--- a/Doc/TODO数据库设计文档.docx
+++ b/Doc/TODO数据库设计文档.docx
@@ -2549,11 +2549,6 @@
       </w:r>
     </w:p>
     <w:p>
-      <w:pPr>
-        <w:rPr>
-          <w:rFonts w:hint="eastAsia"/>
-        </w:rPr>
-      </w:pPr>
       <w:r>
         <w:rPr>
           <w:rFonts w:hint="eastAsia"/>
@@ -2566,263 +2561,375 @@
         </w:rPr>
         <w:t>发布和修改广告、增加和修改折扣。</w:t>
       </w:r>
-      <w:bookmarkStart w:id="4" w:name="_GoBack"/>
+    </w:p>
+    <w:p>
+      <w:pPr>
+        <w:pStyle w:val="Heading1"/>
+      </w:pPr>
+      <w:bookmarkStart w:id="4" w:name="_Toc394245199"/>
+      <w:r>
+        <w:rPr>
+          <w:rFonts w:hint="eastAsia"/>
+        </w:rPr>
+        <w:lastRenderedPageBreak/>
+        <w:t>概念设计</w:t>
+      </w:r>
       <w:bookmarkEnd w:id="4"/>
     </w:p>
     <w:p>
       <w:pPr>
-        <w:pStyle w:val="Heading1"/>
-      </w:pPr>
-      <w:bookmarkStart w:id="5" w:name="_Toc394245199"/>
-      <w:r>
-        <w:rPr>
-          <w:rFonts w:hint="eastAsia"/>
-        </w:rPr>
-        <w:lastRenderedPageBreak/>
-        <w:t>概念设计</w:t>
+        <w:pStyle w:val="Heading2"/>
+      </w:pPr>
+      <w:bookmarkStart w:id="5" w:name="_Toc394245200"/>
+      <w:r>
+        <w:rPr>
+          <w:rFonts w:hint="eastAsia"/>
+        </w:rPr>
+        <w:t>总体</w:t>
+      </w:r>
+      <w:r>
+        <w:rPr>
+          <w:rFonts w:hint="eastAsia"/>
+        </w:rPr>
+        <w:t>E-R</w:t>
+      </w:r>
+      <w:r>
+        <w:rPr>
+          <w:rFonts w:hint="eastAsia"/>
+        </w:rPr>
+        <w:t>图</w:t>
       </w:r>
       <w:bookmarkEnd w:id="5"/>
+      <w:r>
+        <w:rPr>
+          <w:rFonts w:hint="eastAsia"/>
+        </w:rPr>
+        <w:pict w14:anchorId="431C4188">
+          <v:shapetype id="_x0000_t75" coordsize="21600,21600" o:spt="75" o:preferrelative="t" path="m@4@5l@4@11@9@11@9@5xe" filled="f" stroked="f">
+            <v:stroke joinstyle="miter"/>
+            <v:formulas>
+              <v:f eqn="if lineDrawn pixelLineWidth 0"/>
+              <v:f eqn="sum @0 1 0"/>
+              <v:f eqn="sum 0 0 @1"/>
+              <v:f eqn="prod @2 1 2"/>
+              <v:f eqn="prod @3 21600 pixelWidth"/>
+              <v:f eqn="prod @3 21600 pixelHeight"/>
+              <v:f eqn="sum @0 0 1"/>
+              <v:f eqn="prod @6 1 2"/>
+              <v:f eqn="prod @7 21600 pixelWidth"/>
+              <v:f eqn="sum @8 21600 0"/>
+              <v:f eqn="prod @7 21600 pixelHeight"/>
+              <v:f eqn="sum @10 21600 0"/>
+            </v:formulas>
+            <v:path o:extrusionok="f" gradientshapeok="t" o:connecttype="rect"/>
+            <o:lock v:ext="edit" aspectratio="t"/>
+          </v:shapetype>
+          <v:shape id="_x0000_i1028" type="#_x0000_t75" style="width:467.25pt;height:303.3pt">
+            <v:imagedata r:id="rId10" o:title="../Res/Export/ERDiagram.png"/>
+          </v:shape>
+        </w:pict>
+      </w:r>
     </w:p>
     <w:p>
       <w:pPr>
+        <w:pStyle w:val="Caption"/>
+        <w:jc w:val="center"/>
+      </w:pPr>
+      <w:bookmarkStart w:id="6" w:name="_Toc153186301"/>
+      <w:bookmarkStart w:id="7" w:name="_Toc325730179"/>
+      <w:r>
+        <w:rPr>
+          <w:rFonts w:hint="eastAsia"/>
+        </w:rPr>
+        <w:t>图</w:t>
+      </w:r>
+      <w:r>
+        <w:rPr>
+          <w:rFonts w:hint="eastAsia"/>
+        </w:rPr>
+        <w:t xml:space="preserve"> </w:t>
+      </w:r>
+      <w:r>
+        <w:fldChar w:fldCharType="begin"/>
+      </w:r>
+      <w:r>
+        <w:instrText xml:space="preserve"> </w:instrText>
+      </w:r>
+      <w:r>
+        <w:rPr>
+          <w:rFonts w:hint="eastAsia"/>
+        </w:rPr>
+        <w:instrText>STYLEREF 1 \s</w:instrText>
+      </w:r>
+      <w:r>
+        <w:instrText xml:space="preserve"> </w:instrText>
+      </w:r>
+      <w:r>
+        <w:fldChar w:fldCharType="separate"/>
+      </w:r>
+      <w:r>
+        <w:rPr>
+          <w:noProof/>
+        </w:rPr>
+        <w:t>2</w:t>
+      </w:r>
+      <w:r>
+        <w:fldChar w:fldCharType="end"/>
+      </w:r>
+      <w:r>
+        <w:noBreakHyphen/>
+      </w:r>
+      <w:r>
+        <w:fldChar w:fldCharType="begin"/>
+      </w:r>
+      <w:r>
+        <w:instrText xml:space="preserve"> </w:instrText>
+      </w:r>
+      <w:r>
+        <w:rPr>
+          <w:rFonts w:hint="eastAsia"/>
+        </w:rPr>
+        <w:instrText xml:space="preserve">SEQ </w:instrText>
+      </w:r>
+      <w:r>
+        <w:rPr>
+          <w:rFonts w:hint="eastAsia"/>
+        </w:rPr>
+        <w:instrText>图</w:instrText>
+      </w:r>
+      <w:r>
+        <w:rPr>
+          <w:rFonts w:hint="eastAsia"/>
+        </w:rPr>
+        <w:instrText xml:space="preserve"> \* ARABIC \s 1</w:instrText>
+      </w:r>
+      <w:r>
+        <w:instrText xml:space="preserve"> </w:instrText>
+      </w:r>
+      <w:r>
+        <w:fldChar w:fldCharType="separate"/>
+      </w:r>
+      <w:r>
+        <w:rPr>
+          <w:noProof/>
+        </w:rPr>
+        <w:t>1</w:t>
+      </w:r>
+      <w:r>
+        <w:fldChar w:fldCharType="end"/>
+      </w:r>
+      <w:r>
+        <w:rPr>
+          <w:rFonts w:hint="eastAsia"/>
+        </w:rPr>
+        <w:t xml:space="preserve"> </w:t>
+      </w:r>
+      <w:bookmarkEnd w:id="6"/>
+      <w:r>
+        <w:rPr>
+          <w:rFonts w:hint="eastAsia"/>
+        </w:rPr>
+        <w:t>总体</w:t>
+      </w:r>
+      <w:r>
+        <w:rPr>
+          <w:rFonts w:hint="eastAsia"/>
+        </w:rPr>
+        <w:t>E-R</w:t>
+      </w:r>
+      <w:r>
+        <w:rPr>
+          <w:rFonts w:hint="eastAsia"/>
+        </w:rPr>
+        <w:t>图</w:t>
+      </w:r>
+      <w:bookmarkEnd w:id="7"/>
+    </w:p>
+    <w:p/>
+    <w:p>
+      <w:pPr>
         <w:pStyle w:val="a0"/>
         <w:ind w:firstLine="420"/>
-      </w:pPr>
-      <w:r>
-        <w:rPr>
-          <w:rFonts w:hint="eastAsia"/>
-        </w:rPr>
-        <w:t>进行简要说明。</w:t>
+        <w:rPr>
+          <w:rFonts w:hint="eastAsia"/>
+        </w:rPr>
+      </w:pPr>
+      <w:r>
+        <w:rPr>
+          <w:rFonts w:hint="eastAsia"/>
+        </w:rPr>
+        <w:t>如上图所示，系统包含</w:t>
+      </w:r>
+      <w:r>
+        <w:t>BasicAddress(</w:t>
+      </w:r>
+      <w:r>
+        <w:rPr>
+          <w:rFonts w:hint="eastAsia"/>
+        </w:rPr>
+        <w:t>基本省市信息</w:t>
+      </w:r>
+      <w:r>
+        <w:t xml:space="preserve">), </w:t>
+      </w:r>
+      <w:r>
+        <w:t>Recipient(</w:t>
+      </w:r>
+      <w:r>
+        <w:rPr>
+          <w:rFonts w:hint="eastAsia"/>
+        </w:rPr>
+        <w:t>收件人</w:t>
+      </w:r>
+      <w:r>
+        <w:t>), Order</w:t>
+      </w:r>
+      <w:bookmarkStart w:id="8" w:name="OLE_LINK7"/>
+      <w:r>
+        <w:t>(</w:t>
+      </w:r>
+      <w:r>
+        <w:rPr>
+          <w:rFonts w:hint="eastAsia"/>
+        </w:rPr>
+        <w:t>订单</w:t>
+      </w:r>
+      <w:r>
+        <w:t>)</w:t>
+      </w:r>
+      <w:bookmarkEnd w:id="8"/>
+      <w:r>
+        <w:t>, Customer</w:t>
+      </w:r>
+      <w:r>
+        <w:t>(</w:t>
+      </w:r>
+      <w:r>
+        <w:rPr>
+          <w:rFonts w:hint="eastAsia"/>
+        </w:rPr>
+        <w:t>顾客</w:t>
+      </w:r>
+      <w:r>
+        <w:t>)</w:t>
+      </w:r>
+      <w:r>
+        <w:t xml:space="preserve">, </w:t>
+      </w:r>
+      <w:r>
+        <w:t>Book</w:t>
+      </w:r>
+      <w:r>
+        <w:t>(</w:t>
+      </w:r>
+      <w:r>
+        <w:rPr>
+          <w:rFonts w:hint="eastAsia"/>
+        </w:rPr>
+        <w:t>书籍</w:t>
+      </w:r>
+      <w:r>
+        <w:t>)</w:t>
+      </w:r>
+      <w:r>
+        <w:t xml:space="preserve">, </w:t>
+      </w:r>
+      <w:r>
+        <w:t>Advertisement</w:t>
+      </w:r>
+      <w:r>
+        <w:t>(</w:t>
+      </w:r>
+      <w:r>
+        <w:rPr>
+          <w:rFonts w:hint="eastAsia"/>
+        </w:rPr>
+        <w:t>广告</w:t>
+      </w:r>
+      <w:r>
+        <w:t>)</w:t>
+      </w:r>
+      <w:r>
+        <w:t xml:space="preserve">, </w:t>
+      </w:r>
+      <w:r>
+        <w:t>Picture</w:t>
+      </w:r>
+      <w:r>
+        <w:t>(</w:t>
+      </w:r>
+      <w:r>
+        <w:rPr>
+          <w:rFonts w:hint="eastAsia"/>
+        </w:rPr>
+        <w:t>书籍图片</w:t>
+      </w:r>
+      <w:r>
+        <w:t>)</w:t>
+      </w:r>
+      <w:r>
+        <w:t>, Category</w:t>
+      </w:r>
+      <w:r>
+        <w:t>(</w:t>
+      </w:r>
+      <w:r>
+        <w:rPr>
+          <w:rFonts w:hint="eastAsia"/>
+        </w:rPr>
+        <w:t>书籍分类</w:t>
+      </w:r>
+      <w:r>
+        <w:t>)</w:t>
+      </w:r>
+      <w:r>
+        <w:t xml:space="preserve">, </w:t>
+      </w:r>
+      <w:r>
+        <w:t>Author</w:t>
+      </w:r>
+      <w:r>
+        <w:t>(</w:t>
+      </w:r>
+      <w:r>
+        <w:rPr>
+          <w:rFonts w:hint="eastAsia"/>
+        </w:rPr>
+        <w:t>书籍作者</w:t>
+      </w:r>
+      <w:r>
+        <w:t>)</w:t>
+      </w:r>
+      <w:r>
+        <w:rPr>
+          <w:rFonts w:hint="eastAsia"/>
+        </w:rPr>
+        <w:t>等实体，具体</w:t>
+      </w:r>
+      <w:r>
+        <w:rPr>
+          <w:rFonts w:hint="eastAsia"/>
+        </w:rPr>
+        <w:t>介绍</w:t>
+      </w:r>
+      <w:r>
+        <w:rPr>
+          <w:rFonts w:hint="eastAsia"/>
+        </w:rPr>
+        <w:t>如下。</w:t>
       </w:r>
     </w:p>
     <w:p>
       <w:pPr>
-        <w:pStyle w:val="a0"/>
-        <w:ind w:firstLine="420"/>
-      </w:pPr>
-    </w:p>
-    <w:p>
-      <w:pPr>
         <w:pStyle w:val="Heading2"/>
       </w:pPr>
-      <w:bookmarkStart w:id="6" w:name="_Toc394245200"/>
-      <w:r>
-        <w:rPr>
-          <w:rFonts w:hint="eastAsia"/>
-        </w:rPr>
-        <w:t>总体</w:t>
-      </w:r>
-      <w:r>
-        <w:rPr>
-          <w:rFonts w:hint="eastAsia"/>
-        </w:rPr>
-        <w:t>E-R</w:t>
-      </w:r>
-      <w:r>
-        <w:rPr>
-          <w:rFonts w:hint="eastAsia"/>
-        </w:rPr>
-        <w:t>图</w:t>
-      </w:r>
-      <w:bookmarkEnd w:id="6"/>
-    </w:p>
-    <w:p>
-      <w:pPr>
-        <w:pStyle w:val="a0"/>
-        <w:ind w:firstLine="420"/>
-      </w:pPr>
-      <w:r>
-        <w:rPr>
-          <w:rFonts w:hint="eastAsia"/>
-        </w:rPr>
-        <w:t>为了可理解，实体，联系，属性都用中文。</w:t>
-      </w:r>
-    </w:p>
-    <w:p>
-      <w:pPr>
-        <w:pStyle w:val="a0"/>
-        <w:ind w:firstLine="420"/>
-      </w:pPr>
-      <w:r>
-        <w:rPr>
-          <w:rFonts w:hint="eastAsia"/>
-        </w:rPr>
-        <w:t>用文字和</w:t>
-      </w:r>
-      <w:r>
-        <w:rPr>
-          <w:rFonts w:hint="eastAsia"/>
-        </w:rPr>
-        <w:t>E-R</w:t>
-      </w:r>
-      <w:r>
-        <w:rPr>
-          <w:rFonts w:hint="eastAsia"/>
-        </w:rPr>
-        <w:t>图</w:t>
-      </w:r>
-      <w:r>
-        <w:rPr>
-          <w:rFonts w:hint="eastAsia"/>
-        </w:rPr>
-        <w:t>进行说明。</w:t>
-      </w:r>
-      <w:r>
-        <w:rPr>
-          <w:rFonts w:hint="eastAsia"/>
-        </w:rPr>
-        <w:t>包括了哪些实体，各存储哪些信息。有哪些联系，分别表示什么样的联系，具有什么属性。</w:t>
-      </w:r>
-    </w:p>
-    <w:p>
-      <w:pPr>
-        <w:pStyle w:val="a0"/>
-        <w:ind w:firstLine="420"/>
-      </w:pPr>
-      <w:r>
-        <w:rPr>
-          <w:rFonts w:hint="eastAsia"/>
-        </w:rPr>
-        <w:t>在此插入一张</w:t>
-      </w:r>
-      <w:r>
-        <w:rPr>
-          <w:rFonts w:hint="eastAsia"/>
-        </w:rPr>
-        <w:t>E-R</w:t>
-      </w:r>
-      <w:r>
-        <w:rPr>
-          <w:rFonts w:hint="eastAsia"/>
-        </w:rPr>
-        <w:t>图。</w:t>
-      </w:r>
-    </w:p>
-    <w:p>
-      <w:pPr>
-        <w:pStyle w:val="Caption"/>
-        <w:jc w:val="center"/>
-      </w:pPr>
-      <w:bookmarkStart w:id="7" w:name="_Toc153186301"/>
-      <w:bookmarkStart w:id="8" w:name="_Toc325730179"/>
-      <w:r>
-        <w:rPr>
-          <w:rFonts w:hint="eastAsia"/>
-        </w:rPr>
-        <w:t>图</w:t>
-      </w:r>
-      <w:r>
-        <w:rPr>
-          <w:rFonts w:hint="eastAsia"/>
-        </w:rPr>
-        <w:t xml:space="preserve"> </w:t>
-      </w:r>
-      <w:r>
-        <w:fldChar w:fldCharType="begin"/>
-      </w:r>
-      <w:r>
-        <w:instrText xml:space="preserve"> </w:instrText>
-      </w:r>
-      <w:r>
-        <w:rPr>
-          <w:rFonts w:hint="eastAsia"/>
-        </w:rPr>
-        <w:instrText>STYLEREF 1 \s</w:instrText>
-      </w:r>
-      <w:r>
-        <w:instrText xml:space="preserve"> </w:instrText>
-      </w:r>
-      <w:r>
-        <w:fldChar w:fldCharType="separate"/>
-      </w:r>
-      <w:r>
-        <w:rPr>
-          <w:noProof/>
-        </w:rPr>
-        <w:t>2</w:t>
-      </w:r>
-      <w:r>
-        <w:fldChar w:fldCharType="end"/>
-      </w:r>
-      <w:r>
-        <w:noBreakHyphen/>
-      </w:r>
-      <w:r>
-        <w:fldChar w:fldCharType="begin"/>
-      </w:r>
-      <w:r>
-        <w:instrText xml:space="preserve"> </w:instrText>
-      </w:r>
-      <w:r>
-        <w:rPr>
-          <w:rFonts w:hint="eastAsia"/>
-        </w:rPr>
-        <w:instrText xml:space="preserve">SEQ </w:instrText>
-      </w:r>
-      <w:r>
-        <w:rPr>
-          <w:rFonts w:hint="eastAsia"/>
-        </w:rPr>
-        <w:instrText>图</w:instrText>
-      </w:r>
-      <w:r>
-        <w:rPr>
-          <w:rFonts w:hint="eastAsia"/>
-        </w:rPr>
-        <w:instrText xml:space="preserve"> \* ARABIC \s 1</w:instrText>
-      </w:r>
-      <w:r>
-        <w:instrText xml:space="preserve"> </w:instrText>
-      </w:r>
-      <w:r>
-        <w:fldChar w:fldCharType="separate"/>
-      </w:r>
-      <w:r>
-        <w:rPr>
-          <w:noProof/>
-        </w:rPr>
-        <w:t>1</w:t>
-      </w:r>
-      <w:r>
-        <w:fldChar w:fldCharType="end"/>
-      </w:r>
-      <w:r>
-        <w:rPr>
-          <w:rFonts w:hint="eastAsia"/>
-        </w:rPr>
-        <w:t xml:space="preserve"> </w:t>
-      </w:r>
-      <w:bookmarkEnd w:id="7"/>
-      <w:r>
-        <w:rPr>
-          <w:rFonts w:hint="eastAsia"/>
-        </w:rPr>
-        <w:t>总体</w:t>
-      </w:r>
-      <w:r>
-        <w:rPr>
-          <w:rFonts w:hint="eastAsia"/>
-        </w:rPr>
-        <w:t>E-R</w:t>
-      </w:r>
-      <w:r>
-        <w:rPr>
-          <w:rFonts w:hint="eastAsia"/>
-        </w:rPr>
-        <w:t>图</w:t>
-      </w:r>
-      <w:bookmarkEnd w:id="8"/>
-    </w:p>
-    <w:p>
-      <w:pPr>
-        <w:pStyle w:val="Heading2"/>
-      </w:pPr>
       <w:bookmarkStart w:id="9" w:name="_Toc394245201"/>
       <w:r>
         <w:rPr>
           <w:rFonts w:hint="eastAsia"/>
         </w:rPr>
-        <w:t>**</w:t>
+        <w:lastRenderedPageBreak/>
+        <w:t>用户</w:t>
       </w:r>
       <w:r>
         <w:rPr>
@@ -2830,6 +2937,7 @@
         </w:rPr>
         <w:t>模块</w:t>
       </w:r>
+      <w:bookmarkStart w:id="10" w:name="OLE_LINK8"/>
       <w:r>
         <w:rPr>
           <w:rFonts w:hint="eastAsia"/>
@@ -2848,57 +2956,31 @@
       <w:pPr>
         <w:pStyle w:val="a0"/>
         <w:ind w:firstLine="420"/>
-      </w:pPr>
-      <w:bookmarkStart w:id="10" w:name="_Toc153186375"/>
-      <w:r>
-        <w:rPr>
-          <w:rFonts w:hint="eastAsia"/>
-        </w:rPr>
-        <w:t>用文字和</w:t>
-      </w:r>
-      <w:r>
-        <w:rPr>
-          <w:rFonts w:hint="eastAsia"/>
-        </w:rPr>
-        <w:t>E-R</w:t>
-      </w:r>
-      <w:r>
-        <w:rPr>
-          <w:rFonts w:hint="eastAsia"/>
-        </w:rPr>
-        <w:t>图进行说明。</w:t>
+        <w:jc w:val="center"/>
+      </w:pPr>
+      <w:bookmarkStart w:id="11" w:name="_Toc153186375"/>
+      <w:bookmarkEnd w:id="10"/>
+      <w:r>
+        <w:rPr>
+          <w:rFonts w:hint="eastAsia"/>
+        </w:rPr>
+        <w:pict w14:anchorId="0F14619D">
+          <v:shape id="_x0000_i1027" type="#_x0000_t75" style="width:263.5pt;height:215.25pt">
+            <v:imagedata r:id="rId11" o:title="../../../Desktop/ERDiagram.png"/>
+          </v:shape>
+        </w:pict>
       </w:r>
     </w:p>
     <w:p>
       <w:pPr>
-        <w:pStyle w:val="a0"/>
-        <w:ind w:firstLine="420"/>
-      </w:pPr>
-      <w:r>
-        <w:rPr>
-          <w:rFonts w:hint="eastAsia"/>
-        </w:rPr>
-        <w:t>在此插入一张</w:t>
-      </w:r>
-      <w:r>
-        <w:rPr>
-          <w:rFonts w:hint="eastAsia"/>
-        </w:rPr>
-        <w:t>E-R</w:t>
-      </w:r>
-      <w:r>
-        <w:rPr>
-          <w:rFonts w:hint="eastAsia"/>
-        </w:rPr>
-        <w:t>图。</w:t>
-      </w:r>
-    </w:p>
-    <w:p>
-      <w:pPr>
         <w:pStyle w:val="Caption"/>
         <w:jc w:val="center"/>
-      </w:pPr>
-      <w:bookmarkStart w:id="11" w:name="_Toc325730180"/>
+        <w:rPr>
+          <w:rFonts w:hint="eastAsia"/>
+        </w:rPr>
+      </w:pPr>
+      <w:bookmarkStart w:id="12" w:name="_Toc325730180"/>
+      <w:bookmarkStart w:id="13" w:name="OLE_LINK9"/>
       <w:r>
         <w:rPr>
           <w:rFonts w:hint="eastAsia"/>
@@ -2984,7 +3066,13 @@
         <w:rPr>
           <w:rFonts w:hint="eastAsia"/>
         </w:rPr>
-        <w:t xml:space="preserve"> **</w:t>
+        <w:t xml:space="preserve"> </w:t>
+      </w:r>
+      <w:r>
+        <w:rPr>
+          <w:rFonts w:hint="eastAsia"/>
+        </w:rPr>
+        <w:t>用户</w:t>
       </w:r>
       <w:r>
         <w:rPr>
@@ -3003,78 +3091,899 @@
           <w:rFonts w:hint="eastAsia"/>
         </w:rPr>
         <w:t>图</w:t>
-      </w:r>
-      <w:bookmarkEnd w:id="11"/>
-    </w:p>
-    <w:bookmarkEnd w:id="10"/>
-    <w:p>
-      <w:pPr>
-        <w:pStyle w:val="a0"/>
-        <w:ind w:firstLine="420"/>
-      </w:pPr>
-    </w:p>
-    <w:p>
-      <w:pPr>
-        <w:pStyle w:val="Heading1"/>
-      </w:pPr>
-      <w:bookmarkStart w:id="12" w:name="_Toc394245202"/>
-      <w:r>
-        <w:rPr>
-          <w:rFonts w:hint="eastAsia"/>
-        </w:rPr>
-        <w:lastRenderedPageBreak/>
-        <w:t>逻辑设计</w:t>
       </w:r>
       <w:bookmarkEnd w:id="12"/>
     </w:p>
     <w:p>
       <w:pPr>
+        <w:rPr>
+          <w:rFonts w:hint="eastAsia"/>
+        </w:rPr>
+      </w:pPr>
+      <w:r>
+        <w:rPr>
+          <w:rFonts w:hint="eastAsia"/>
+        </w:rPr>
+        <w:tab/>
+        <w:t>如图所示为用户模块E-R图，</w:t>
+      </w:r>
+      <w:r>
+        <w:rPr>
+          <w:rFonts w:hint="eastAsia"/>
+        </w:rPr>
+        <w:t>展示了用户实例和其他实例的类型、联系方法：收件人依赖用户</w:t>
+      </w:r>
+      <w:r>
+        <w:rPr>
+          <w:rFonts w:hint="eastAsia"/>
+        </w:rPr>
+        <w:t>并全部参与用户的链接</w:t>
+      </w:r>
+      <w:r>
+        <w:rPr>
+          <w:rFonts w:hint="eastAsia"/>
+        </w:rPr>
+        <w:t>（多对一）</w:t>
+      </w:r>
+      <w:r>
+        <w:rPr>
+          <w:rFonts w:hint="eastAsia"/>
+        </w:rPr>
+        <w:t>，</w:t>
+      </w:r>
+      <w:r>
+        <w:rPr>
+          <w:rFonts w:hint="eastAsia"/>
+        </w:rPr>
+        <w:t>订单也全部参与用户链接</w:t>
+      </w:r>
+      <w:r>
+        <w:rPr>
+          <w:rFonts w:hint="eastAsia"/>
+        </w:rPr>
+        <w:t>（多对一）</w:t>
+      </w:r>
+      <w:r>
+        <w:rPr>
+          <w:rFonts w:hint="eastAsia"/>
+        </w:rPr>
+        <w:t>，用户能够评论书籍</w:t>
+      </w:r>
+      <w:r>
+        <w:rPr>
+          <w:rFonts w:hint="eastAsia"/>
+        </w:rPr>
+        <w:t>（多对多）</w:t>
+      </w:r>
+      <w:r>
+        <w:rPr>
+          <w:rFonts w:hint="eastAsia"/>
+        </w:rPr>
+        <w:t>，</w:t>
+      </w:r>
+      <w:r>
+        <w:rPr>
+          <w:rFonts w:hint="eastAsia"/>
+        </w:rPr>
+        <w:t>收藏书籍</w:t>
+      </w:r>
+      <w:r>
+        <w:rPr>
+          <w:rFonts w:hint="eastAsia"/>
+        </w:rPr>
+        <w:t>（多对多）</w:t>
+      </w:r>
+      <w:r>
+        <w:rPr>
+          <w:rFonts w:hint="eastAsia"/>
+        </w:rPr>
+        <w:t>，并加入购物车（预订购）</w:t>
+      </w:r>
+      <w:r>
+        <w:rPr>
+          <w:rFonts w:hint="eastAsia"/>
+        </w:rPr>
+        <w:t>。</w:t>
+      </w:r>
+    </w:p>
+    <w:p>
+      <w:pPr>
+        <w:pStyle w:val="Heading2"/>
+        <w:rPr>
+          <w:rFonts w:hint="eastAsia"/>
+        </w:rPr>
+      </w:pPr>
+      <w:bookmarkStart w:id="14" w:name="OLE_LINK10"/>
+      <w:bookmarkEnd w:id="13"/>
+      <w:r>
+        <w:rPr>
+          <w:rFonts w:hint="eastAsia"/>
+        </w:rPr>
+        <w:t>商品模块</w:t>
+      </w:r>
+      <w:r>
+        <w:rPr>
+          <w:rFonts w:hint="eastAsia"/>
+        </w:rPr>
+        <w:t>E-R</w:t>
+      </w:r>
+      <w:r>
+        <w:rPr>
+          <w:rFonts w:hint="eastAsia"/>
+        </w:rPr>
+        <w:t>图</w:t>
+      </w:r>
+    </w:p>
+    <w:bookmarkEnd w:id="14"/>
+    <w:p>
+      <w:pPr>
+        <w:jc w:val="center"/>
+        <w:rPr>
+          <w:rFonts w:hint="eastAsia"/>
+        </w:rPr>
+      </w:pPr>
+      <w:r>
+        <w:rPr>
+          <w:rFonts w:hint="eastAsia"/>
+        </w:rPr>
+        <w:pict w14:anchorId="3085FE6E">
+          <v:shape id="_x0000_i1026" type="#_x0000_t75" style="width:248.95pt;height:251.25pt">
+            <v:imagedata r:id="rId12" o:title="../../../Desktop/ERDiagram.png"/>
+          </v:shape>
+        </w:pict>
+      </w:r>
+    </w:p>
+    <w:p>
+      <w:pPr>
+        <w:pStyle w:val="Caption"/>
+        <w:jc w:val="center"/>
+        <w:rPr>
+          <w:rFonts w:hint="eastAsia"/>
+        </w:rPr>
+      </w:pPr>
+      <w:bookmarkStart w:id="15" w:name="OLE_LINK11"/>
+      <w:r>
+        <w:rPr>
+          <w:rFonts w:hint="eastAsia"/>
+        </w:rPr>
+        <w:t>图</w:t>
+      </w:r>
+      <w:r>
+        <w:rPr>
+          <w:rFonts w:hint="eastAsia"/>
+        </w:rPr>
+        <w:t xml:space="preserve"> </w:t>
+      </w:r>
+      <w:r>
+        <w:fldChar w:fldCharType="begin"/>
+      </w:r>
+      <w:r>
+        <w:instrText xml:space="preserve"> </w:instrText>
+      </w:r>
+      <w:r>
+        <w:rPr>
+          <w:rFonts w:hint="eastAsia"/>
+        </w:rPr>
+        <w:instrText>STYLEREF 1 \s</w:instrText>
+      </w:r>
+      <w:r>
+        <w:instrText xml:space="preserve"> </w:instrText>
+      </w:r>
+      <w:r>
+        <w:fldChar w:fldCharType="separate"/>
+      </w:r>
+      <w:r>
+        <w:rPr>
+          <w:noProof/>
+        </w:rPr>
+        <w:t>2</w:t>
+      </w:r>
+      <w:r>
+        <w:fldChar w:fldCharType="end"/>
+      </w:r>
+      <w:r>
+        <w:noBreakHyphen/>
+      </w:r>
+      <w:r>
+        <w:fldChar w:fldCharType="begin"/>
+      </w:r>
+      <w:r>
+        <w:instrText xml:space="preserve"> </w:instrText>
+      </w:r>
+      <w:r>
+        <w:rPr>
+          <w:rFonts w:hint="eastAsia"/>
+        </w:rPr>
+        <w:instrText xml:space="preserve">SEQ </w:instrText>
+      </w:r>
+      <w:r>
+        <w:rPr>
+          <w:rFonts w:hint="eastAsia"/>
+        </w:rPr>
+        <w:instrText>图</w:instrText>
+      </w:r>
+      <w:r>
+        <w:rPr>
+          <w:rFonts w:hint="eastAsia"/>
+        </w:rPr>
+        <w:instrText xml:space="preserve"> \* ARABIC \s 1</w:instrText>
+      </w:r>
+      <w:r>
+        <w:instrText xml:space="preserve"> </w:instrText>
+      </w:r>
+      <w:r>
+        <w:fldChar w:fldCharType="separate"/>
+      </w:r>
+      <w:r>
+        <w:rPr>
+          <w:noProof/>
+        </w:rPr>
+        <w:t>3</w:t>
+      </w:r>
+      <w:r>
+        <w:fldChar w:fldCharType="end"/>
+      </w:r>
+      <w:r>
+        <w:rPr>
+          <w:rFonts w:hint="eastAsia"/>
+        </w:rPr>
+        <w:t xml:space="preserve"> </w:t>
+      </w:r>
+      <w:r>
+        <w:rPr>
+          <w:rFonts w:hint="eastAsia"/>
+        </w:rPr>
+        <w:t>商品</w:t>
+      </w:r>
+      <w:r>
+        <w:rPr>
+          <w:rFonts w:hint="eastAsia"/>
+        </w:rPr>
+        <w:t>模块</w:t>
+      </w:r>
+      <w:r>
+        <w:rPr>
+          <w:rFonts w:hint="eastAsia"/>
+        </w:rPr>
+        <w:t>E-R</w:t>
+      </w:r>
+      <w:r>
+        <w:rPr>
+          <w:rFonts w:hint="eastAsia"/>
+        </w:rPr>
+        <w:t>图</w:t>
+      </w:r>
+    </w:p>
+    <w:p>
+      <w:pPr>
+        <w:rPr>
+          <w:rFonts w:hint="eastAsia"/>
+        </w:rPr>
+      </w:pPr>
+    </w:p>
+    <w:bookmarkEnd w:id="15"/>
+    <w:p>
+      <w:pPr>
+        <w:rPr>
+          <w:rFonts w:hint="eastAsia"/>
+        </w:rPr>
+      </w:pPr>
+      <w:r>
+        <w:rPr>
+          <w:rFonts w:hint="eastAsia"/>
+        </w:rPr>
+        <w:tab/>
+        <w:t>如图所示为商品模块E-R图，</w:t>
+      </w:r>
+      <w:r>
+        <w:rPr>
+          <w:rFonts w:hint="eastAsia"/>
+        </w:rPr>
+        <w:t>展示了较为复杂的商品实例的情况：</w:t>
+      </w:r>
+      <w:r>
+        <w:rPr>
+          <w:rFonts w:hint="eastAsia"/>
+        </w:rPr>
+        <w:t>书参加商城的促销广告，具有分类、书籍图片、作者等</w:t>
+      </w:r>
+      <w:r>
+        <w:rPr>
+          <w:rFonts w:hint="eastAsia"/>
+        </w:rPr>
+        <w:t>联系。</w:t>
+      </w:r>
+      <w:bookmarkStart w:id="16" w:name="_GoBack"/>
+      <w:bookmarkEnd w:id="16"/>
+    </w:p>
+    <w:p>
+      <w:pPr>
+        <w:pStyle w:val="Heading2"/>
+        <w:rPr>
+          <w:rFonts w:hint="eastAsia"/>
+        </w:rPr>
+      </w:pPr>
+      <w:r>
+        <w:rPr>
+          <w:rFonts w:hint="eastAsia"/>
+        </w:rPr>
+        <w:lastRenderedPageBreak/>
+        <w:t>订单</w:t>
+      </w:r>
+      <w:r>
+        <w:rPr>
+          <w:rFonts w:hint="eastAsia"/>
+        </w:rPr>
+        <w:t>模块</w:t>
+      </w:r>
+      <w:r>
+        <w:rPr>
+          <w:rFonts w:hint="eastAsia"/>
+        </w:rPr>
+        <w:t>E-R</w:t>
+      </w:r>
+      <w:r>
+        <w:rPr>
+          <w:rFonts w:hint="eastAsia"/>
+        </w:rPr>
+        <w:t>图</w:t>
+      </w:r>
+    </w:p>
+    <w:p>
+      <w:pPr>
+        <w:jc w:val="center"/>
+        <w:rPr>
+          <w:rFonts w:hint="eastAsia"/>
+        </w:rPr>
+      </w:pPr>
+      <w:r>
+        <w:rPr>
+          <w:rFonts w:hint="eastAsia"/>
+        </w:rPr>
+        <w:pict w14:anchorId="513E54DA">
+          <v:shape id="_x0000_i1025" type="#_x0000_t75" style="width:291.05pt;height:163.15pt">
+            <v:imagedata r:id="rId13" o:title="../../../Desktop/ERDiagram.png"/>
+          </v:shape>
+        </w:pict>
+      </w:r>
+    </w:p>
+    <w:p>
+      <w:pPr>
+        <w:pStyle w:val="Caption"/>
+        <w:jc w:val="center"/>
+        <w:rPr>
+          <w:rFonts w:hint="eastAsia"/>
+        </w:rPr>
+      </w:pPr>
+      <w:r>
+        <w:rPr>
+          <w:rFonts w:hint="eastAsia"/>
+        </w:rPr>
+        <w:t>图</w:t>
+      </w:r>
+      <w:r>
+        <w:rPr>
+          <w:rFonts w:hint="eastAsia"/>
+        </w:rPr>
+        <w:t xml:space="preserve"> </w:t>
+      </w:r>
+      <w:r>
+        <w:fldChar w:fldCharType="begin"/>
+      </w:r>
+      <w:r>
+        <w:instrText xml:space="preserve"> </w:instrText>
+      </w:r>
+      <w:r>
+        <w:rPr>
+          <w:rFonts w:hint="eastAsia"/>
+        </w:rPr>
+        <w:instrText>STYLEREF 1 \s</w:instrText>
+      </w:r>
+      <w:r>
+        <w:instrText xml:space="preserve"> </w:instrText>
+      </w:r>
+      <w:r>
+        <w:fldChar w:fldCharType="separate"/>
+      </w:r>
+      <w:r>
+        <w:rPr>
+          <w:noProof/>
+        </w:rPr>
+        <w:t>2</w:t>
+      </w:r>
+      <w:r>
+        <w:fldChar w:fldCharType="end"/>
+      </w:r>
+      <w:r>
+        <w:noBreakHyphen/>
+      </w:r>
+      <w:r>
+        <w:fldChar w:fldCharType="begin"/>
+      </w:r>
+      <w:r>
+        <w:instrText xml:space="preserve"> </w:instrText>
+      </w:r>
+      <w:r>
+        <w:rPr>
+          <w:rFonts w:hint="eastAsia"/>
+        </w:rPr>
+        <w:instrText xml:space="preserve">SEQ </w:instrText>
+      </w:r>
+      <w:r>
+        <w:rPr>
+          <w:rFonts w:hint="eastAsia"/>
+        </w:rPr>
+        <w:instrText>图</w:instrText>
+      </w:r>
+      <w:r>
+        <w:rPr>
+          <w:rFonts w:hint="eastAsia"/>
+        </w:rPr>
+        <w:instrText xml:space="preserve"> \* ARABIC \s 1</w:instrText>
+      </w:r>
+      <w:r>
+        <w:instrText xml:space="preserve"> </w:instrText>
+      </w:r>
+      <w:r>
+        <w:fldChar w:fldCharType="separate"/>
+      </w:r>
+      <w:r>
+        <w:rPr>
+          <w:noProof/>
+        </w:rPr>
+        <w:t>4</w:t>
+      </w:r>
+      <w:r>
+        <w:fldChar w:fldCharType="end"/>
+      </w:r>
+      <w:r>
+        <w:rPr>
+          <w:rFonts w:hint="eastAsia"/>
+        </w:rPr>
+        <w:t xml:space="preserve"> </w:t>
+      </w:r>
+      <w:r>
+        <w:rPr>
+          <w:rFonts w:hint="eastAsia"/>
+        </w:rPr>
+        <w:t>订单</w:t>
+      </w:r>
+      <w:r>
+        <w:rPr>
+          <w:rFonts w:hint="eastAsia"/>
+        </w:rPr>
+        <w:t>模块</w:t>
+      </w:r>
+      <w:r>
+        <w:rPr>
+          <w:rFonts w:hint="eastAsia"/>
+        </w:rPr>
+        <w:t>E-R</w:t>
+      </w:r>
+      <w:r>
+        <w:rPr>
+          <w:rFonts w:hint="eastAsia"/>
+        </w:rPr>
+        <w:t>图</w:t>
+      </w:r>
+    </w:p>
+    <w:p>
+      <w:pPr>
+        <w:rPr>
+          <w:rFonts w:hint="eastAsia"/>
+        </w:rPr>
+      </w:pPr>
+    </w:p>
+    <w:bookmarkEnd w:id="11"/>
+    <w:p>
+      <w:pPr>
         <w:pStyle w:val="a0"/>
         <w:ind w:firstLine="420"/>
-      </w:pPr>
-      <w:r>
-        <w:rPr>
-          <w:rFonts w:hint="eastAsia"/>
-        </w:rPr>
-        <w:t>进行简要说明。</w:t>
+        <w:rPr>
+          <w:rFonts w:hint="eastAsia"/>
+        </w:rPr>
+      </w:pPr>
+      <w:r>
+        <w:rPr>
+          <w:rFonts w:hint="eastAsia"/>
+        </w:rPr>
+        <w:tab/>
+      </w:r>
+      <w:r>
+        <w:rPr>
+          <w:rFonts w:hint="eastAsia"/>
+        </w:rPr>
+        <w:t>如图所示为订单模块</w:t>
+      </w:r>
+      <w:r>
+        <w:rPr>
+          <w:rFonts w:hint="eastAsia"/>
+        </w:rPr>
+        <w:t>E-R</w:t>
+      </w:r>
+      <w:r>
+        <w:rPr>
+          <w:rFonts w:hint="eastAsia"/>
+        </w:rPr>
+        <w:t>图，</w:t>
+      </w:r>
+      <w:r>
+        <w:rPr>
+          <w:rFonts w:hint="eastAsia"/>
+        </w:rPr>
+        <w:t>所有的订单均由顾客创建（多对一），</w:t>
+      </w:r>
+      <w:r>
+        <w:rPr>
+          <w:rFonts w:hint="eastAsia"/>
+        </w:rPr>
+        <w:t>含有一个</w:t>
+      </w:r>
+      <w:r>
+        <w:rPr>
+          <w:rFonts w:hint="eastAsia"/>
+        </w:rPr>
+        <w:t>收件人</w:t>
+      </w:r>
+      <w:r>
+        <w:rPr>
+          <w:rFonts w:hint="eastAsia"/>
+        </w:rPr>
+        <w:t>（</w:t>
+      </w:r>
+      <w:r>
+        <w:rPr>
+          <w:rFonts w:hint="eastAsia"/>
+        </w:rPr>
+        <w:t>一对多</w:t>
+      </w:r>
+      <w:r>
+        <w:rPr>
+          <w:rFonts w:hint="eastAsia"/>
+        </w:rPr>
+        <w:t>）</w:t>
+      </w:r>
+      <w:r>
+        <w:rPr>
+          <w:rFonts w:hint="eastAsia"/>
+        </w:rPr>
+        <w:t>和</w:t>
+      </w:r>
+      <w:r>
+        <w:rPr>
+          <w:rFonts w:hint="eastAsia"/>
+        </w:rPr>
+        <w:t>包含数量和总价</w:t>
+      </w:r>
+      <w:r>
+        <w:rPr>
+          <w:rFonts w:hint="eastAsia"/>
+        </w:rPr>
+        <w:t>联系</w:t>
+      </w:r>
+      <w:r>
+        <w:rPr>
+          <w:rFonts w:hint="eastAsia"/>
+        </w:rPr>
+        <w:t>的</w:t>
+      </w:r>
+      <w:r>
+        <w:rPr>
+          <w:rFonts w:hint="eastAsia"/>
+        </w:rPr>
+        <w:t>书（多对多）。</w:t>
+      </w:r>
+      <w:r>
+        <w:rPr>
+          <w:rFonts w:hint="eastAsia"/>
+        </w:rPr>
+        <w:br/>
       </w:r>
     </w:p>
     <w:p>
       <w:pPr>
+        <w:pStyle w:val="Heading1"/>
+      </w:pPr>
+      <w:bookmarkStart w:id="17" w:name="_Toc394245202"/>
+      <w:r>
+        <w:rPr>
+          <w:rFonts w:hint="eastAsia"/>
+        </w:rPr>
+        <w:lastRenderedPageBreak/>
+        <w:t>逻辑设计</w:t>
+      </w:r>
+      <w:bookmarkEnd w:id="17"/>
+    </w:p>
+    <w:p>
+      <w:pPr>
         <w:pStyle w:val="a0"/>
         <w:ind w:firstLine="420"/>
-      </w:pPr>
+        <w:rPr>
+          <w:rFonts w:hint="eastAsia"/>
+        </w:rPr>
+      </w:pPr>
+      <w:r>
+        <w:rPr>
+          <w:rFonts w:hint="eastAsia"/>
+        </w:rPr>
+        <w:t>进行简要说明。</w:t>
+      </w:r>
     </w:p>
     <w:p>
       <w:pPr>
         <w:pStyle w:val="Heading2"/>
       </w:pPr>
-      <w:bookmarkStart w:id="13" w:name="_Toc394245203"/>
+      <w:bookmarkStart w:id="18" w:name="_Toc394245203"/>
       <w:r>
         <w:rPr>
           <w:rFonts w:hint="eastAsia"/>
         </w:rPr>
         <w:t>表的设计</w:t>
       </w:r>
-      <w:bookmarkEnd w:id="13"/>
+      <w:bookmarkEnd w:id="18"/>
     </w:p>
     <w:p>
       <w:pPr>
         <w:pStyle w:val="a0"/>
         <w:ind w:firstLine="420"/>
-      </w:pPr>
-      <w:r>
-        <w:rPr>
-          <w:rFonts w:hint="eastAsia"/>
-        </w:rPr>
-        <w:t>简要说明，包括哪些表，各存储什么信息。</w:t>
+        <w:rPr>
+          <w:rFonts w:hint="eastAsia"/>
+        </w:rPr>
+      </w:pPr>
+      <w:r>
+        <w:rPr>
+          <w:rFonts w:hint="eastAsia"/>
+        </w:rPr>
+        <w:t>包括</w:t>
+      </w:r>
+      <w:r>
+        <w:rPr>
+          <w:rFonts w:hint="eastAsia"/>
+        </w:rPr>
+        <w:t>Ba</w:t>
+      </w:r>
+      <w:r>
+        <w:t>sicAddress</w:t>
+      </w:r>
+      <w:bookmarkStart w:id="19" w:name="OLE_LINK6"/>
+      <w:r>
+        <w:t>(</w:t>
+      </w:r>
+      <w:r>
+        <w:rPr>
+          <w:rFonts w:hint="eastAsia"/>
+        </w:rPr>
+        <w:t>基本省市</w:t>
+      </w:r>
+      <w:r>
+        <w:t>)</w:t>
+      </w:r>
+      <w:bookmarkEnd w:id="19"/>
+      <w:r>
+        <w:t>, Recipient</w:t>
+      </w:r>
+      <w:r>
+        <w:t>(</w:t>
+      </w:r>
+      <w:r>
+        <w:rPr>
+          <w:rFonts w:hint="eastAsia"/>
+        </w:rPr>
+        <w:t>收件人</w:t>
+      </w:r>
+      <w:r>
+        <w:t>)</w:t>
+      </w:r>
+      <w:r>
+        <w:t xml:space="preserve">, </w:t>
+      </w:r>
+      <w:r>
+        <w:t>Order</w:t>
+      </w:r>
+      <w:r>
+        <w:t>(</w:t>
+      </w:r>
+      <w:r>
+        <w:rPr>
+          <w:rFonts w:hint="eastAsia"/>
+        </w:rPr>
+        <w:t>订单</w:t>
+      </w:r>
+      <w:r>
+        <w:t>)</w:t>
+      </w:r>
+      <w:r>
+        <w:t>, Customer</w:t>
+      </w:r>
+      <w:r>
+        <w:t>(</w:t>
+      </w:r>
+      <w:r>
+        <w:rPr>
+          <w:rFonts w:hint="eastAsia"/>
+        </w:rPr>
+        <w:t>顾客</w:t>
+      </w:r>
+      <w:r>
+        <w:t>)</w:t>
+      </w:r>
+      <w:r>
+        <w:t xml:space="preserve">, </w:t>
+      </w:r>
+      <w:r>
+        <w:t>Star</w:t>
+      </w:r>
+      <w:r>
+        <w:t>(</w:t>
+      </w:r>
+      <w:r>
+        <w:rPr>
+          <w:rFonts w:hint="eastAsia"/>
+        </w:rPr>
+        <w:t>收藏</w:t>
+      </w:r>
+      <w:r>
+        <w:t>)</w:t>
+      </w:r>
+      <w:r>
+        <w:t>, PreOrder</w:t>
+      </w:r>
+      <w:r>
+        <w:t>(</w:t>
+      </w:r>
+      <w:r>
+        <w:rPr>
+          <w:rFonts w:hint="eastAsia"/>
+        </w:rPr>
+        <w:t>预订购</w:t>
+      </w:r>
+      <w:r>
+        <w:t>)</w:t>
+      </w:r>
+      <w:r>
+        <w:t>, Book</w:t>
+      </w:r>
+      <w:r>
+        <w:t>(</w:t>
+      </w:r>
+      <w:r>
+        <w:rPr>
+          <w:rFonts w:hint="eastAsia"/>
+        </w:rPr>
+        <w:t>书籍</w:t>
+      </w:r>
+      <w:r>
+        <w:t>)</w:t>
+      </w:r>
+      <w:r>
+        <w:t>, Contain</w:t>
+      </w:r>
+      <w:r>
+        <w:t>(</w:t>
+      </w:r>
+      <w:r>
+        <w:rPr>
+          <w:rFonts w:hint="eastAsia"/>
+        </w:rPr>
+        <w:t>订购</w:t>
+      </w:r>
+      <w:r>
+        <w:t>)</w:t>
+      </w:r>
+      <w:r>
+        <w:t>, Engage</w:t>
+      </w:r>
+      <w:r>
+        <w:t>(</w:t>
+      </w:r>
+      <w:r>
+        <w:rPr>
+          <w:rFonts w:hint="eastAsia"/>
+        </w:rPr>
+        <w:t>参与促销</w:t>
+      </w:r>
+      <w:r>
+        <w:t>)</w:t>
+      </w:r>
+      <w:r>
+        <w:t>, Advertisement</w:t>
+      </w:r>
+      <w:r>
+        <w:t>(</w:t>
+      </w:r>
+      <w:r>
+        <w:rPr>
+          <w:rFonts w:hint="eastAsia"/>
+        </w:rPr>
+        <w:t>广告</w:t>
+      </w:r>
+      <w:r>
+        <w:t>)</w:t>
+      </w:r>
+      <w:r>
+        <w:t>, Category</w:t>
+      </w:r>
+      <w:r>
+        <w:t>(</w:t>
+      </w:r>
+      <w:r>
+        <w:rPr>
+          <w:rFonts w:hint="eastAsia"/>
+        </w:rPr>
+        <w:t>书籍分类</w:t>
+      </w:r>
+      <w:r>
+        <w:t>)</w:t>
+      </w:r>
+      <w:r>
+        <w:t>, Picture</w:t>
+      </w:r>
+      <w:r>
+        <w:t>(</w:t>
+      </w:r>
+      <w:r>
+        <w:rPr>
+          <w:rFonts w:hint="eastAsia"/>
+        </w:rPr>
+        <w:t>书籍</w:t>
+      </w:r>
+      <w:r>
+        <w:rPr>
+          <w:rFonts w:hint="eastAsia"/>
+        </w:rPr>
+        <w:t>图片</w:t>
+      </w:r>
+      <w:r>
+        <w:t>)</w:t>
+      </w:r>
+      <w:r>
+        <w:t>, Write</w:t>
+      </w:r>
+      <w:r>
+        <w:t>(</w:t>
+      </w:r>
+      <w:r>
+        <w:rPr>
+          <w:rFonts w:hint="eastAsia"/>
+        </w:rPr>
+        <w:t>著书</w:t>
+      </w:r>
+      <w:r>
+        <w:t>)</w:t>
+      </w:r>
+      <w:r>
+        <w:t>, Author</w:t>
+      </w:r>
+      <w:r>
+        <w:t>(</w:t>
+      </w:r>
+      <w:r>
+        <w:rPr>
+          <w:rFonts w:hint="eastAsia"/>
+        </w:rPr>
+        <w:t>书籍作者</w:t>
+      </w:r>
+      <w:r>
+        <w:t>)</w:t>
+      </w:r>
+      <w:r>
+        <w:rPr>
+          <w:rFonts w:hint="eastAsia"/>
+        </w:rPr>
+        <w:t>等</w:t>
+      </w:r>
+      <w:r>
+        <w:rPr>
+          <w:rFonts w:hint="eastAsia"/>
+        </w:rPr>
+        <w:t>表格，详细介绍如下。</w:t>
       </w:r>
     </w:p>
     <w:p>
       <w:pPr>
         <w:pStyle w:val="Heading3"/>
       </w:pPr>
-      <w:bookmarkStart w:id="14" w:name="_Toc394245204"/>
+      <w:bookmarkStart w:id="20" w:name="_Toc394245204"/>
       <w:r>
         <w:rPr>
           <w:rFonts w:hint="eastAsia"/>
@@ -3087,14 +3996,14 @@
         </w:rPr>
         <w:t>表</w:t>
       </w:r>
-      <w:bookmarkEnd w:id="14"/>
+      <w:bookmarkEnd w:id="20"/>
     </w:p>
     <w:p>
       <w:pPr>
         <w:pStyle w:val="Caption"/>
         <w:jc w:val="center"/>
       </w:pPr>
-      <w:bookmarkStart w:id="15" w:name="_Toc325730182"/>
+      <w:bookmarkStart w:id="21" w:name="_Toc325730182"/>
       <w:r>
         <w:rPr>
           <w:rFonts w:hint="eastAsia"/>
@@ -3194,7 +4103,7 @@
         </w:rPr>
         <w:t>表</w:t>
       </w:r>
-      <w:bookmarkEnd w:id="15"/>
+      <w:bookmarkEnd w:id="21"/>
     </w:p>
     <w:tbl>
       <w:tblPr>
@@ -3231,8 +4140,8 @@
               <w:ind w:firstLineChars="0" w:firstLine="0"/>
               <w:jc w:val="center"/>
             </w:pPr>
-            <w:bookmarkStart w:id="16" w:name="OLE_LINK2"/>
-            <w:bookmarkStart w:id="17" w:name="OLE_LINK3"/>
+            <w:bookmarkStart w:id="22" w:name="OLE_LINK2"/>
+            <w:bookmarkStart w:id="23" w:name="OLE_LINK3"/>
             <w:r>
               <w:rPr>
                 <w:rFonts w:hint="eastAsia"/>
@@ -3722,8 +4631,8 @@
           </w:p>
         </w:tc>
       </w:tr>
-      <w:bookmarkEnd w:id="16"/>
-      <w:bookmarkEnd w:id="17"/>
+      <w:bookmarkEnd w:id="22"/>
+      <w:bookmarkEnd w:id="23"/>
     </w:tbl>
     <w:p>
       <w:pPr>
@@ -3735,16 +4644,16 @@
       <w:pPr>
         <w:pStyle w:val="Heading3"/>
       </w:pPr>
-      <w:bookmarkStart w:id="18" w:name="OLE_LINK4"/>
-      <w:bookmarkStart w:id="19" w:name="OLE_LINK5"/>
+      <w:bookmarkStart w:id="24" w:name="OLE_LINK4"/>
+      <w:bookmarkStart w:id="25" w:name="OLE_LINK5"/>
       <w:r>
         <w:rPr>
           <w:rFonts w:hint="eastAsia"/>
         </w:rPr>
         <w:t>Recipient</w:t>
       </w:r>
-      <w:bookmarkEnd w:id="18"/>
-      <w:bookmarkEnd w:id="19"/>
+      <w:bookmarkEnd w:id="24"/>
+      <w:bookmarkEnd w:id="25"/>
       <w:r>
         <w:rPr>
           <w:rFonts w:hint="eastAsia"/>
@@ -12310,7 +13219,7 @@
         <w:pStyle w:val="Heading3"/>
       </w:pPr>
       <w:r>
-        <w:t>Write</w:t>
+        <w:t>Author</w:t>
       </w:r>
       <w:r>
         <w:rPr>
@@ -12379,7 +13288,7 @@
         <w:t xml:space="preserve"> </w:t>
       </w:r>
       <w:r>
-        <w:t>Write</w:t>
+        <w:t>Author</w:t>
       </w:r>
       <w:r>
         <w:rPr>
@@ -12776,14 +13685,14 @@
       <w:pPr>
         <w:pStyle w:val="Heading2"/>
       </w:pPr>
-      <w:bookmarkStart w:id="20" w:name="_Toc394245205"/>
+      <w:bookmarkStart w:id="26" w:name="_Toc394245205"/>
       <w:r>
         <w:rPr>
           <w:rFonts w:hint="eastAsia"/>
         </w:rPr>
         <w:t>数据库关系图</w:t>
       </w:r>
-      <w:bookmarkEnd w:id="20"/>
+      <w:bookmarkEnd w:id="26"/>
     </w:p>
     <w:p>
       <w:pPr>
@@ -12841,10 +13750,10 @@
           <w:numId w:val="0"/>
         </w:numPr>
       </w:pPr>
-      <w:bookmarkStart w:id="21" w:name="_Toc153177886"/>
-      <w:bookmarkStart w:id="22" w:name="_Toc153186299"/>
-      <w:bookmarkStart w:id="23" w:name="_Toc155321769"/>
-      <w:bookmarkStart w:id="24" w:name="_Toc394245206"/>
+      <w:bookmarkStart w:id="27" w:name="_Toc153177886"/>
+      <w:bookmarkStart w:id="28" w:name="_Toc153186299"/>
+      <w:bookmarkStart w:id="29" w:name="_Toc155321769"/>
+      <w:bookmarkStart w:id="30" w:name="_Toc394245206"/>
       <w:r>
         <w:rPr>
           <w:rFonts w:hint="eastAsia"/>
@@ -12852,10 +13761,10 @@
         <w:lastRenderedPageBreak/>
         <w:t>图表索引</w:t>
       </w:r>
-      <w:bookmarkEnd w:id="21"/>
-      <w:bookmarkEnd w:id="22"/>
-      <w:bookmarkEnd w:id="23"/>
-      <w:bookmarkEnd w:id="24"/>
+      <w:bookmarkEnd w:id="27"/>
+      <w:bookmarkEnd w:id="28"/>
+      <w:bookmarkEnd w:id="29"/>
+      <w:bookmarkEnd w:id="30"/>
     </w:p>
     <w:p>
       <w:pPr>
@@ -13400,7 +14309,7 @@
       </w:r>
     </w:p>
     <w:sectPr>
-      <w:footerReference w:type="default" r:id="rId10"/>
+      <w:footerReference w:type="default" r:id="rId14"/>
       <w:pgSz w:w="11906" w:h="16838"/>
       <w:pgMar w:top="1134" w:right="1134" w:bottom="851" w:left="1418" w:header="851" w:footer="851" w:gutter="0"/>
       <w:pgNumType w:start="1"/>
@@ -13579,7 +14488,7 @@
         <w:rStyle w:val="PageNumber"/>
         <w:noProof/>
       </w:rPr>
-      <w:t>2</w:t>
+      <w:t>4</w:t>
     </w:r>
     <w:r>
       <w:rPr>
@@ -25464,6 +26373,7 @@
     <w:name w:val="heading 2"/>
     <w:basedOn w:val="Normal"/>
     <w:next w:val="Normal"/>
+    <w:link w:val="Heading2Char"/>
     <w:qFormat/>
     <w:rsid w:val="00F47842"/>
     <w:pPr>
@@ -26189,6 +27099,18 @@
       <w:outlineLvl w:val="3"/>
     </w:pPr>
   </w:style>
+  <w:style w:type="character" w:customStyle="1" w:styleId="Heading2Char">
+    <w:name w:val="Heading 2 Char"/>
+    <w:link w:val="Heading2"/>
+    <w:rsid w:val="008D3E64"/>
+    <w:rPr>
+      <w:rFonts w:ascii="Arial" w:hAnsi="Arial"/>
+      <w:b/>
+      <w:bCs/>
+      <w:sz w:val="28"/>
+      <w:szCs w:val="28"/>
+    </w:rPr>
+  </w:style>
 </w:styles>
 </file>
 

--- a/Doc/TODO数据库设计文档.docx
+++ b/Doc/TODO数据库设计文档.docx
@@ -264,1554 +264,7 @@
         <w:pStyle w:val="a0"/>
         <w:ind w:firstLineChars="0" w:firstLine="0"/>
         <w:sectPr>
-          <w:headerReference w:type="default" r:id="rId7"/>
-          <w:footerReference w:type="default" r:id="rId8"/>
-          <w:pgSz w:w="11906" w:h="16838"/>
-          <w:pgMar w:top="1134" w:right="1134" w:bottom="851" w:left="1418" w:header="851" w:footer="851" w:gutter="0"/>
-          <w:pgNumType w:fmt="upperRoman" w:start="1"/>
-          <w:cols w:space="425"/>
-          <w:docGrid w:type="lines" w:linePitch="312"/>
-        </w:sectPr>
-      </w:pPr>
-    </w:p>
-    <w:p>
-      <w:pPr>
-        <w:pStyle w:val="a3"/>
-      </w:pPr>
-      <w:r>
-        <w:rPr>
-          <w:rFonts w:hint="eastAsia"/>
-        </w:rPr>
-        <w:lastRenderedPageBreak/>
-        <w:t>目</w:t>
-      </w:r>
-      <w:r>
-        <w:rPr>
-          <w:rFonts w:hint="eastAsia"/>
-        </w:rPr>
-        <w:t xml:space="preserve">  </w:t>
-      </w:r>
-      <w:r>
-        <w:rPr>
-          <w:rFonts w:hint="eastAsia"/>
-        </w:rPr>
-        <w:t>录</w:t>
-      </w:r>
-    </w:p>
-    <w:p>
-      <w:pPr>
-        <w:pStyle w:val="TOC1"/>
-        <w:rPr>
-          <w:b w:val="0"/>
-          <w:bCs w:val="0"/>
-          <w:caps w:val="0"/>
-          <w:noProof/>
-          <w:kern w:val="2"/>
-          <w:sz w:val="21"/>
-          <w:szCs w:val="24"/>
-        </w:rPr>
-      </w:pPr>
-      <w:r>
-        <w:rPr>
-          <w:b w:val="0"/>
-          <w:sz w:val="21"/>
-          <w:szCs w:val="21"/>
-        </w:rPr>
-        <w:fldChar w:fldCharType="begin"/>
-      </w:r>
-      <w:r>
-        <w:rPr>
-          <w:b w:val="0"/>
-          <w:sz w:val="21"/>
-          <w:szCs w:val="21"/>
-        </w:rPr>
-        <w:instrText xml:space="preserve"> TOC \o "1-1" \h \z \t "</w:instrText>
-      </w:r>
-      <w:r>
-        <w:rPr>
-          <w:b w:val="0"/>
-          <w:sz w:val="21"/>
-          <w:szCs w:val="21"/>
-        </w:rPr>
-        <w:instrText>标题</w:instrText>
-      </w:r>
-      <w:r>
-        <w:rPr>
-          <w:b w:val="0"/>
-          <w:sz w:val="21"/>
-          <w:szCs w:val="21"/>
-        </w:rPr>
-        <w:instrText xml:space="preserve"> 2,2,</w:instrText>
-      </w:r>
-      <w:r>
-        <w:rPr>
-          <w:b w:val="0"/>
-          <w:sz w:val="21"/>
-          <w:szCs w:val="21"/>
-        </w:rPr>
-        <w:instrText>标题</w:instrText>
-      </w:r>
-      <w:r>
-        <w:rPr>
-          <w:b w:val="0"/>
-          <w:sz w:val="21"/>
-          <w:szCs w:val="21"/>
-        </w:rPr>
-        <w:instrText xml:space="preserve"> 3,3,</w:instrText>
-      </w:r>
-      <w:r>
-        <w:rPr>
-          <w:b w:val="0"/>
-          <w:sz w:val="21"/>
-          <w:szCs w:val="21"/>
-        </w:rPr>
-        <w:instrText>标题</w:instrText>
-      </w:r>
-      <w:r>
-        <w:rPr>
-          <w:b w:val="0"/>
-          <w:sz w:val="21"/>
-          <w:szCs w:val="21"/>
-        </w:rPr>
-        <w:instrText xml:space="preserve"> 4,4,</w:instrText>
-      </w:r>
-      <w:r>
-        <w:rPr>
-          <w:b w:val="0"/>
-          <w:sz w:val="21"/>
-          <w:szCs w:val="21"/>
-        </w:rPr>
-        <w:instrText>附录</w:instrText>
-      </w:r>
-      <w:r>
-        <w:rPr>
-          <w:b w:val="0"/>
-          <w:sz w:val="21"/>
-          <w:szCs w:val="21"/>
-        </w:rPr>
-        <w:instrText>A.1,1,</w:instrText>
-      </w:r>
-      <w:r>
-        <w:rPr>
-          <w:b w:val="0"/>
-          <w:sz w:val="21"/>
-          <w:szCs w:val="21"/>
-        </w:rPr>
-        <w:instrText>样式</w:instrText>
-      </w:r>
-      <w:r>
-        <w:rPr>
-          <w:b w:val="0"/>
-          <w:sz w:val="21"/>
-          <w:szCs w:val="21"/>
-        </w:rPr>
-        <w:instrText xml:space="preserve"> </w:instrText>
-      </w:r>
-      <w:r>
-        <w:rPr>
-          <w:b w:val="0"/>
-          <w:sz w:val="21"/>
-          <w:szCs w:val="21"/>
-        </w:rPr>
-        <w:instrText>文档正文</w:instrText>
-      </w:r>
-      <w:r>
-        <w:rPr>
-          <w:b w:val="0"/>
-          <w:sz w:val="21"/>
-          <w:szCs w:val="21"/>
-        </w:rPr>
-        <w:instrText xml:space="preserve"> + </w:instrText>
-      </w:r>
-      <w:r>
-        <w:rPr>
-          <w:b w:val="0"/>
-          <w:sz w:val="21"/>
-          <w:szCs w:val="21"/>
-        </w:rPr>
-        <w:instrText>加粗</w:instrText>
-      </w:r>
-      <w:r>
-        <w:rPr>
-          <w:b w:val="0"/>
-          <w:sz w:val="21"/>
-          <w:szCs w:val="21"/>
-        </w:rPr>
-        <w:instrText xml:space="preserve"> </w:instrText>
-      </w:r>
-      <w:r>
-        <w:rPr>
-          <w:b w:val="0"/>
-          <w:sz w:val="21"/>
-          <w:szCs w:val="21"/>
-        </w:rPr>
-        <w:instrText>首行缩进</w:instrText>
-      </w:r>
-      <w:r>
-        <w:rPr>
-          <w:b w:val="0"/>
-          <w:sz w:val="21"/>
-          <w:szCs w:val="21"/>
-        </w:rPr>
-        <w:instrText xml:space="preserve">:  2 </w:instrText>
-      </w:r>
-      <w:r>
-        <w:rPr>
-          <w:b w:val="0"/>
-          <w:sz w:val="21"/>
-          <w:szCs w:val="21"/>
-        </w:rPr>
-        <w:instrText>字符</w:instrText>
-      </w:r>
-      <w:r>
-        <w:rPr>
-          <w:b w:val="0"/>
-          <w:sz w:val="21"/>
-          <w:szCs w:val="21"/>
-        </w:rPr>
-        <w:instrText xml:space="preserve">,3" </w:instrText>
-      </w:r>
-      <w:r>
-        <w:rPr>
-          <w:b w:val="0"/>
-          <w:sz w:val="21"/>
-          <w:szCs w:val="21"/>
-        </w:rPr>
-        <w:fldChar w:fldCharType="separate"/>
-      </w:r>
-      <w:hyperlink w:anchor="_Toc394245195" w:history="1">
-        <w:r>
-          <w:rPr>
-            <w:rStyle w:val="Hyperlink"/>
-            <w:rFonts w:ascii="Arial" w:hAnsi="Arial"/>
-            <w:b w:val="0"/>
-            <w:noProof/>
-            <w:sz w:val="21"/>
-          </w:rPr>
-          <w:t>1.</w:t>
-        </w:r>
-        <w:r>
-          <w:rPr>
-            <w:b w:val="0"/>
-            <w:bCs w:val="0"/>
-            <w:caps w:val="0"/>
-            <w:noProof/>
-            <w:kern w:val="2"/>
-            <w:sz w:val="21"/>
-            <w:szCs w:val="24"/>
-          </w:rPr>
-          <w:tab/>
-        </w:r>
-        <w:r>
-          <w:rPr>
-            <w:rStyle w:val="Hyperlink"/>
-            <w:b w:val="0"/>
-            <w:noProof/>
-            <w:sz w:val="21"/>
-          </w:rPr>
-          <w:t>**</w:t>
-        </w:r>
-        <w:r>
-          <w:rPr>
-            <w:rStyle w:val="Hyperlink"/>
-            <w:rFonts w:hint="eastAsia"/>
-            <w:b w:val="0"/>
-            <w:noProof/>
-            <w:sz w:val="21"/>
-          </w:rPr>
-          <w:t>系统数据需求</w:t>
-        </w:r>
-        <w:r>
-          <w:rPr>
-            <w:b w:val="0"/>
-            <w:noProof/>
-            <w:webHidden/>
-            <w:sz w:val="21"/>
-          </w:rPr>
-          <w:tab/>
-        </w:r>
-        <w:r>
-          <w:rPr>
-            <w:b w:val="0"/>
-            <w:noProof/>
-            <w:webHidden/>
-            <w:sz w:val="21"/>
-          </w:rPr>
-          <w:fldChar w:fldCharType="begin"/>
-        </w:r>
-        <w:r>
-          <w:rPr>
-            <w:b w:val="0"/>
-            <w:noProof/>
-            <w:webHidden/>
-            <w:sz w:val="21"/>
-          </w:rPr>
-          <w:instrText xml:space="preserve"> PAGEREF _Toc394245195 \h </w:instrText>
-        </w:r>
-        <w:r>
-          <w:rPr>
-            <w:b w:val="0"/>
-            <w:noProof/>
-            <w:webHidden/>
-            <w:sz w:val="21"/>
-          </w:rPr>
-        </w:r>
-        <w:r>
-          <w:rPr>
-            <w:b w:val="0"/>
-            <w:noProof/>
-            <w:webHidden/>
-            <w:sz w:val="21"/>
-          </w:rPr>
-          <w:fldChar w:fldCharType="separate"/>
-        </w:r>
-        <w:r>
-          <w:rPr>
-            <w:b w:val="0"/>
-            <w:noProof/>
-            <w:webHidden/>
-            <w:sz w:val="21"/>
-          </w:rPr>
-          <w:t>1</w:t>
-        </w:r>
-        <w:r>
-          <w:rPr>
-            <w:b w:val="0"/>
-            <w:noProof/>
-            <w:webHidden/>
-            <w:sz w:val="21"/>
-          </w:rPr>
-          <w:fldChar w:fldCharType="end"/>
-        </w:r>
-      </w:hyperlink>
-    </w:p>
-    <w:p>
-      <w:pPr>
-        <w:pStyle w:val="TOC2"/>
-        <w:tabs>
-          <w:tab w:val="left" w:pos="720"/>
-          <w:tab w:val="right" w:leader="dot" w:pos="9344"/>
-        </w:tabs>
-        <w:rPr>
-          <w:smallCaps w:val="0"/>
-          <w:noProof/>
-          <w:kern w:val="2"/>
-          <w:sz w:val="21"/>
-          <w:szCs w:val="24"/>
-        </w:rPr>
-      </w:pPr>
-      <w:hyperlink w:anchor="_Toc394245196" w:history="1">
-        <w:r>
-          <w:rPr>
-            <w:rStyle w:val="Hyperlink"/>
-            <w:noProof/>
-            <w:sz w:val="21"/>
-          </w:rPr>
-          <w:t>1.1</w:t>
-        </w:r>
-        <w:r>
-          <w:rPr>
-            <w:smallCaps w:val="0"/>
-            <w:noProof/>
-            <w:kern w:val="2"/>
-            <w:sz w:val="21"/>
-            <w:szCs w:val="24"/>
-          </w:rPr>
-          <w:tab/>
-        </w:r>
-        <w:r>
-          <w:rPr>
-            <w:rStyle w:val="Hyperlink"/>
-            <w:noProof/>
-            <w:sz w:val="21"/>
-          </w:rPr>
-          <w:t>**</w:t>
-        </w:r>
-        <w:r>
-          <w:rPr>
-            <w:rStyle w:val="Hyperlink"/>
-            <w:rFonts w:hint="eastAsia"/>
-            <w:noProof/>
-            <w:sz w:val="21"/>
-          </w:rPr>
-          <w:t>功能数据需求</w:t>
-        </w:r>
-        <w:r>
-          <w:rPr>
-            <w:noProof/>
-            <w:webHidden/>
-            <w:sz w:val="21"/>
-          </w:rPr>
-          <w:tab/>
-        </w:r>
-        <w:r>
-          <w:rPr>
-            <w:noProof/>
-            <w:webHidden/>
-            <w:sz w:val="21"/>
-          </w:rPr>
-          <w:fldChar w:fldCharType="begin"/>
-        </w:r>
-        <w:r>
-          <w:rPr>
-            <w:noProof/>
-            <w:webHidden/>
-            <w:sz w:val="21"/>
-          </w:rPr>
-          <w:instrText xml:space="preserve"> PAGEREF _Toc394245196 \h </w:instrText>
-        </w:r>
-        <w:r>
-          <w:rPr>
-            <w:noProof/>
-            <w:webHidden/>
-            <w:sz w:val="21"/>
-          </w:rPr>
-        </w:r>
-        <w:r>
-          <w:rPr>
-            <w:noProof/>
-            <w:webHidden/>
-            <w:sz w:val="21"/>
-          </w:rPr>
-          <w:fldChar w:fldCharType="separate"/>
-        </w:r>
-        <w:r>
-          <w:rPr>
-            <w:noProof/>
-            <w:webHidden/>
-            <w:sz w:val="21"/>
-          </w:rPr>
-          <w:t>1</w:t>
-        </w:r>
-        <w:r>
-          <w:rPr>
-            <w:noProof/>
-            <w:webHidden/>
-            <w:sz w:val="21"/>
-          </w:rPr>
-          <w:fldChar w:fldCharType="end"/>
-        </w:r>
-      </w:hyperlink>
-    </w:p>
-    <w:p>
-      <w:pPr>
-        <w:pStyle w:val="TOC2"/>
-        <w:tabs>
-          <w:tab w:val="left" w:pos="720"/>
-          <w:tab w:val="right" w:leader="dot" w:pos="9344"/>
-        </w:tabs>
-        <w:rPr>
-          <w:smallCaps w:val="0"/>
-          <w:noProof/>
-          <w:kern w:val="2"/>
-          <w:sz w:val="21"/>
-          <w:szCs w:val="24"/>
-        </w:rPr>
-      </w:pPr>
-      <w:hyperlink w:anchor="_Toc394245197" w:history="1">
-        <w:r>
-          <w:rPr>
-            <w:rStyle w:val="Hyperlink"/>
-            <w:noProof/>
-            <w:sz w:val="21"/>
-          </w:rPr>
-          <w:t>1.2</w:t>
-        </w:r>
-        <w:r>
-          <w:rPr>
-            <w:smallCaps w:val="0"/>
-            <w:noProof/>
-            <w:kern w:val="2"/>
-            <w:sz w:val="21"/>
-            <w:szCs w:val="24"/>
-          </w:rPr>
-          <w:tab/>
-        </w:r>
-        <w:r>
-          <w:rPr>
-            <w:rStyle w:val="Hyperlink"/>
-            <w:noProof/>
-            <w:sz w:val="21"/>
-          </w:rPr>
-          <w:t>**</w:t>
-        </w:r>
-        <w:r>
-          <w:rPr>
-            <w:rStyle w:val="Hyperlink"/>
-            <w:rFonts w:hint="eastAsia"/>
-            <w:noProof/>
-            <w:sz w:val="21"/>
-          </w:rPr>
-          <w:t>功能数据需求</w:t>
-        </w:r>
-        <w:r>
-          <w:rPr>
-            <w:noProof/>
-            <w:webHidden/>
-            <w:sz w:val="21"/>
-          </w:rPr>
-          <w:tab/>
-        </w:r>
-        <w:r>
-          <w:rPr>
-            <w:noProof/>
-            <w:webHidden/>
-            <w:sz w:val="21"/>
-          </w:rPr>
-          <w:fldChar w:fldCharType="begin"/>
-        </w:r>
-        <w:r>
-          <w:rPr>
-            <w:noProof/>
-            <w:webHidden/>
-            <w:sz w:val="21"/>
-          </w:rPr>
-          <w:instrText xml:space="preserve"> PAGEREF _Toc394245197 \h </w:instrText>
-        </w:r>
-        <w:r>
-          <w:rPr>
-            <w:noProof/>
-            <w:webHidden/>
-            <w:sz w:val="21"/>
-          </w:rPr>
-        </w:r>
-        <w:r>
-          <w:rPr>
-            <w:noProof/>
-            <w:webHidden/>
-            <w:sz w:val="21"/>
-          </w:rPr>
-          <w:fldChar w:fldCharType="separate"/>
-        </w:r>
-        <w:r>
-          <w:rPr>
-            <w:noProof/>
-            <w:webHidden/>
-            <w:sz w:val="21"/>
-          </w:rPr>
-          <w:t>1</w:t>
-        </w:r>
-        <w:r>
-          <w:rPr>
-            <w:noProof/>
-            <w:webHidden/>
-            <w:sz w:val="21"/>
-          </w:rPr>
-          <w:fldChar w:fldCharType="end"/>
-        </w:r>
-      </w:hyperlink>
-    </w:p>
-    <w:p>
-      <w:pPr>
-        <w:pStyle w:val="TOC2"/>
-        <w:tabs>
-          <w:tab w:val="left" w:pos="720"/>
-          <w:tab w:val="right" w:leader="dot" w:pos="9344"/>
-        </w:tabs>
-        <w:rPr>
-          <w:smallCaps w:val="0"/>
-          <w:noProof/>
-          <w:kern w:val="2"/>
-          <w:sz w:val="21"/>
-          <w:szCs w:val="24"/>
-        </w:rPr>
-      </w:pPr>
-      <w:hyperlink w:anchor="_Toc394245198" w:history="1">
-        <w:r>
-          <w:rPr>
-            <w:rStyle w:val="Hyperlink"/>
-            <w:noProof/>
-            <w:sz w:val="21"/>
-          </w:rPr>
-          <w:t>1.3</w:t>
-        </w:r>
-        <w:r>
-          <w:rPr>
-            <w:smallCaps w:val="0"/>
-            <w:noProof/>
-            <w:kern w:val="2"/>
-            <w:sz w:val="21"/>
-            <w:szCs w:val="24"/>
-          </w:rPr>
-          <w:tab/>
-        </w:r>
-        <w:r>
-          <w:rPr>
-            <w:rStyle w:val="Hyperlink"/>
-            <w:rFonts w:hint="eastAsia"/>
-            <w:noProof/>
-            <w:sz w:val="21"/>
-          </w:rPr>
-          <w:t>组织结构</w:t>
-        </w:r>
-        <w:r>
-          <w:rPr>
-            <w:noProof/>
-            <w:webHidden/>
-            <w:sz w:val="21"/>
-          </w:rPr>
-          <w:tab/>
-        </w:r>
-        <w:r>
-          <w:rPr>
-            <w:noProof/>
-            <w:webHidden/>
-            <w:sz w:val="21"/>
-          </w:rPr>
-          <w:fldChar w:fldCharType="begin"/>
-        </w:r>
-        <w:r>
-          <w:rPr>
-            <w:noProof/>
-            <w:webHidden/>
-            <w:sz w:val="21"/>
-          </w:rPr>
-          <w:instrText xml:space="preserve"> PAGEREF _Toc394245198 \h </w:instrText>
-        </w:r>
-        <w:r>
-          <w:rPr>
-            <w:noProof/>
-            <w:webHidden/>
-            <w:sz w:val="21"/>
-          </w:rPr>
-        </w:r>
-        <w:r>
-          <w:rPr>
-            <w:noProof/>
-            <w:webHidden/>
-            <w:sz w:val="21"/>
-          </w:rPr>
-          <w:fldChar w:fldCharType="separate"/>
-        </w:r>
-        <w:r>
-          <w:rPr>
-            <w:noProof/>
-            <w:webHidden/>
-            <w:sz w:val="21"/>
-          </w:rPr>
-          <w:t>1</w:t>
-        </w:r>
-        <w:r>
-          <w:rPr>
-            <w:noProof/>
-            <w:webHidden/>
-            <w:sz w:val="21"/>
-          </w:rPr>
-          <w:fldChar w:fldCharType="end"/>
-        </w:r>
-      </w:hyperlink>
-    </w:p>
-    <w:p>
-      <w:pPr>
-        <w:pStyle w:val="TOC1"/>
-        <w:rPr>
-          <w:b w:val="0"/>
-          <w:bCs w:val="0"/>
-          <w:caps w:val="0"/>
-          <w:noProof/>
-          <w:kern w:val="2"/>
-          <w:sz w:val="21"/>
-          <w:szCs w:val="24"/>
-        </w:rPr>
-      </w:pPr>
-      <w:hyperlink w:anchor="_Toc394245199" w:history="1">
-        <w:r>
-          <w:rPr>
-            <w:rStyle w:val="Hyperlink"/>
-            <w:rFonts w:ascii="Arial" w:hAnsi="Arial"/>
-            <w:b w:val="0"/>
-            <w:noProof/>
-            <w:sz w:val="21"/>
-          </w:rPr>
-          <w:t>2.</w:t>
-        </w:r>
-        <w:r>
-          <w:rPr>
-            <w:b w:val="0"/>
-            <w:bCs w:val="0"/>
-            <w:caps w:val="0"/>
-            <w:noProof/>
-            <w:kern w:val="2"/>
-            <w:sz w:val="21"/>
-            <w:szCs w:val="24"/>
-          </w:rPr>
-          <w:tab/>
-        </w:r>
-        <w:r>
-          <w:rPr>
-            <w:rStyle w:val="Hyperlink"/>
-            <w:rFonts w:hint="eastAsia"/>
-            <w:b w:val="0"/>
-            <w:noProof/>
-            <w:sz w:val="21"/>
-          </w:rPr>
-          <w:t>概念设计</w:t>
-        </w:r>
-        <w:r>
-          <w:rPr>
-            <w:b w:val="0"/>
-            <w:noProof/>
-            <w:webHidden/>
-            <w:sz w:val="21"/>
-          </w:rPr>
-          <w:tab/>
-        </w:r>
-        <w:r>
-          <w:rPr>
-            <w:b w:val="0"/>
-            <w:noProof/>
-            <w:webHidden/>
-            <w:sz w:val="21"/>
-          </w:rPr>
-          <w:fldChar w:fldCharType="begin"/>
-        </w:r>
-        <w:r>
-          <w:rPr>
-            <w:b w:val="0"/>
-            <w:noProof/>
-            <w:webHidden/>
-            <w:sz w:val="21"/>
-          </w:rPr>
-          <w:instrText xml:space="preserve"> PAGEREF _Toc394245199 \h </w:instrText>
-        </w:r>
-        <w:r>
-          <w:rPr>
-            <w:b w:val="0"/>
-            <w:noProof/>
-            <w:webHidden/>
-            <w:sz w:val="21"/>
-          </w:rPr>
-        </w:r>
-        <w:r>
-          <w:rPr>
-            <w:b w:val="0"/>
-            <w:noProof/>
-            <w:webHidden/>
-            <w:sz w:val="21"/>
-          </w:rPr>
-          <w:fldChar w:fldCharType="separate"/>
-        </w:r>
-        <w:r>
-          <w:rPr>
-            <w:b w:val="0"/>
-            <w:noProof/>
-            <w:webHidden/>
-            <w:sz w:val="21"/>
-          </w:rPr>
-          <w:t>2</w:t>
-        </w:r>
-        <w:r>
-          <w:rPr>
-            <w:b w:val="0"/>
-            <w:noProof/>
-            <w:webHidden/>
-            <w:sz w:val="21"/>
-          </w:rPr>
-          <w:fldChar w:fldCharType="end"/>
-        </w:r>
-      </w:hyperlink>
-    </w:p>
-    <w:p>
-      <w:pPr>
-        <w:pStyle w:val="TOC2"/>
-        <w:tabs>
-          <w:tab w:val="left" w:pos="720"/>
-          <w:tab w:val="right" w:leader="dot" w:pos="9344"/>
-        </w:tabs>
-        <w:rPr>
-          <w:smallCaps w:val="0"/>
-          <w:noProof/>
-          <w:kern w:val="2"/>
-          <w:sz w:val="21"/>
-          <w:szCs w:val="24"/>
-        </w:rPr>
-      </w:pPr>
-      <w:hyperlink w:anchor="_Toc394245200" w:history="1">
-        <w:r>
-          <w:rPr>
-            <w:rStyle w:val="Hyperlink"/>
-            <w:noProof/>
-            <w:sz w:val="21"/>
-          </w:rPr>
-          <w:t>2.1</w:t>
-        </w:r>
-        <w:r>
-          <w:rPr>
-            <w:smallCaps w:val="0"/>
-            <w:noProof/>
-            <w:kern w:val="2"/>
-            <w:sz w:val="21"/>
-            <w:szCs w:val="24"/>
-          </w:rPr>
-          <w:tab/>
-        </w:r>
-        <w:r>
-          <w:rPr>
-            <w:rStyle w:val="Hyperlink"/>
-            <w:rFonts w:hint="eastAsia"/>
-            <w:noProof/>
-            <w:sz w:val="21"/>
-          </w:rPr>
-          <w:t>总体</w:t>
-        </w:r>
-        <w:r>
-          <w:rPr>
-            <w:rStyle w:val="Hyperlink"/>
-            <w:noProof/>
-            <w:sz w:val="21"/>
-          </w:rPr>
-          <w:t>E-R</w:t>
-        </w:r>
-        <w:r>
-          <w:rPr>
-            <w:rStyle w:val="Hyperlink"/>
-            <w:rFonts w:hint="eastAsia"/>
-            <w:noProof/>
-            <w:sz w:val="21"/>
-          </w:rPr>
-          <w:t>图</w:t>
-        </w:r>
-        <w:r>
-          <w:rPr>
-            <w:noProof/>
-            <w:webHidden/>
-            <w:sz w:val="21"/>
-          </w:rPr>
-          <w:tab/>
-        </w:r>
-        <w:r>
-          <w:rPr>
-            <w:noProof/>
-            <w:webHidden/>
-            <w:sz w:val="21"/>
-          </w:rPr>
-          <w:fldChar w:fldCharType="begin"/>
-        </w:r>
-        <w:r>
-          <w:rPr>
-            <w:noProof/>
-            <w:webHidden/>
-            <w:sz w:val="21"/>
-          </w:rPr>
-          <w:instrText xml:space="preserve"> PAGEREF _Toc394245200 \h </w:instrText>
-        </w:r>
-        <w:r>
-          <w:rPr>
-            <w:noProof/>
-            <w:webHidden/>
-            <w:sz w:val="21"/>
-          </w:rPr>
-        </w:r>
-        <w:r>
-          <w:rPr>
-            <w:noProof/>
-            <w:webHidden/>
-            <w:sz w:val="21"/>
-          </w:rPr>
-          <w:fldChar w:fldCharType="separate"/>
-        </w:r>
-        <w:r>
-          <w:rPr>
-            <w:noProof/>
-            <w:webHidden/>
-            <w:sz w:val="21"/>
-          </w:rPr>
-          <w:t>2</w:t>
-        </w:r>
-        <w:r>
-          <w:rPr>
-            <w:noProof/>
-            <w:webHidden/>
-            <w:sz w:val="21"/>
-          </w:rPr>
-          <w:fldChar w:fldCharType="end"/>
-        </w:r>
-      </w:hyperlink>
-    </w:p>
-    <w:p>
-      <w:pPr>
-        <w:pStyle w:val="TOC2"/>
-        <w:tabs>
-          <w:tab w:val="left" w:pos="720"/>
-          <w:tab w:val="right" w:leader="dot" w:pos="9344"/>
-        </w:tabs>
-        <w:rPr>
-          <w:smallCaps w:val="0"/>
-          <w:noProof/>
-          <w:kern w:val="2"/>
-          <w:sz w:val="21"/>
-          <w:szCs w:val="24"/>
-        </w:rPr>
-      </w:pPr>
-      <w:hyperlink w:anchor="_Toc394245201" w:history="1">
-        <w:r>
-          <w:rPr>
-            <w:rStyle w:val="Hyperlink"/>
-            <w:noProof/>
-            <w:sz w:val="21"/>
-          </w:rPr>
-          <w:t>2.2</w:t>
-        </w:r>
-        <w:r>
-          <w:rPr>
-            <w:smallCaps w:val="0"/>
-            <w:noProof/>
-            <w:kern w:val="2"/>
-            <w:sz w:val="21"/>
-            <w:szCs w:val="24"/>
-          </w:rPr>
-          <w:tab/>
-        </w:r>
-        <w:r>
-          <w:rPr>
-            <w:rStyle w:val="Hyperlink"/>
-            <w:noProof/>
-            <w:sz w:val="21"/>
-          </w:rPr>
-          <w:t>**</w:t>
-        </w:r>
-        <w:r>
-          <w:rPr>
-            <w:rStyle w:val="Hyperlink"/>
-            <w:rFonts w:hint="eastAsia"/>
-            <w:noProof/>
-            <w:sz w:val="21"/>
-          </w:rPr>
-          <w:t>模块</w:t>
-        </w:r>
-        <w:r>
-          <w:rPr>
-            <w:rStyle w:val="Hyperlink"/>
-            <w:noProof/>
-            <w:sz w:val="21"/>
-          </w:rPr>
-          <w:t>E-R</w:t>
-        </w:r>
-        <w:r>
-          <w:rPr>
-            <w:rStyle w:val="Hyperlink"/>
-            <w:rFonts w:hint="eastAsia"/>
-            <w:noProof/>
-            <w:sz w:val="21"/>
-          </w:rPr>
-          <w:t>图</w:t>
-        </w:r>
-        <w:r>
-          <w:rPr>
-            <w:noProof/>
-            <w:webHidden/>
-            <w:sz w:val="21"/>
-          </w:rPr>
-          <w:tab/>
-        </w:r>
-        <w:r>
-          <w:rPr>
-            <w:noProof/>
-            <w:webHidden/>
-            <w:sz w:val="21"/>
-          </w:rPr>
-          <w:fldChar w:fldCharType="begin"/>
-        </w:r>
-        <w:r>
-          <w:rPr>
-            <w:noProof/>
-            <w:webHidden/>
-            <w:sz w:val="21"/>
-          </w:rPr>
-          <w:instrText xml:space="preserve"> PAGEREF _Toc394245201 \h </w:instrText>
-        </w:r>
-        <w:r>
-          <w:rPr>
-            <w:noProof/>
-            <w:webHidden/>
-            <w:sz w:val="21"/>
-          </w:rPr>
-        </w:r>
-        <w:r>
-          <w:rPr>
-            <w:noProof/>
-            <w:webHidden/>
-            <w:sz w:val="21"/>
-          </w:rPr>
-          <w:fldChar w:fldCharType="separate"/>
-        </w:r>
-        <w:r>
-          <w:rPr>
-            <w:noProof/>
-            <w:webHidden/>
-            <w:sz w:val="21"/>
-          </w:rPr>
-          <w:t>2</w:t>
-        </w:r>
-        <w:r>
-          <w:rPr>
-            <w:noProof/>
-            <w:webHidden/>
-            <w:sz w:val="21"/>
-          </w:rPr>
-          <w:fldChar w:fldCharType="end"/>
-        </w:r>
-      </w:hyperlink>
-    </w:p>
-    <w:p>
-      <w:pPr>
-        <w:pStyle w:val="TOC1"/>
-        <w:rPr>
-          <w:b w:val="0"/>
-          <w:bCs w:val="0"/>
-          <w:caps w:val="0"/>
-          <w:noProof/>
-          <w:kern w:val="2"/>
-          <w:sz w:val="21"/>
-          <w:szCs w:val="24"/>
-        </w:rPr>
-      </w:pPr>
-      <w:hyperlink w:anchor="_Toc394245202" w:history="1">
-        <w:r>
-          <w:rPr>
-            <w:rStyle w:val="Hyperlink"/>
-            <w:rFonts w:ascii="Arial" w:hAnsi="Arial"/>
-            <w:b w:val="0"/>
-            <w:noProof/>
-            <w:sz w:val="21"/>
-          </w:rPr>
-          <w:t>3.</w:t>
-        </w:r>
-        <w:r>
-          <w:rPr>
-            <w:b w:val="0"/>
-            <w:bCs w:val="0"/>
-            <w:caps w:val="0"/>
-            <w:noProof/>
-            <w:kern w:val="2"/>
-            <w:sz w:val="21"/>
-            <w:szCs w:val="24"/>
-          </w:rPr>
-          <w:tab/>
-        </w:r>
-        <w:r>
-          <w:rPr>
-            <w:rStyle w:val="Hyperlink"/>
-            <w:rFonts w:hint="eastAsia"/>
-            <w:b w:val="0"/>
-            <w:noProof/>
-            <w:sz w:val="21"/>
-          </w:rPr>
-          <w:t>逻辑设计</w:t>
-        </w:r>
-        <w:r>
-          <w:rPr>
-            <w:b w:val="0"/>
-            <w:noProof/>
-            <w:webHidden/>
-            <w:sz w:val="21"/>
-          </w:rPr>
-          <w:tab/>
-        </w:r>
-        <w:r>
-          <w:rPr>
-            <w:b w:val="0"/>
-            <w:noProof/>
-            <w:webHidden/>
-            <w:sz w:val="21"/>
-          </w:rPr>
-          <w:fldChar w:fldCharType="begin"/>
-        </w:r>
-        <w:r>
-          <w:rPr>
-            <w:b w:val="0"/>
-            <w:noProof/>
-            <w:webHidden/>
-            <w:sz w:val="21"/>
-          </w:rPr>
-          <w:instrText xml:space="preserve"> PAGEREF _Toc394245202 \h </w:instrText>
-        </w:r>
-        <w:r>
-          <w:rPr>
-            <w:b w:val="0"/>
-            <w:noProof/>
-            <w:webHidden/>
-            <w:sz w:val="21"/>
-          </w:rPr>
-        </w:r>
-        <w:r>
-          <w:rPr>
-            <w:b w:val="0"/>
-            <w:noProof/>
-            <w:webHidden/>
-            <w:sz w:val="21"/>
-          </w:rPr>
-          <w:fldChar w:fldCharType="separate"/>
-        </w:r>
-        <w:r>
-          <w:rPr>
-            <w:b w:val="0"/>
-            <w:noProof/>
-            <w:webHidden/>
-            <w:sz w:val="21"/>
-          </w:rPr>
-          <w:t>3</w:t>
-        </w:r>
-        <w:r>
-          <w:rPr>
-            <w:b w:val="0"/>
-            <w:noProof/>
-            <w:webHidden/>
-            <w:sz w:val="21"/>
-          </w:rPr>
-          <w:fldChar w:fldCharType="end"/>
-        </w:r>
-      </w:hyperlink>
-    </w:p>
-    <w:p>
-      <w:pPr>
-        <w:pStyle w:val="TOC2"/>
-        <w:tabs>
-          <w:tab w:val="left" w:pos="720"/>
-          <w:tab w:val="right" w:leader="dot" w:pos="9344"/>
-        </w:tabs>
-        <w:rPr>
-          <w:smallCaps w:val="0"/>
-          <w:noProof/>
-          <w:kern w:val="2"/>
-          <w:sz w:val="21"/>
-          <w:szCs w:val="24"/>
-        </w:rPr>
-      </w:pPr>
-      <w:hyperlink w:anchor="_Toc394245203" w:history="1">
-        <w:r>
-          <w:rPr>
-            <w:rStyle w:val="Hyperlink"/>
-            <w:noProof/>
-            <w:sz w:val="21"/>
-          </w:rPr>
-          <w:t>3.1</w:t>
-        </w:r>
-        <w:r>
-          <w:rPr>
-            <w:smallCaps w:val="0"/>
-            <w:noProof/>
-            <w:kern w:val="2"/>
-            <w:sz w:val="21"/>
-            <w:szCs w:val="24"/>
-          </w:rPr>
-          <w:tab/>
-        </w:r>
-        <w:r>
-          <w:rPr>
-            <w:rStyle w:val="Hyperlink"/>
-            <w:rFonts w:hint="eastAsia"/>
-            <w:noProof/>
-            <w:sz w:val="21"/>
-          </w:rPr>
-          <w:t>表的设计</w:t>
-        </w:r>
-        <w:r>
-          <w:rPr>
-            <w:noProof/>
-            <w:webHidden/>
-            <w:sz w:val="21"/>
-          </w:rPr>
-          <w:tab/>
-        </w:r>
-        <w:r>
-          <w:rPr>
-            <w:noProof/>
-            <w:webHidden/>
-            <w:sz w:val="21"/>
-          </w:rPr>
-          <w:fldChar w:fldCharType="begin"/>
-        </w:r>
-        <w:r>
-          <w:rPr>
-            <w:noProof/>
-            <w:webHidden/>
-            <w:sz w:val="21"/>
-          </w:rPr>
-          <w:instrText xml:space="preserve"> PAGEREF _Toc394245203 \h </w:instrText>
-        </w:r>
-        <w:r>
-          <w:rPr>
-            <w:noProof/>
-            <w:webHidden/>
-            <w:sz w:val="21"/>
-          </w:rPr>
-        </w:r>
-        <w:r>
-          <w:rPr>
-            <w:noProof/>
-            <w:webHidden/>
-            <w:sz w:val="21"/>
-          </w:rPr>
-          <w:fldChar w:fldCharType="separate"/>
-        </w:r>
-        <w:r>
-          <w:rPr>
-            <w:noProof/>
-            <w:webHidden/>
-            <w:sz w:val="21"/>
-          </w:rPr>
-          <w:t>3</w:t>
-        </w:r>
-        <w:r>
-          <w:rPr>
-            <w:noProof/>
-            <w:webHidden/>
-            <w:sz w:val="21"/>
-          </w:rPr>
-          <w:fldChar w:fldCharType="end"/>
-        </w:r>
-      </w:hyperlink>
-    </w:p>
-    <w:p>
-      <w:pPr>
-        <w:pStyle w:val="TOC3"/>
-        <w:tabs>
-          <w:tab w:val="left" w:pos="1200"/>
-          <w:tab w:val="right" w:leader="dot" w:pos="9344"/>
-        </w:tabs>
-        <w:rPr>
-          <w:i w:val="0"/>
-          <w:iCs w:val="0"/>
-          <w:noProof/>
-          <w:kern w:val="2"/>
-          <w:sz w:val="21"/>
-          <w:szCs w:val="24"/>
-        </w:rPr>
-      </w:pPr>
-      <w:hyperlink w:anchor="_Toc394245204" w:history="1">
-        <w:r>
-          <w:rPr>
-            <w:rStyle w:val="Hyperlink"/>
-            <w:rFonts w:ascii="Arial" w:hAnsi="Arial"/>
-            <w:i w:val="0"/>
-            <w:noProof/>
-            <w:sz w:val="21"/>
-          </w:rPr>
-          <w:t>3.1.1</w:t>
-        </w:r>
-        <w:r>
-          <w:rPr>
-            <w:i w:val="0"/>
-            <w:iCs w:val="0"/>
-            <w:noProof/>
-            <w:kern w:val="2"/>
-            <w:sz w:val="21"/>
-            <w:szCs w:val="24"/>
-          </w:rPr>
-          <w:tab/>
-        </w:r>
-        <w:r>
-          <w:rPr>
-            <w:rStyle w:val="Hyperlink"/>
-            <w:i w:val="0"/>
-            <w:noProof/>
-            <w:sz w:val="21"/>
-          </w:rPr>
-          <w:t>user</w:t>
-        </w:r>
-        <w:r>
-          <w:rPr>
-            <w:rStyle w:val="Hyperlink"/>
-            <w:rFonts w:hint="eastAsia"/>
-            <w:i w:val="0"/>
-            <w:noProof/>
-            <w:sz w:val="21"/>
-          </w:rPr>
-          <w:t>表</w:t>
-        </w:r>
-        <w:r>
-          <w:rPr>
-            <w:i w:val="0"/>
-            <w:noProof/>
-            <w:webHidden/>
-            <w:sz w:val="21"/>
-          </w:rPr>
-          <w:tab/>
-        </w:r>
-        <w:r>
-          <w:rPr>
-            <w:i w:val="0"/>
-            <w:noProof/>
-            <w:webHidden/>
-            <w:sz w:val="21"/>
-          </w:rPr>
-          <w:fldChar w:fldCharType="begin"/>
-        </w:r>
-        <w:r>
-          <w:rPr>
-            <w:i w:val="0"/>
-            <w:noProof/>
-            <w:webHidden/>
-            <w:sz w:val="21"/>
-          </w:rPr>
-          <w:instrText xml:space="preserve"> PAGEREF _Toc394245204 \h </w:instrText>
-        </w:r>
-        <w:r>
-          <w:rPr>
-            <w:i w:val="0"/>
-            <w:noProof/>
-            <w:webHidden/>
-            <w:sz w:val="21"/>
-          </w:rPr>
-        </w:r>
-        <w:r>
-          <w:rPr>
-            <w:i w:val="0"/>
-            <w:noProof/>
-            <w:webHidden/>
-            <w:sz w:val="21"/>
-          </w:rPr>
-          <w:fldChar w:fldCharType="separate"/>
-        </w:r>
-        <w:r>
-          <w:rPr>
-            <w:i w:val="0"/>
-            <w:noProof/>
-            <w:webHidden/>
-            <w:sz w:val="21"/>
-          </w:rPr>
-          <w:t>3</w:t>
-        </w:r>
-        <w:r>
-          <w:rPr>
-            <w:i w:val="0"/>
-            <w:noProof/>
-            <w:webHidden/>
-            <w:sz w:val="21"/>
-          </w:rPr>
-          <w:fldChar w:fldCharType="end"/>
-        </w:r>
-      </w:hyperlink>
-    </w:p>
-    <w:p>
-      <w:pPr>
-        <w:pStyle w:val="TOC2"/>
-        <w:tabs>
-          <w:tab w:val="left" w:pos="720"/>
-          <w:tab w:val="right" w:leader="dot" w:pos="9344"/>
-        </w:tabs>
-        <w:rPr>
-          <w:smallCaps w:val="0"/>
-          <w:noProof/>
-          <w:kern w:val="2"/>
-          <w:sz w:val="21"/>
-          <w:szCs w:val="24"/>
-        </w:rPr>
-      </w:pPr>
-      <w:hyperlink w:anchor="_Toc394245205" w:history="1">
-        <w:r>
-          <w:rPr>
-            <w:rStyle w:val="Hyperlink"/>
-            <w:noProof/>
-            <w:sz w:val="21"/>
-          </w:rPr>
-          <w:t>3.2</w:t>
-        </w:r>
-        <w:r>
-          <w:rPr>
-            <w:smallCaps w:val="0"/>
-            <w:noProof/>
-            <w:kern w:val="2"/>
-            <w:sz w:val="21"/>
-            <w:szCs w:val="24"/>
-          </w:rPr>
-          <w:tab/>
-        </w:r>
-        <w:r>
-          <w:rPr>
-            <w:rStyle w:val="Hyperlink"/>
-            <w:rFonts w:hint="eastAsia"/>
-            <w:noProof/>
-            <w:sz w:val="21"/>
-          </w:rPr>
-          <w:t>数据库关系图</w:t>
-        </w:r>
-        <w:r>
-          <w:rPr>
-            <w:noProof/>
-            <w:webHidden/>
-            <w:sz w:val="21"/>
-          </w:rPr>
-          <w:tab/>
-        </w:r>
-        <w:r>
-          <w:rPr>
-            <w:noProof/>
-            <w:webHidden/>
-            <w:sz w:val="21"/>
-          </w:rPr>
-          <w:fldChar w:fldCharType="begin"/>
-        </w:r>
-        <w:r>
-          <w:rPr>
-            <w:noProof/>
-            <w:webHidden/>
-            <w:sz w:val="21"/>
-          </w:rPr>
-          <w:instrText xml:space="preserve"> PAGEREF _Toc394245205 \h </w:instrText>
-        </w:r>
-        <w:r>
-          <w:rPr>
-            <w:noProof/>
-            <w:webHidden/>
-            <w:sz w:val="21"/>
-          </w:rPr>
-        </w:r>
-        <w:r>
-          <w:rPr>
-            <w:noProof/>
-            <w:webHidden/>
-            <w:sz w:val="21"/>
-          </w:rPr>
-          <w:fldChar w:fldCharType="separate"/>
-        </w:r>
-        <w:r>
-          <w:rPr>
-            <w:noProof/>
-            <w:webHidden/>
-            <w:sz w:val="21"/>
-          </w:rPr>
-          <w:t>3</w:t>
-        </w:r>
-        <w:r>
-          <w:rPr>
-            <w:noProof/>
-            <w:webHidden/>
-            <w:sz w:val="21"/>
-          </w:rPr>
-          <w:fldChar w:fldCharType="end"/>
-        </w:r>
-      </w:hyperlink>
-    </w:p>
-    <w:p>
-      <w:pPr>
-        <w:pStyle w:val="TOC1"/>
-        <w:tabs>
-          <w:tab w:val="left" w:pos="960"/>
-        </w:tabs>
-        <w:rPr>
-          <w:b w:val="0"/>
-          <w:bCs w:val="0"/>
-          <w:caps w:val="0"/>
-          <w:noProof/>
-          <w:kern w:val="2"/>
-          <w:sz w:val="21"/>
-          <w:szCs w:val="24"/>
-        </w:rPr>
-      </w:pPr>
-      <w:hyperlink w:anchor="_Toc394245206" w:history="1">
-        <w:r>
-          <w:rPr>
-            <w:rStyle w:val="Hyperlink"/>
-            <w:rFonts w:ascii="Arial" w:hAnsi="Arial" w:hint="eastAsia"/>
-            <w:b w:val="0"/>
-            <w:noProof/>
-            <w:sz w:val="21"/>
-          </w:rPr>
-          <w:t>附录</w:t>
-        </w:r>
-        <w:r>
-          <w:rPr>
-            <w:rStyle w:val="Hyperlink"/>
-            <w:rFonts w:ascii="Arial" w:hAnsi="Arial" w:hint="eastAsia"/>
-            <w:b w:val="0"/>
-            <w:noProof/>
-            <w:sz w:val="21"/>
-          </w:rPr>
-          <w:t>A.</w:t>
-        </w:r>
-        <w:r>
-          <w:rPr>
-            <w:b w:val="0"/>
-            <w:bCs w:val="0"/>
-            <w:caps w:val="0"/>
-            <w:noProof/>
-            <w:kern w:val="2"/>
-            <w:sz w:val="21"/>
-            <w:szCs w:val="24"/>
-          </w:rPr>
-          <w:tab/>
-        </w:r>
-        <w:r>
-          <w:rPr>
-            <w:rStyle w:val="Hyperlink"/>
-            <w:rFonts w:hint="eastAsia"/>
-            <w:b w:val="0"/>
-            <w:noProof/>
-            <w:sz w:val="21"/>
-          </w:rPr>
-          <w:t>图表索引</w:t>
-        </w:r>
-        <w:r>
-          <w:rPr>
-            <w:b w:val="0"/>
-            <w:noProof/>
-            <w:webHidden/>
-            <w:sz w:val="21"/>
-          </w:rPr>
-          <w:tab/>
-        </w:r>
-        <w:r>
-          <w:rPr>
-            <w:b w:val="0"/>
-            <w:noProof/>
-            <w:webHidden/>
-            <w:sz w:val="21"/>
-          </w:rPr>
-          <w:fldChar w:fldCharType="begin"/>
-        </w:r>
-        <w:r>
-          <w:rPr>
-            <w:b w:val="0"/>
-            <w:noProof/>
-            <w:webHidden/>
-            <w:sz w:val="21"/>
-          </w:rPr>
-          <w:instrText xml:space="preserve"> PAGEREF _Toc394245206 \h </w:instrText>
-        </w:r>
-        <w:r>
-          <w:rPr>
-            <w:b w:val="0"/>
-            <w:noProof/>
-            <w:webHidden/>
-            <w:sz w:val="21"/>
-          </w:rPr>
-        </w:r>
-        <w:r>
-          <w:rPr>
-            <w:b w:val="0"/>
-            <w:noProof/>
-            <w:webHidden/>
-            <w:sz w:val="21"/>
-          </w:rPr>
-          <w:fldChar w:fldCharType="separate"/>
-        </w:r>
-        <w:r>
-          <w:rPr>
-            <w:b w:val="0"/>
-            <w:noProof/>
-            <w:webHidden/>
-            <w:sz w:val="21"/>
-          </w:rPr>
-          <w:t>4</w:t>
-        </w:r>
-        <w:r>
-          <w:rPr>
-            <w:b w:val="0"/>
-            <w:noProof/>
-            <w:webHidden/>
-            <w:sz w:val="21"/>
-          </w:rPr>
-          <w:fldChar w:fldCharType="end"/>
-        </w:r>
-      </w:hyperlink>
-    </w:p>
-    <w:p>
-      <w:pPr>
-        <w:pStyle w:val="a0"/>
-        <w:ind w:firstLineChars="0" w:firstLine="0"/>
-        <w:sectPr>
+          <w:headerReference w:type="default" r:id="rId8"/>
           <w:footerReference w:type="default" r:id="rId9"/>
           <w:pgSz w:w="11906" w:h="16838"/>
           <w:pgMar w:top="1134" w:right="1134" w:bottom="851" w:left="1418" w:header="851" w:footer="851" w:gutter="0"/>
@@ -1820,21 +273,4227 @@
           <w:docGrid w:type="lines" w:linePitch="312"/>
         </w:sectPr>
       </w:pPr>
-      <w:r>
-        <w:rPr>
-          <w:rFonts w:cs="Times New Roman"/>
-          <w:bCs/>
-          <w:caps/>
-        </w:rPr>
-        <w:fldChar w:fldCharType="end"/>
-      </w:r>
     </w:p>
     <w:p>
       <w:pPr>
+        <w:pStyle w:val="TOCHeading"/>
+        <w:jc w:val="center"/>
+        <w:rPr>
+          <w:rFonts w:hint="eastAsia"/>
+          <w:lang w:eastAsia="zh-CN"/>
+        </w:rPr>
+      </w:pPr>
+      <w:r>
+        <w:rPr>
+          <w:rFonts w:ascii="MS Mincho" w:eastAsia="MS Mincho" w:hAnsi="MS Mincho" w:cs="MS Mincho"/>
+          <w:lang w:eastAsia="zh-CN"/>
+        </w:rPr>
+        <w:lastRenderedPageBreak/>
+        <w:t>目</w:t>
+      </w:r>
+      <w:r>
+        <w:rPr>
+          <w:rFonts w:ascii="SimSun" w:eastAsia="SimSun" w:hAnsi="SimSun" w:cs="SimSun"/>
+          <w:lang w:eastAsia="zh-CN"/>
+        </w:rPr>
+        <w:t>录</w:t>
+      </w:r>
+    </w:p>
+    <w:p>
+      <w:pPr>
+        <w:pStyle w:val="TOC1"/>
+        <w:tabs>
+          <w:tab w:val="left" w:pos="480"/>
+          <w:tab w:val="right" w:leader="dot" w:pos="9344"/>
+        </w:tabs>
+        <w:rPr>
+          <w:rFonts w:eastAsia="DengXian"/>
+          <w:b w:val="0"/>
+          <w:bCs w:val="0"/>
+          <w:noProof/>
+          <w:lang w:eastAsia="en-US"/>
+        </w:rPr>
+      </w:pPr>
+      <w:r>
+        <w:rPr>
+          <w:b w:val="0"/>
+          <w:bCs w:val="0"/>
+        </w:rPr>
+        <w:fldChar w:fldCharType="begin"/>
+      </w:r>
+      <w:r>
+        <w:instrText xml:space="preserve"> TOC \o "1-3" \h \z \u </w:instrText>
+      </w:r>
+      <w:r>
+        <w:rPr>
+          <w:b w:val="0"/>
+          <w:bCs w:val="0"/>
+        </w:rPr>
+        <w:fldChar w:fldCharType="separate"/>
+      </w:r>
+      <w:hyperlink w:anchor="_Toc486406606" w:history="1">
+        <w:r>
+          <w:rPr>
+            <w:rStyle w:val="Hyperlink"/>
+            <w:rFonts w:ascii="Arial" w:eastAsia="黑体" w:hAnsi="Arial"/>
+            <w:noProof/>
+          </w:rPr>
+          <w:t>1.</w:t>
+        </w:r>
+        <w:r>
+          <w:rPr>
+            <w:rFonts w:eastAsia="DengXian"/>
+            <w:b w:val="0"/>
+            <w:bCs w:val="0"/>
+            <w:noProof/>
+            <w:lang w:eastAsia="en-US"/>
+          </w:rPr>
+          <w:tab/>
+        </w:r>
+        <w:r>
+          <w:rPr>
+            <w:rStyle w:val="Hyperlink"/>
+            <w:rFonts w:hint="eastAsia"/>
+            <w:noProof/>
+          </w:rPr>
+          <w:t>洋葱图书数据需求</w:t>
+        </w:r>
+        <w:r>
+          <w:rPr>
+            <w:noProof/>
+            <w:webHidden/>
+          </w:rPr>
+          <w:tab/>
+        </w:r>
+        <w:r>
+          <w:rPr>
+            <w:noProof/>
+            <w:webHidden/>
+          </w:rPr>
+          <w:fldChar w:fldCharType="begin"/>
+        </w:r>
+        <w:r>
+          <w:rPr>
+            <w:noProof/>
+            <w:webHidden/>
+          </w:rPr>
+          <w:instrText xml:space="preserve"> PAGEREF _Toc486406606 \h </w:instrText>
+        </w:r>
+        <w:r>
+          <w:rPr>
+            <w:noProof/>
+            <w:webHidden/>
+          </w:rPr>
+        </w:r>
+        <w:r>
+          <w:rPr>
+            <w:noProof/>
+            <w:webHidden/>
+          </w:rPr>
+          <w:fldChar w:fldCharType="separate"/>
+        </w:r>
+        <w:r>
+          <w:rPr>
+            <w:noProof/>
+            <w:webHidden/>
+          </w:rPr>
+          <w:t>1</w:t>
+        </w:r>
+        <w:r>
+          <w:rPr>
+            <w:noProof/>
+            <w:webHidden/>
+          </w:rPr>
+          <w:fldChar w:fldCharType="end"/>
+        </w:r>
+      </w:hyperlink>
+    </w:p>
+    <w:p>
+      <w:pPr>
+        <w:pStyle w:val="TOC2"/>
+        <w:tabs>
+          <w:tab w:val="left" w:pos="960"/>
+          <w:tab w:val="right" w:leader="dot" w:pos="9344"/>
+        </w:tabs>
+        <w:rPr>
+          <w:rFonts w:eastAsia="DengXian"/>
+          <w:b w:val="0"/>
+          <w:bCs w:val="0"/>
+          <w:noProof/>
+          <w:sz w:val="24"/>
+          <w:szCs w:val="24"/>
+          <w:lang w:eastAsia="en-US"/>
+        </w:rPr>
+      </w:pPr>
+      <w:hyperlink w:anchor="_Toc486406607" w:history="1">
+        <w:r>
+          <w:rPr>
+            <w:rStyle w:val="Hyperlink"/>
+            <w:rFonts w:eastAsia="黑体"/>
+            <w:noProof/>
+          </w:rPr>
+          <w:t>1.1</w:t>
+        </w:r>
+        <w:r>
+          <w:rPr>
+            <w:rFonts w:eastAsia="DengXian"/>
+            <w:b w:val="0"/>
+            <w:bCs w:val="0"/>
+            <w:noProof/>
+            <w:sz w:val="24"/>
+            <w:szCs w:val="24"/>
+            <w:lang w:eastAsia="en-US"/>
+          </w:rPr>
+          <w:tab/>
+        </w:r>
+        <w:r>
+          <w:rPr>
+            <w:rStyle w:val="Hyperlink"/>
+            <w:rFonts w:hint="eastAsia"/>
+            <w:noProof/>
+          </w:rPr>
+          <w:t>用户数据需求</w:t>
+        </w:r>
+        <w:r>
+          <w:rPr>
+            <w:noProof/>
+            <w:webHidden/>
+          </w:rPr>
+          <w:tab/>
+        </w:r>
+        <w:r>
+          <w:rPr>
+            <w:noProof/>
+            <w:webHidden/>
+          </w:rPr>
+          <w:fldChar w:fldCharType="begin"/>
+        </w:r>
+        <w:r>
+          <w:rPr>
+            <w:noProof/>
+            <w:webHidden/>
+          </w:rPr>
+          <w:instrText xml:space="preserve"> PAGEREF _Toc486406607 \h </w:instrText>
+        </w:r>
+        <w:r>
+          <w:rPr>
+            <w:noProof/>
+            <w:webHidden/>
+          </w:rPr>
+        </w:r>
+        <w:r>
+          <w:rPr>
+            <w:noProof/>
+            <w:webHidden/>
+          </w:rPr>
+          <w:fldChar w:fldCharType="separate"/>
+        </w:r>
+        <w:r>
+          <w:rPr>
+            <w:noProof/>
+            <w:webHidden/>
+          </w:rPr>
+          <w:t>1</w:t>
+        </w:r>
+        <w:r>
+          <w:rPr>
+            <w:noProof/>
+            <w:webHidden/>
+          </w:rPr>
+          <w:fldChar w:fldCharType="end"/>
+        </w:r>
+      </w:hyperlink>
+    </w:p>
+    <w:p>
+      <w:pPr>
+        <w:pStyle w:val="TOC3"/>
+        <w:tabs>
+          <w:tab w:val="left" w:pos="1440"/>
+          <w:tab w:val="right" w:leader="dot" w:pos="9344"/>
+        </w:tabs>
+        <w:rPr>
+          <w:rFonts w:eastAsia="DengXian"/>
+          <w:noProof/>
+          <w:sz w:val="24"/>
+          <w:szCs w:val="24"/>
+          <w:lang w:eastAsia="en-US"/>
+        </w:rPr>
+      </w:pPr>
+      <w:hyperlink w:anchor="_Toc486406608" w:history="1">
+        <w:r>
+          <w:rPr>
+            <w:rStyle w:val="Hyperlink"/>
+            <w:rFonts w:ascii="Arial" w:hAnsi="Arial"/>
+            <w:noProof/>
+          </w:rPr>
+          <w:t>1.1.1</w:t>
+        </w:r>
+        <w:r>
+          <w:rPr>
+            <w:rFonts w:eastAsia="DengXian"/>
+            <w:noProof/>
+            <w:sz w:val="24"/>
+            <w:szCs w:val="24"/>
+            <w:lang w:eastAsia="en-US"/>
+          </w:rPr>
+          <w:tab/>
+        </w:r>
+        <w:r>
+          <w:rPr>
+            <w:rStyle w:val="Hyperlink"/>
+            <w:rFonts w:hint="eastAsia"/>
+            <w:noProof/>
+          </w:rPr>
+          <w:t>用户注册</w:t>
+        </w:r>
+        <w:r>
+          <w:rPr>
+            <w:noProof/>
+            <w:webHidden/>
+          </w:rPr>
+          <w:tab/>
+        </w:r>
+        <w:r>
+          <w:rPr>
+            <w:noProof/>
+            <w:webHidden/>
+          </w:rPr>
+          <w:fldChar w:fldCharType="begin"/>
+        </w:r>
+        <w:r>
+          <w:rPr>
+            <w:noProof/>
+            <w:webHidden/>
+          </w:rPr>
+          <w:instrText xml:space="preserve"> PAGEREF _Toc486406608 \h </w:instrText>
+        </w:r>
+        <w:r>
+          <w:rPr>
+            <w:noProof/>
+            <w:webHidden/>
+          </w:rPr>
+        </w:r>
+        <w:r>
+          <w:rPr>
+            <w:noProof/>
+            <w:webHidden/>
+          </w:rPr>
+          <w:fldChar w:fldCharType="separate"/>
+        </w:r>
+        <w:r>
+          <w:rPr>
+            <w:noProof/>
+            <w:webHidden/>
+          </w:rPr>
+          <w:t>1</w:t>
+        </w:r>
+        <w:r>
+          <w:rPr>
+            <w:noProof/>
+            <w:webHidden/>
+          </w:rPr>
+          <w:fldChar w:fldCharType="end"/>
+        </w:r>
+      </w:hyperlink>
+    </w:p>
+    <w:p>
+      <w:pPr>
+        <w:pStyle w:val="TOC3"/>
+        <w:tabs>
+          <w:tab w:val="left" w:pos="1440"/>
+          <w:tab w:val="right" w:leader="dot" w:pos="9344"/>
+        </w:tabs>
+        <w:rPr>
+          <w:rFonts w:eastAsia="DengXian"/>
+          <w:noProof/>
+          <w:sz w:val="24"/>
+          <w:szCs w:val="24"/>
+          <w:lang w:eastAsia="en-US"/>
+        </w:rPr>
+      </w:pPr>
+      <w:hyperlink w:anchor="_Toc486406609" w:history="1">
+        <w:r>
+          <w:rPr>
+            <w:rStyle w:val="Hyperlink"/>
+            <w:rFonts w:ascii="Arial" w:hAnsi="Arial"/>
+            <w:noProof/>
+          </w:rPr>
+          <w:t>1.1.2</w:t>
+        </w:r>
+        <w:r>
+          <w:rPr>
+            <w:rFonts w:eastAsia="DengXian"/>
+            <w:noProof/>
+            <w:sz w:val="24"/>
+            <w:szCs w:val="24"/>
+            <w:lang w:eastAsia="en-US"/>
+          </w:rPr>
+          <w:tab/>
+        </w:r>
+        <w:r>
+          <w:rPr>
+            <w:rStyle w:val="Hyperlink"/>
+            <w:rFonts w:hint="eastAsia"/>
+            <w:noProof/>
+          </w:rPr>
+          <w:t>用户登录</w:t>
+        </w:r>
+        <w:r>
+          <w:rPr>
+            <w:noProof/>
+            <w:webHidden/>
+          </w:rPr>
+          <w:tab/>
+        </w:r>
+        <w:r>
+          <w:rPr>
+            <w:noProof/>
+            <w:webHidden/>
+          </w:rPr>
+          <w:fldChar w:fldCharType="begin"/>
+        </w:r>
+        <w:r>
+          <w:rPr>
+            <w:noProof/>
+            <w:webHidden/>
+          </w:rPr>
+          <w:instrText xml:space="preserve"> PAGEREF _Toc486406609 \h </w:instrText>
+        </w:r>
+        <w:r>
+          <w:rPr>
+            <w:noProof/>
+            <w:webHidden/>
+          </w:rPr>
+        </w:r>
+        <w:r>
+          <w:rPr>
+            <w:noProof/>
+            <w:webHidden/>
+          </w:rPr>
+          <w:fldChar w:fldCharType="separate"/>
+        </w:r>
+        <w:r>
+          <w:rPr>
+            <w:noProof/>
+            <w:webHidden/>
+          </w:rPr>
+          <w:t>1</w:t>
+        </w:r>
+        <w:r>
+          <w:rPr>
+            <w:noProof/>
+            <w:webHidden/>
+          </w:rPr>
+          <w:fldChar w:fldCharType="end"/>
+        </w:r>
+      </w:hyperlink>
+    </w:p>
+    <w:p>
+      <w:pPr>
+        <w:pStyle w:val="TOC3"/>
+        <w:tabs>
+          <w:tab w:val="left" w:pos="1440"/>
+          <w:tab w:val="right" w:leader="dot" w:pos="9344"/>
+        </w:tabs>
+        <w:rPr>
+          <w:rFonts w:eastAsia="DengXian"/>
+          <w:noProof/>
+          <w:sz w:val="24"/>
+          <w:szCs w:val="24"/>
+          <w:lang w:eastAsia="en-US"/>
+        </w:rPr>
+      </w:pPr>
+      <w:hyperlink w:anchor="_Toc486406610" w:history="1">
+        <w:r>
+          <w:rPr>
+            <w:rStyle w:val="Hyperlink"/>
+            <w:rFonts w:ascii="Arial" w:hAnsi="Arial"/>
+            <w:noProof/>
+          </w:rPr>
+          <w:t>1.1.3</w:t>
+        </w:r>
+        <w:r>
+          <w:rPr>
+            <w:rFonts w:eastAsia="DengXian"/>
+            <w:noProof/>
+            <w:sz w:val="24"/>
+            <w:szCs w:val="24"/>
+            <w:lang w:eastAsia="en-US"/>
+          </w:rPr>
+          <w:tab/>
+        </w:r>
+        <w:r>
+          <w:rPr>
+            <w:rStyle w:val="Hyperlink"/>
+            <w:rFonts w:hint="eastAsia"/>
+            <w:noProof/>
+          </w:rPr>
+          <w:t>用户信息修改</w:t>
+        </w:r>
+        <w:r>
+          <w:rPr>
+            <w:noProof/>
+            <w:webHidden/>
+          </w:rPr>
+          <w:tab/>
+        </w:r>
+        <w:r>
+          <w:rPr>
+            <w:noProof/>
+            <w:webHidden/>
+          </w:rPr>
+          <w:fldChar w:fldCharType="begin"/>
+        </w:r>
+        <w:r>
+          <w:rPr>
+            <w:noProof/>
+            <w:webHidden/>
+          </w:rPr>
+          <w:instrText xml:space="preserve"> PAGEREF _Toc486406610 \h </w:instrText>
+        </w:r>
+        <w:r>
+          <w:rPr>
+            <w:noProof/>
+            <w:webHidden/>
+          </w:rPr>
+        </w:r>
+        <w:r>
+          <w:rPr>
+            <w:noProof/>
+            <w:webHidden/>
+          </w:rPr>
+          <w:fldChar w:fldCharType="separate"/>
+        </w:r>
+        <w:r>
+          <w:rPr>
+            <w:noProof/>
+            <w:webHidden/>
+          </w:rPr>
+          <w:t>1</w:t>
+        </w:r>
+        <w:r>
+          <w:rPr>
+            <w:noProof/>
+            <w:webHidden/>
+          </w:rPr>
+          <w:fldChar w:fldCharType="end"/>
+        </w:r>
+      </w:hyperlink>
+    </w:p>
+    <w:p>
+      <w:pPr>
+        <w:pStyle w:val="TOC2"/>
+        <w:tabs>
+          <w:tab w:val="left" w:pos="960"/>
+          <w:tab w:val="right" w:leader="dot" w:pos="9344"/>
+        </w:tabs>
+        <w:rPr>
+          <w:rFonts w:eastAsia="DengXian"/>
+          <w:b w:val="0"/>
+          <w:bCs w:val="0"/>
+          <w:noProof/>
+          <w:sz w:val="24"/>
+          <w:szCs w:val="24"/>
+          <w:lang w:eastAsia="en-US"/>
+        </w:rPr>
+      </w:pPr>
+      <w:hyperlink w:anchor="_Toc486406611" w:history="1">
+        <w:r>
+          <w:rPr>
+            <w:rStyle w:val="Hyperlink"/>
+            <w:rFonts w:eastAsia="黑体"/>
+            <w:noProof/>
+          </w:rPr>
+          <w:t>1.2</w:t>
+        </w:r>
+        <w:r>
+          <w:rPr>
+            <w:rFonts w:eastAsia="DengXian"/>
+            <w:b w:val="0"/>
+            <w:bCs w:val="0"/>
+            <w:noProof/>
+            <w:sz w:val="24"/>
+            <w:szCs w:val="24"/>
+            <w:lang w:eastAsia="en-US"/>
+          </w:rPr>
+          <w:tab/>
+        </w:r>
+        <w:r>
+          <w:rPr>
+            <w:rStyle w:val="Hyperlink"/>
+            <w:rFonts w:hint="eastAsia"/>
+            <w:noProof/>
+          </w:rPr>
+          <w:t>商品数据需求</w:t>
+        </w:r>
+        <w:r>
+          <w:rPr>
+            <w:noProof/>
+            <w:webHidden/>
+          </w:rPr>
+          <w:tab/>
+        </w:r>
+        <w:r>
+          <w:rPr>
+            <w:noProof/>
+            <w:webHidden/>
+          </w:rPr>
+          <w:fldChar w:fldCharType="begin"/>
+        </w:r>
+        <w:r>
+          <w:rPr>
+            <w:noProof/>
+            <w:webHidden/>
+          </w:rPr>
+          <w:instrText xml:space="preserve"> PAGEREF _Toc486406611 \h </w:instrText>
+        </w:r>
+        <w:r>
+          <w:rPr>
+            <w:noProof/>
+            <w:webHidden/>
+          </w:rPr>
+        </w:r>
+        <w:r>
+          <w:rPr>
+            <w:noProof/>
+            <w:webHidden/>
+          </w:rPr>
+          <w:fldChar w:fldCharType="separate"/>
+        </w:r>
+        <w:r>
+          <w:rPr>
+            <w:noProof/>
+            <w:webHidden/>
+          </w:rPr>
+          <w:t>1</w:t>
+        </w:r>
+        <w:r>
+          <w:rPr>
+            <w:noProof/>
+            <w:webHidden/>
+          </w:rPr>
+          <w:fldChar w:fldCharType="end"/>
+        </w:r>
+      </w:hyperlink>
+    </w:p>
+    <w:p>
+      <w:pPr>
+        <w:pStyle w:val="TOC3"/>
+        <w:tabs>
+          <w:tab w:val="left" w:pos="1440"/>
+          <w:tab w:val="right" w:leader="dot" w:pos="9344"/>
+        </w:tabs>
+        <w:rPr>
+          <w:rFonts w:eastAsia="DengXian"/>
+          <w:noProof/>
+          <w:sz w:val="24"/>
+          <w:szCs w:val="24"/>
+          <w:lang w:eastAsia="en-US"/>
+        </w:rPr>
+      </w:pPr>
+      <w:hyperlink w:anchor="_Toc486406612" w:history="1">
+        <w:r>
+          <w:rPr>
+            <w:rStyle w:val="Hyperlink"/>
+            <w:rFonts w:ascii="Arial" w:hAnsi="Arial"/>
+            <w:noProof/>
+          </w:rPr>
+          <w:t>1.2.1</w:t>
+        </w:r>
+        <w:r>
+          <w:rPr>
+            <w:rFonts w:eastAsia="DengXian"/>
+            <w:noProof/>
+            <w:sz w:val="24"/>
+            <w:szCs w:val="24"/>
+            <w:lang w:eastAsia="en-US"/>
+          </w:rPr>
+          <w:tab/>
+        </w:r>
+        <w:r>
+          <w:rPr>
+            <w:rStyle w:val="Hyperlink"/>
+            <w:rFonts w:hint="eastAsia"/>
+            <w:noProof/>
+          </w:rPr>
+          <w:t>商品搜索</w:t>
+        </w:r>
+        <w:r>
+          <w:rPr>
+            <w:noProof/>
+            <w:webHidden/>
+          </w:rPr>
+          <w:tab/>
+        </w:r>
+        <w:r>
+          <w:rPr>
+            <w:noProof/>
+            <w:webHidden/>
+          </w:rPr>
+          <w:fldChar w:fldCharType="begin"/>
+        </w:r>
+        <w:r>
+          <w:rPr>
+            <w:noProof/>
+            <w:webHidden/>
+          </w:rPr>
+          <w:instrText xml:space="preserve"> PAGEREF _Toc486406612 \h </w:instrText>
+        </w:r>
+        <w:r>
+          <w:rPr>
+            <w:noProof/>
+            <w:webHidden/>
+          </w:rPr>
+        </w:r>
+        <w:r>
+          <w:rPr>
+            <w:noProof/>
+            <w:webHidden/>
+          </w:rPr>
+          <w:fldChar w:fldCharType="separate"/>
+        </w:r>
+        <w:r>
+          <w:rPr>
+            <w:noProof/>
+            <w:webHidden/>
+          </w:rPr>
+          <w:t>1</w:t>
+        </w:r>
+        <w:r>
+          <w:rPr>
+            <w:noProof/>
+            <w:webHidden/>
+          </w:rPr>
+          <w:fldChar w:fldCharType="end"/>
+        </w:r>
+      </w:hyperlink>
+    </w:p>
+    <w:p>
+      <w:pPr>
+        <w:pStyle w:val="TOC3"/>
+        <w:tabs>
+          <w:tab w:val="left" w:pos="1440"/>
+          <w:tab w:val="right" w:leader="dot" w:pos="9344"/>
+        </w:tabs>
+        <w:rPr>
+          <w:rFonts w:eastAsia="DengXian"/>
+          <w:noProof/>
+          <w:sz w:val="24"/>
+          <w:szCs w:val="24"/>
+          <w:lang w:eastAsia="en-US"/>
+        </w:rPr>
+      </w:pPr>
+      <w:hyperlink w:anchor="_Toc486406613" w:history="1">
+        <w:r>
+          <w:rPr>
+            <w:rStyle w:val="Hyperlink"/>
+            <w:rFonts w:ascii="Arial" w:hAnsi="Arial"/>
+            <w:noProof/>
+          </w:rPr>
+          <w:t>1.2.2</w:t>
+        </w:r>
+        <w:r>
+          <w:rPr>
+            <w:rFonts w:eastAsia="DengXian"/>
+            <w:noProof/>
+            <w:sz w:val="24"/>
+            <w:szCs w:val="24"/>
+            <w:lang w:eastAsia="en-US"/>
+          </w:rPr>
+          <w:tab/>
+        </w:r>
+        <w:r>
+          <w:rPr>
+            <w:rStyle w:val="Hyperlink"/>
+            <w:rFonts w:hint="eastAsia"/>
+            <w:noProof/>
+          </w:rPr>
+          <w:t>商品查看</w:t>
+        </w:r>
+        <w:r>
+          <w:rPr>
+            <w:noProof/>
+            <w:webHidden/>
+          </w:rPr>
+          <w:tab/>
+        </w:r>
+        <w:r>
+          <w:rPr>
+            <w:noProof/>
+            <w:webHidden/>
+          </w:rPr>
+          <w:fldChar w:fldCharType="begin"/>
+        </w:r>
+        <w:r>
+          <w:rPr>
+            <w:noProof/>
+            <w:webHidden/>
+          </w:rPr>
+          <w:instrText xml:space="preserve"> PAGEREF _Toc486406613 \h </w:instrText>
+        </w:r>
+        <w:r>
+          <w:rPr>
+            <w:noProof/>
+            <w:webHidden/>
+          </w:rPr>
+        </w:r>
+        <w:r>
+          <w:rPr>
+            <w:noProof/>
+            <w:webHidden/>
+          </w:rPr>
+          <w:fldChar w:fldCharType="separate"/>
+        </w:r>
+        <w:r>
+          <w:rPr>
+            <w:noProof/>
+            <w:webHidden/>
+          </w:rPr>
+          <w:t>1</w:t>
+        </w:r>
+        <w:r>
+          <w:rPr>
+            <w:noProof/>
+            <w:webHidden/>
+          </w:rPr>
+          <w:fldChar w:fldCharType="end"/>
+        </w:r>
+      </w:hyperlink>
+    </w:p>
+    <w:p>
+      <w:pPr>
+        <w:pStyle w:val="TOC3"/>
+        <w:tabs>
+          <w:tab w:val="left" w:pos="1440"/>
+          <w:tab w:val="right" w:leader="dot" w:pos="9344"/>
+        </w:tabs>
+        <w:rPr>
+          <w:rFonts w:eastAsia="DengXian"/>
+          <w:noProof/>
+          <w:sz w:val="24"/>
+          <w:szCs w:val="24"/>
+          <w:lang w:eastAsia="en-US"/>
+        </w:rPr>
+      </w:pPr>
+      <w:hyperlink w:anchor="_Toc486406614" w:history="1">
+        <w:r>
+          <w:rPr>
+            <w:rStyle w:val="Hyperlink"/>
+            <w:rFonts w:ascii="Arial" w:hAnsi="Arial"/>
+            <w:noProof/>
+          </w:rPr>
+          <w:t>1.2.3</w:t>
+        </w:r>
+        <w:r>
+          <w:rPr>
+            <w:rFonts w:eastAsia="DengXian"/>
+            <w:noProof/>
+            <w:sz w:val="24"/>
+            <w:szCs w:val="24"/>
+            <w:lang w:eastAsia="en-US"/>
+          </w:rPr>
+          <w:tab/>
+        </w:r>
+        <w:r>
+          <w:rPr>
+            <w:rStyle w:val="Hyperlink"/>
+            <w:rFonts w:hint="eastAsia"/>
+            <w:noProof/>
+          </w:rPr>
+          <w:t>商品评价</w:t>
+        </w:r>
+        <w:r>
+          <w:rPr>
+            <w:noProof/>
+            <w:webHidden/>
+          </w:rPr>
+          <w:tab/>
+        </w:r>
+        <w:r>
+          <w:rPr>
+            <w:noProof/>
+            <w:webHidden/>
+          </w:rPr>
+          <w:fldChar w:fldCharType="begin"/>
+        </w:r>
+        <w:r>
+          <w:rPr>
+            <w:noProof/>
+            <w:webHidden/>
+          </w:rPr>
+          <w:instrText xml:space="preserve"> PAGEREF _Toc486406614 \h </w:instrText>
+        </w:r>
+        <w:r>
+          <w:rPr>
+            <w:noProof/>
+            <w:webHidden/>
+          </w:rPr>
+        </w:r>
+        <w:r>
+          <w:rPr>
+            <w:noProof/>
+            <w:webHidden/>
+          </w:rPr>
+          <w:fldChar w:fldCharType="separate"/>
+        </w:r>
+        <w:r>
+          <w:rPr>
+            <w:noProof/>
+            <w:webHidden/>
+          </w:rPr>
+          <w:t>1</w:t>
+        </w:r>
+        <w:r>
+          <w:rPr>
+            <w:noProof/>
+            <w:webHidden/>
+          </w:rPr>
+          <w:fldChar w:fldCharType="end"/>
+        </w:r>
+      </w:hyperlink>
+    </w:p>
+    <w:p>
+      <w:pPr>
+        <w:pStyle w:val="TOC2"/>
+        <w:tabs>
+          <w:tab w:val="left" w:pos="960"/>
+          <w:tab w:val="right" w:leader="dot" w:pos="9344"/>
+        </w:tabs>
+        <w:rPr>
+          <w:rFonts w:eastAsia="DengXian"/>
+          <w:b w:val="0"/>
+          <w:bCs w:val="0"/>
+          <w:noProof/>
+          <w:sz w:val="24"/>
+          <w:szCs w:val="24"/>
+          <w:lang w:eastAsia="en-US"/>
+        </w:rPr>
+      </w:pPr>
+      <w:hyperlink w:anchor="_Toc486406615" w:history="1">
+        <w:r>
+          <w:rPr>
+            <w:rStyle w:val="Hyperlink"/>
+            <w:rFonts w:eastAsia="黑体"/>
+            <w:noProof/>
+          </w:rPr>
+          <w:t>1.3</w:t>
+        </w:r>
+        <w:r>
+          <w:rPr>
+            <w:rFonts w:eastAsia="DengXian"/>
+            <w:b w:val="0"/>
+            <w:bCs w:val="0"/>
+            <w:noProof/>
+            <w:sz w:val="24"/>
+            <w:szCs w:val="24"/>
+            <w:lang w:eastAsia="en-US"/>
+          </w:rPr>
+          <w:tab/>
+        </w:r>
+        <w:r>
+          <w:rPr>
+            <w:rStyle w:val="Hyperlink"/>
+            <w:rFonts w:hint="eastAsia"/>
+            <w:noProof/>
+          </w:rPr>
+          <w:t>购物数据需求</w:t>
+        </w:r>
+        <w:r>
+          <w:rPr>
+            <w:noProof/>
+            <w:webHidden/>
+          </w:rPr>
+          <w:tab/>
+        </w:r>
+        <w:r>
+          <w:rPr>
+            <w:noProof/>
+            <w:webHidden/>
+          </w:rPr>
+          <w:fldChar w:fldCharType="begin"/>
+        </w:r>
+        <w:r>
+          <w:rPr>
+            <w:noProof/>
+            <w:webHidden/>
+          </w:rPr>
+          <w:instrText xml:space="preserve"> PAGEREF _Toc486406615 \h </w:instrText>
+        </w:r>
+        <w:r>
+          <w:rPr>
+            <w:noProof/>
+            <w:webHidden/>
+          </w:rPr>
+        </w:r>
+        <w:r>
+          <w:rPr>
+            <w:noProof/>
+            <w:webHidden/>
+          </w:rPr>
+          <w:fldChar w:fldCharType="separate"/>
+        </w:r>
+        <w:r>
+          <w:rPr>
+            <w:noProof/>
+            <w:webHidden/>
+          </w:rPr>
+          <w:t>1</w:t>
+        </w:r>
+        <w:r>
+          <w:rPr>
+            <w:noProof/>
+            <w:webHidden/>
+          </w:rPr>
+          <w:fldChar w:fldCharType="end"/>
+        </w:r>
+      </w:hyperlink>
+    </w:p>
+    <w:p>
+      <w:pPr>
+        <w:pStyle w:val="TOC3"/>
+        <w:tabs>
+          <w:tab w:val="left" w:pos="1440"/>
+          <w:tab w:val="right" w:leader="dot" w:pos="9344"/>
+        </w:tabs>
+        <w:rPr>
+          <w:rFonts w:eastAsia="DengXian"/>
+          <w:noProof/>
+          <w:sz w:val="24"/>
+          <w:szCs w:val="24"/>
+          <w:lang w:eastAsia="en-US"/>
+        </w:rPr>
+      </w:pPr>
+      <w:hyperlink w:anchor="_Toc486406616" w:history="1">
+        <w:r>
+          <w:rPr>
+            <w:rStyle w:val="Hyperlink"/>
+            <w:rFonts w:ascii="Arial" w:hAnsi="Arial"/>
+            <w:noProof/>
+          </w:rPr>
+          <w:t>1.3.1</w:t>
+        </w:r>
+        <w:r>
+          <w:rPr>
+            <w:rFonts w:eastAsia="DengXian"/>
+            <w:noProof/>
+            <w:sz w:val="24"/>
+            <w:szCs w:val="24"/>
+            <w:lang w:eastAsia="en-US"/>
+          </w:rPr>
+          <w:tab/>
+        </w:r>
+        <w:r>
+          <w:rPr>
+            <w:rStyle w:val="Hyperlink"/>
+            <w:rFonts w:hint="eastAsia"/>
+            <w:noProof/>
+          </w:rPr>
+          <w:t>购物车</w:t>
+        </w:r>
+        <w:r>
+          <w:rPr>
+            <w:noProof/>
+            <w:webHidden/>
+          </w:rPr>
+          <w:tab/>
+        </w:r>
+        <w:r>
+          <w:rPr>
+            <w:noProof/>
+            <w:webHidden/>
+          </w:rPr>
+          <w:fldChar w:fldCharType="begin"/>
+        </w:r>
+        <w:r>
+          <w:rPr>
+            <w:noProof/>
+            <w:webHidden/>
+          </w:rPr>
+          <w:instrText xml:space="preserve"> PAGEREF _Toc486406616 \h </w:instrText>
+        </w:r>
+        <w:r>
+          <w:rPr>
+            <w:noProof/>
+            <w:webHidden/>
+          </w:rPr>
+        </w:r>
+        <w:r>
+          <w:rPr>
+            <w:noProof/>
+            <w:webHidden/>
+          </w:rPr>
+          <w:fldChar w:fldCharType="separate"/>
+        </w:r>
+        <w:r>
+          <w:rPr>
+            <w:noProof/>
+            <w:webHidden/>
+          </w:rPr>
+          <w:t>1</w:t>
+        </w:r>
+        <w:r>
+          <w:rPr>
+            <w:noProof/>
+            <w:webHidden/>
+          </w:rPr>
+          <w:fldChar w:fldCharType="end"/>
+        </w:r>
+      </w:hyperlink>
+    </w:p>
+    <w:p>
+      <w:pPr>
+        <w:pStyle w:val="TOC3"/>
+        <w:tabs>
+          <w:tab w:val="left" w:pos="1440"/>
+          <w:tab w:val="right" w:leader="dot" w:pos="9344"/>
+        </w:tabs>
+        <w:rPr>
+          <w:rFonts w:eastAsia="DengXian"/>
+          <w:noProof/>
+          <w:sz w:val="24"/>
+          <w:szCs w:val="24"/>
+          <w:lang w:eastAsia="en-US"/>
+        </w:rPr>
+      </w:pPr>
+      <w:hyperlink w:anchor="_Toc486406617" w:history="1">
+        <w:r>
+          <w:rPr>
+            <w:rStyle w:val="Hyperlink"/>
+            <w:rFonts w:ascii="Arial" w:hAnsi="Arial"/>
+            <w:noProof/>
+          </w:rPr>
+          <w:t>1.3.2</w:t>
+        </w:r>
+        <w:r>
+          <w:rPr>
+            <w:rFonts w:eastAsia="DengXian"/>
+            <w:noProof/>
+            <w:sz w:val="24"/>
+            <w:szCs w:val="24"/>
+            <w:lang w:eastAsia="en-US"/>
+          </w:rPr>
+          <w:tab/>
+        </w:r>
+        <w:r>
+          <w:rPr>
+            <w:rStyle w:val="Hyperlink"/>
+            <w:rFonts w:hint="eastAsia"/>
+            <w:noProof/>
+          </w:rPr>
+          <w:t>订单</w:t>
+        </w:r>
+        <w:r>
+          <w:rPr>
+            <w:noProof/>
+            <w:webHidden/>
+          </w:rPr>
+          <w:tab/>
+        </w:r>
+        <w:r>
+          <w:rPr>
+            <w:noProof/>
+            <w:webHidden/>
+          </w:rPr>
+          <w:fldChar w:fldCharType="begin"/>
+        </w:r>
+        <w:r>
+          <w:rPr>
+            <w:noProof/>
+            <w:webHidden/>
+          </w:rPr>
+          <w:instrText xml:space="preserve"> PAGEREF _Toc486406617 \h </w:instrText>
+        </w:r>
+        <w:r>
+          <w:rPr>
+            <w:noProof/>
+            <w:webHidden/>
+          </w:rPr>
+        </w:r>
+        <w:r>
+          <w:rPr>
+            <w:noProof/>
+            <w:webHidden/>
+          </w:rPr>
+          <w:fldChar w:fldCharType="separate"/>
+        </w:r>
+        <w:r>
+          <w:rPr>
+            <w:noProof/>
+            <w:webHidden/>
+          </w:rPr>
+          <w:t>2</w:t>
+        </w:r>
+        <w:r>
+          <w:rPr>
+            <w:noProof/>
+            <w:webHidden/>
+          </w:rPr>
+          <w:fldChar w:fldCharType="end"/>
+        </w:r>
+      </w:hyperlink>
+    </w:p>
+    <w:p>
+      <w:pPr>
+        <w:pStyle w:val="TOC3"/>
+        <w:tabs>
+          <w:tab w:val="left" w:pos="1440"/>
+          <w:tab w:val="right" w:leader="dot" w:pos="9344"/>
+        </w:tabs>
+        <w:rPr>
+          <w:rFonts w:eastAsia="DengXian"/>
+          <w:noProof/>
+          <w:sz w:val="24"/>
+          <w:szCs w:val="24"/>
+          <w:lang w:eastAsia="en-US"/>
+        </w:rPr>
+      </w:pPr>
+      <w:hyperlink w:anchor="_Toc486406618" w:history="1">
+        <w:r>
+          <w:rPr>
+            <w:rStyle w:val="Hyperlink"/>
+            <w:rFonts w:ascii="Arial" w:hAnsi="Arial"/>
+            <w:noProof/>
+          </w:rPr>
+          <w:t>1.3.3</w:t>
+        </w:r>
+        <w:r>
+          <w:rPr>
+            <w:rFonts w:eastAsia="DengXian"/>
+            <w:noProof/>
+            <w:sz w:val="24"/>
+            <w:szCs w:val="24"/>
+            <w:lang w:eastAsia="en-US"/>
+          </w:rPr>
+          <w:tab/>
+        </w:r>
+        <w:r>
+          <w:rPr>
+            <w:rStyle w:val="Hyperlink"/>
+            <w:rFonts w:hint="eastAsia"/>
+            <w:noProof/>
+          </w:rPr>
+          <w:t>购买记录</w:t>
+        </w:r>
+        <w:r>
+          <w:rPr>
+            <w:noProof/>
+            <w:webHidden/>
+          </w:rPr>
+          <w:tab/>
+        </w:r>
+        <w:r>
+          <w:rPr>
+            <w:noProof/>
+            <w:webHidden/>
+          </w:rPr>
+          <w:fldChar w:fldCharType="begin"/>
+        </w:r>
+        <w:r>
+          <w:rPr>
+            <w:noProof/>
+            <w:webHidden/>
+          </w:rPr>
+          <w:instrText xml:space="preserve"> PAGEREF _Toc486406618 \h </w:instrText>
+        </w:r>
+        <w:r>
+          <w:rPr>
+            <w:noProof/>
+            <w:webHidden/>
+          </w:rPr>
+        </w:r>
+        <w:r>
+          <w:rPr>
+            <w:noProof/>
+            <w:webHidden/>
+          </w:rPr>
+          <w:fldChar w:fldCharType="separate"/>
+        </w:r>
+        <w:r>
+          <w:rPr>
+            <w:noProof/>
+            <w:webHidden/>
+          </w:rPr>
+          <w:t>2</w:t>
+        </w:r>
+        <w:r>
+          <w:rPr>
+            <w:noProof/>
+            <w:webHidden/>
+          </w:rPr>
+          <w:fldChar w:fldCharType="end"/>
+        </w:r>
+      </w:hyperlink>
+    </w:p>
+    <w:p>
+      <w:pPr>
+        <w:pStyle w:val="TOC2"/>
+        <w:tabs>
+          <w:tab w:val="left" w:pos="960"/>
+          <w:tab w:val="right" w:leader="dot" w:pos="9344"/>
+        </w:tabs>
+        <w:rPr>
+          <w:rFonts w:eastAsia="DengXian"/>
+          <w:b w:val="0"/>
+          <w:bCs w:val="0"/>
+          <w:noProof/>
+          <w:sz w:val="24"/>
+          <w:szCs w:val="24"/>
+          <w:lang w:eastAsia="en-US"/>
+        </w:rPr>
+      </w:pPr>
+      <w:hyperlink w:anchor="_Toc486406619" w:history="1">
+        <w:r>
+          <w:rPr>
+            <w:rStyle w:val="Hyperlink"/>
+            <w:rFonts w:eastAsia="黑体"/>
+            <w:noProof/>
+          </w:rPr>
+          <w:t>1.4</w:t>
+        </w:r>
+        <w:r>
+          <w:rPr>
+            <w:rFonts w:eastAsia="DengXian"/>
+            <w:b w:val="0"/>
+            <w:bCs w:val="0"/>
+            <w:noProof/>
+            <w:sz w:val="24"/>
+            <w:szCs w:val="24"/>
+            <w:lang w:eastAsia="en-US"/>
+          </w:rPr>
+          <w:tab/>
+        </w:r>
+        <w:r>
+          <w:rPr>
+            <w:rStyle w:val="Hyperlink"/>
+            <w:rFonts w:hint="eastAsia"/>
+            <w:noProof/>
+          </w:rPr>
+          <w:t>钱包、积分数据需求</w:t>
+        </w:r>
+        <w:r>
+          <w:rPr>
+            <w:noProof/>
+            <w:webHidden/>
+          </w:rPr>
+          <w:tab/>
+        </w:r>
+        <w:r>
+          <w:rPr>
+            <w:noProof/>
+            <w:webHidden/>
+          </w:rPr>
+          <w:fldChar w:fldCharType="begin"/>
+        </w:r>
+        <w:r>
+          <w:rPr>
+            <w:noProof/>
+            <w:webHidden/>
+          </w:rPr>
+          <w:instrText xml:space="preserve"> PAGEREF _Toc486406619 \h </w:instrText>
+        </w:r>
+        <w:r>
+          <w:rPr>
+            <w:noProof/>
+            <w:webHidden/>
+          </w:rPr>
+        </w:r>
+        <w:r>
+          <w:rPr>
+            <w:noProof/>
+            <w:webHidden/>
+          </w:rPr>
+          <w:fldChar w:fldCharType="separate"/>
+        </w:r>
+        <w:r>
+          <w:rPr>
+            <w:noProof/>
+            <w:webHidden/>
+          </w:rPr>
+          <w:t>2</w:t>
+        </w:r>
+        <w:r>
+          <w:rPr>
+            <w:noProof/>
+            <w:webHidden/>
+          </w:rPr>
+          <w:fldChar w:fldCharType="end"/>
+        </w:r>
+      </w:hyperlink>
+    </w:p>
+    <w:p>
+      <w:pPr>
+        <w:pStyle w:val="TOC3"/>
+        <w:tabs>
+          <w:tab w:val="left" w:pos="1440"/>
+          <w:tab w:val="right" w:leader="dot" w:pos="9344"/>
+        </w:tabs>
+        <w:rPr>
+          <w:rFonts w:eastAsia="DengXian"/>
+          <w:noProof/>
+          <w:sz w:val="24"/>
+          <w:szCs w:val="24"/>
+          <w:lang w:eastAsia="en-US"/>
+        </w:rPr>
+      </w:pPr>
+      <w:hyperlink w:anchor="_Toc486406620" w:history="1">
+        <w:r>
+          <w:rPr>
+            <w:rStyle w:val="Hyperlink"/>
+            <w:rFonts w:ascii="Arial" w:hAnsi="Arial"/>
+            <w:noProof/>
+          </w:rPr>
+          <w:t>1.4.1</w:t>
+        </w:r>
+        <w:r>
+          <w:rPr>
+            <w:rFonts w:eastAsia="DengXian"/>
+            <w:noProof/>
+            <w:sz w:val="24"/>
+            <w:szCs w:val="24"/>
+            <w:lang w:eastAsia="en-US"/>
+          </w:rPr>
+          <w:tab/>
+        </w:r>
+        <w:r>
+          <w:rPr>
+            <w:rStyle w:val="Hyperlink"/>
+            <w:rFonts w:hint="eastAsia"/>
+            <w:noProof/>
+          </w:rPr>
+          <w:t>洋葱钱包</w:t>
+        </w:r>
+        <w:r>
+          <w:rPr>
+            <w:noProof/>
+            <w:webHidden/>
+          </w:rPr>
+          <w:tab/>
+        </w:r>
+        <w:r>
+          <w:rPr>
+            <w:noProof/>
+            <w:webHidden/>
+          </w:rPr>
+          <w:fldChar w:fldCharType="begin"/>
+        </w:r>
+        <w:r>
+          <w:rPr>
+            <w:noProof/>
+            <w:webHidden/>
+          </w:rPr>
+          <w:instrText xml:space="preserve"> PAGEREF _Toc486406620 \h </w:instrText>
+        </w:r>
+        <w:r>
+          <w:rPr>
+            <w:noProof/>
+            <w:webHidden/>
+          </w:rPr>
+        </w:r>
+        <w:r>
+          <w:rPr>
+            <w:noProof/>
+            <w:webHidden/>
+          </w:rPr>
+          <w:fldChar w:fldCharType="separate"/>
+        </w:r>
+        <w:r>
+          <w:rPr>
+            <w:noProof/>
+            <w:webHidden/>
+          </w:rPr>
+          <w:t>2</w:t>
+        </w:r>
+        <w:r>
+          <w:rPr>
+            <w:noProof/>
+            <w:webHidden/>
+          </w:rPr>
+          <w:fldChar w:fldCharType="end"/>
+        </w:r>
+      </w:hyperlink>
+    </w:p>
+    <w:p>
+      <w:pPr>
+        <w:pStyle w:val="TOC3"/>
+        <w:tabs>
+          <w:tab w:val="left" w:pos="1440"/>
+          <w:tab w:val="right" w:leader="dot" w:pos="9344"/>
+        </w:tabs>
+        <w:rPr>
+          <w:rFonts w:eastAsia="DengXian"/>
+          <w:noProof/>
+          <w:sz w:val="24"/>
+          <w:szCs w:val="24"/>
+          <w:lang w:eastAsia="en-US"/>
+        </w:rPr>
+      </w:pPr>
+      <w:hyperlink w:anchor="_Toc486406621" w:history="1">
+        <w:r>
+          <w:rPr>
+            <w:rStyle w:val="Hyperlink"/>
+            <w:rFonts w:ascii="Arial" w:hAnsi="Arial"/>
+            <w:noProof/>
+          </w:rPr>
+          <w:t>1.4.2</w:t>
+        </w:r>
+        <w:r>
+          <w:rPr>
+            <w:rFonts w:eastAsia="DengXian"/>
+            <w:noProof/>
+            <w:sz w:val="24"/>
+            <w:szCs w:val="24"/>
+            <w:lang w:eastAsia="en-US"/>
+          </w:rPr>
+          <w:tab/>
+        </w:r>
+        <w:r>
+          <w:rPr>
+            <w:rStyle w:val="Hyperlink"/>
+            <w:rFonts w:hint="eastAsia"/>
+            <w:noProof/>
+          </w:rPr>
+          <w:t>洋葱积分</w:t>
+        </w:r>
+        <w:r>
+          <w:rPr>
+            <w:noProof/>
+            <w:webHidden/>
+          </w:rPr>
+          <w:tab/>
+        </w:r>
+        <w:r>
+          <w:rPr>
+            <w:noProof/>
+            <w:webHidden/>
+          </w:rPr>
+          <w:fldChar w:fldCharType="begin"/>
+        </w:r>
+        <w:r>
+          <w:rPr>
+            <w:noProof/>
+            <w:webHidden/>
+          </w:rPr>
+          <w:instrText xml:space="preserve"> PAGEREF _Toc486406621 \h </w:instrText>
+        </w:r>
+        <w:r>
+          <w:rPr>
+            <w:noProof/>
+            <w:webHidden/>
+          </w:rPr>
+        </w:r>
+        <w:r>
+          <w:rPr>
+            <w:noProof/>
+            <w:webHidden/>
+          </w:rPr>
+          <w:fldChar w:fldCharType="separate"/>
+        </w:r>
+        <w:r>
+          <w:rPr>
+            <w:noProof/>
+            <w:webHidden/>
+          </w:rPr>
+          <w:t>2</w:t>
+        </w:r>
+        <w:r>
+          <w:rPr>
+            <w:noProof/>
+            <w:webHidden/>
+          </w:rPr>
+          <w:fldChar w:fldCharType="end"/>
+        </w:r>
+      </w:hyperlink>
+    </w:p>
+    <w:p>
+      <w:pPr>
+        <w:pStyle w:val="TOC2"/>
+        <w:tabs>
+          <w:tab w:val="left" w:pos="960"/>
+          <w:tab w:val="right" w:leader="dot" w:pos="9344"/>
+        </w:tabs>
+        <w:rPr>
+          <w:rFonts w:eastAsia="DengXian"/>
+          <w:b w:val="0"/>
+          <w:bCs w:val="0"/>
+          <w:noProof/>
+          <w:sz w:val="24"/>
+          <w:szCs w:val="24"/>
+          <w:lang w:eastAsia="en-US"/>
+        </w:rPr>
+      </w:pPr>
+      <w:hyperlink w:anchor="_Toc486406622" w:history="1">
+        <w:r>
+          <w:rPr>
+            <w:rStyle w:val="Hyperlink"/>
+            <w:rFonts w:eastAsia="黑体"/>
+            <w:noProof/>
+          </w:rPr>
+          <w:t>1.5</w:t>
+        </w:r>
+        <w:r>
+          <w:rPr>
+            <w:rFonts w:eastAsia="DengXian"/>
+            <w:b w:val="0"/>
+            <w:bCs w:val="0"/>
+            <w:noProof/>
+            <w:sz w:val="24"/>
+            <w:szCs w:val="24"/>
+            <w:lang w:eastAsia="en-US"/>
+          </w:rPr>
+          <w:tab/>
+        </w:r>
+        <w:r>
+          <w:rPr>
+            <w:rStyle w:val="Hyperlink"/>
+            <w:rFonts w:hint="eastAsia"/>
+            <w:noProof/>
+          </w:rPr>
+          <w:t>管理员数据需求</w:t>
+        </w:r>
+        <w:r>
+          <w:rPr>
+            <w:noProof/>
+            <w:webHidden/>
+          </w:rPr>
+          <w:tab/>
+        </w:r>
+        <w:r>
+          <w:rPr>
+            <w:noProof/>
+            <w:webHidden/>
+          </w:rPr>
+          <w:fldChar w:fldCharType="begin"/>
+        </w:r>
+        <w:r>
+          <w:rPr>
+            <w:noProof/>
+            <w:webHidden/>
+          </w:rPr>
+          <w:instrText xml:space="preserve"> PAGEREF _Toc486406622 \h </w:instrText>
+        </w:r>
+        <w:r>
+          <w:rPr>
+            <w:noProof/>
+            <w:webHidden/>
+          </w:rPr>
+        </w:r>
+        <w:r>
+          <w:rPr>
+            <w:noProof/>
+            <w:webHidden/>
+          </w:rPr>
+          <w:fldChar w:fldCharType="separate"/>
+        </w:r>
+        <w:r>
+          <w:rPr>
+            <w:noProof/>
+            <w:webHidden/>
+          </w:rPr>
+          <w:t>2</w:t>
+        </w:r>
+        <w:r>
+          <w:rPr>
+            <w:noProof/>
+            <w:webHidden/>
+          </w:rPr>
+          <w:fldChar w:fldCharType="end"/>
+        </w:r>
+      </w:hyperlink>
+    </w:p>
+    <w:p>
+      <w:pPr>
+        <w:pStyle w:val="TOC3"/>
+        <w:tabs>
+          <w:tab w:val="left" w:pos="1440"/>
+          <w:tab w:val="right" w:leader="dot" w:pos="9344"/>
+        </w:tabs>
+        <w:rPr>
+          <w:rFonts w:eastAsia="DengXian"/>
+          <w:noProof/>
+          <w:sz w:val="24"/>
+          <w:szCs w:val="24"/>
+          <w:lang w:eastAsia="en-US"/>
+        </w:rPr>
+      </w:pPr>
+      <w:hyperlink w:anchor="_Toc486406623" w:history="1">
+        <w:r>
+          <w:rPr>
+            <w:rStyle w:val="Hyperlink"/>
+            <w:rFonts w:ascii="Arial" w:hAnsi="Arial"/>
+            <w:noProof/>
+          </w:rPr>
+          <w:t>1.5.1</w:t>
+        </w:r>
+        <w:r>
+          <w:rPr>
+            <w:rFonts w:eastAsia="DengXian"/>
+            <w:noProof/>
+            <w:sz w:val="24"/>
+            <w:szCs w:val="24"/>
+            <w:lang w:eastAsia="en-US"/>
+          </w:rPr>
+          <w:tab/>
+        </w:r>
+        <w:r>
+          <w:rPr>
+            <w:rStyle w:val="Hyperlink"/>
+            <w:rFonts w:hint="eastAsia"/>
+            <w:noProof/>
+          </w:rPr>
+          <w:t>商品管理</w:t>
+        </w:r>
+        <w:r>
+          <w:rPr>
+            <w:noProof/>
+            <w:webHidden/>
+          </w:rPr>
+          <w:tab/>
+        </w:r>
+        <w:r>
+          <w:rPr>
+            <w:noProof/>
+            <w:webHidden/>
+          </w:rPr>
+          <w:fldChar w:fldCharType="begin"/>
+        </w:r>
+        <w:r>
+          <w:rPr>
+            <w:noProof/>
+            <w:webHidden/>
+          </w:rPr>
+          <w:instrText xml:space="preserve"> PAGEREF _Toc486406623 \h </w:instrText>
+        </w:r>
+        <w:r>
+          <w:rPr>
+            <w:noProof/>
+            <w:webHidden/>
+          </w:rPr>
+        </w:r>
+        <w:r>
+          <w:rPr>
+            <w:noProof/>
+            <w:webHidden/>
+          </w:rPr>
+          <w:fldChar w:fldCharType="separate"/>
+        </w:r>
+        <w:r>
+          <w:rPr>
+            <w:noProof/>
+            <w:webHidden/>
+          </w:rPr>
+          <w:t>2</w:t>
+        </w:r>
+        <w:r>
+          <w:rPr>
+            <w:noProof/>
+            <w:webHidden/>
+          </w:rPr>
+          <w:fldChar w:fldCharType="end"/>
+        </w:r>
+      </w:hyperlink>
+    </w:p>
+    <w:p>
+      <w:pPr>
+        <w:pStyle w:val="TOC3"/>
+        <w:tabs>
+          <w:tab w:val="left" w:pos="1440"/>
+          <w:tab w:val="right" w:leader="dot" w:pos="9344"/>
+        </w:tabs>
+        <w:rPr>
+          <w:rFonts w:eastAsia="DengXian"/>
+          <w:noProof/>
+          <w:sz w:val="24"/>
+          <w:szCs w:val="24"/>
+          <w:lang w:eastAsia="en-US"/>
+        </w:rPr>
+      </w:pPr>
+      <w:hyperlink w:anchor="_Toc486406624" w:history="1">
+        <w:r>
+          <w:rPr>
+            <w:rStyle w:val="Hyperlink"/>
+            <w:rFonts w:ascii="Arial" w:hAnsi="Arial"/>
+            <w:noProof/>
+          </w:rPr>
+          <w:t>1.5.2</w:t>
+        </w:r>
+        <w:r>
+          <w:rPr>
+            <w:rFonts w:eastAsia="DengXian"/>
+            <w:noProof/>
+            <w:sz w:val="24"/>
+            <w:szCs w:val="24"/>
+            <w:lang w:eastAsia="en-US"/>
+          </w:rPr>
+          <w:tab/>
+        </w:r>
+        <w:r>
+          <w:rPr>
+            <w:rStyle w:val="Hyperlink"/>
+            <w:rFonts w:hint="eastAsia"/>
+            <w:noProof/>
+          </w:rPr>
+          <w:t>促销</w:t>
+        </w:r>
+        <w:r>
+          <w:rPr>
+            <w:noProof/>
+            <w:webHidden/>
+          </w:rPr>
+          <w:tab/>
+        </w:r>
+        <w:r>
+          <w:rPr>
+            <w:noProof/>
+            <w:webHidden/>
+          </w:rPr>
+          <w:fldChar w:fldCharType="begin"/>
+        </w:r>
+        <w:r>
+          <w:rPr>
+            <w:noProof/>
+            <w:webHidden/>
+          </w:rPr>
+          <w:instrText xml:space="preserve"> PAGEREF _Toc486406624 \h </w:instrText>
+        </w:r>
+        <w:r>
+          <w:rPr>
+            <w:noProof/>
+            <w:webHidden/>
+          </w:rPr>
+        </w:r>
+        <w:r>
+          <w:rPr>
+            <w:noProof/>
+            <w:webHidden/>
+          </w:rPr>
+          <w:fldChar w:fldCharType="separate"/>
+        </w:r>
+        <w:r>
+          <w:rPr>
+            <w:noProof/>
+            <w:webHidden/>
+          </w:rPr>
+          <w:t>2</w:t>
+        </w:r>
+        <w:r>
+          <w:rPr>
+            <w:noProof/>
+            <w:webHidden/>
+          </w:rPr>
+          <w:fldChar w:fldCharType="end"/>
+        </w:r>
+      </w:hyperlink>
+    </w:p>
+    <w:p>
+      <w:pPr>
+        <w:pStyle w:val="TOC1"/>
+        <w:tabs>
+          <w:tab w:val="left" w:pos="480"/>
+          <w:tab w:val="right" w:leader="dot" w:pos="9344"/>
+        </w:tabs>
+        <w:rPr>
+          <w:rFonts w:eastAsia="DengXian"/>
+          <w:b w:val="0"/>
+          <w:bCs w:val="0"/>
+          <w:noProof/>
+          <w:lang w:eastAsia="en-US"/>
+        </w:rPr>
+      </w:pPr>
+      <w:hyperlink w:anchor="_Toc486406625" w:history="1">
+        <w:r>
+          <w:rPr>
+            <w:rStyle w:val="Hyperlink"/>
+            <w:rFonts w:ascii="Arial" w:eastAsia="黑体" w:hAnsi="Arial"/>
+            <w:noProof/>
+          </w:rPr>
+          <w:t>2.</w:t>
+        </w:r>
+        <w:r>
+          <w:rPr>
+            <w:rFonts w:eastAsia="DengXian"/>
+            <w:b w:val="0"/>
+            <w:bCs w:val="0"/>
+            <w:noProof/>
+            <w:lang w:eastAsia="en-US"/>
+          </w:rPr>
+          <w:tab/>
+        </w:r>
+        <w:r>
+          <w:rPr>
+            <w:rStyle w:val="Hyperlink"/>
+            <w:rFonts w:hint="eastAsia"/>
+            <w:noProof/>
+          </w:rPr>
+          <w:t>概念设计</w:t>
+        </w:r>
+        <w:r>
+          <w:rPr>
+            <w:noProof/>
+            <w:webHidden/>
+          </w:rPr>
+          <w:tab/>
+        </w:r>
+        <w:r>
+          <w:rPr>
+            <w:noProof/>
+            <w:webHidden/>
+          </w:rPr>
+          <w:fldChar w:fldCharType="begin"/>
+        </w:r>
+        <w:r>
+          <w:rPr>
+            <w:noProof/>
+            <w:webHidden/>
+          </w:rPr>
+          <w:instrText xml:space="preserve"> PAGEREF _Toc486406625 \h </w:instrText>
+        </w:r>
+        <w:r>
+          <w:rPr>
+            <w:noProof/>
+            <w:webHidden/>
+          </w:rPr>
+        </w:r>
+        <w:r>
+          <w:rPr>
+            <w:noProof/>
+            <w:webHidden/>
+          </w:rPr>
+          <w:fldChar w:fldCharType="separate"/>
+        </w:r>
+        <w:r>
+          <w:rPr>
+            <w:noProof/>
+            <w:webHidden/>
+          </w:rPr>
+          <w:t>3</w:t>
+        </w:r>
+        <w:r>
+          <w:rPr>
+            <w:noProof/>
+            <w:webHidden/>
+          </w:rPr>
+          <w:fldChar w:fldCharType="end"/>
+        </w:r>
+      </w:hyperlink>
+    </w:p>
+    <w:p>
+      <w:pPr>
+        <w:pStyle w:val="TOC2"/>
+        <w:tabs>
+          <w:tab w:val="left" w:pos="960"/>
+          <w:tab w:val="right" w:leader="dot" w:pos="9344"/>
+        </w:tabs>
+        <w:rPr>
+          <w:rFonts w:eastAsia="DengXian"/>
+          <w:b w:val="0"/>
+          <w:bCs w:val="0"/>
+          <w:noProof/>
+          <w:sz w:val="24"/>
+          <w:szCs w:val="24"/>
+          <w:lang w:eastAsia="en-US"/>
+        </w:rPr>
+      </w:pPr>
+      <w:hyperlink w:anchor="_Toc486406626" w:history="1">
+        <w:r>
+          <w:rPr>
+            <w:rStyle w:val="Hyperlink"/>
+            <w:rFonts w:eastAsia="黑体"/>
+            <w:noProof/>
+          </w:rPr>
+          <w:t>2.1</w:t>
+        </w:r>
+        <w:r>
+          <w:rPr>
+            <w:rFonts w:eastAsia="DengXian"/>
+            <w:b w:val="0"/>
+            <w:bCs w:val="0"/>
+            <w:noProof/>
+            <w:sz w:val="24"/>
+            <w:szCs w:val="24"/>
+            <w:lang w:eastAsia="en-US"/>
+          </w:rPr>
+          <w:tab/>
+        </w:r>
+        <w:r>
+          <w:rPr>
+            <w:rStyle w:val="Hyperlink"/>
+            <w:rFonts w:hint="eastAsia"/>
+            <w:noProof/>
+          </w:rPr>
+          <w:t>总体</w:t>
+        </w:r>
+        <w:r>
+          <w:rPr>
+            <w:rStyle w:val="Hyperlink"/>
+            <w:noProof/>
+          </w:rPr>
+          <w:t>E-R</w:t>
+        </w:r>
+        <w:r>
+          <w:rPr>
+            <w:rStyle w:val="Hyperlink"/>
+            <w:rFonts w:hint="eastAsia"/>
+            <w:noProof/>
+          </w:rPr>
+          <w:t>图</w:t>
+        </w:r>
+        <w:r>
+          <w:rPr>
+            <w:noProof/>
+            <w:webHidden/>
+          </w:rPr>
+          <w:tab/>
+        </w:r>
+        <w:r>
+          <w:rPr>
+            <w:noProof/>
+            <w:webHidden/>
+          </w:rPr>
+          <w:fldChar w:fldCharType="begin"/>
+        </w:r>
+        <w:r>
+          <w:rPr>
+            <w:noProof/>
+            <w:webHidden/>
+          </w:rPr>
+          <w:instrText xml:space="preserve"> PAGEREF _Toc486406626 \h </w:instrText>
+        </w:r>
+        <w:r>
+          <w:rPr>
+            <w:noProof/>
+            <w:webHidden/>
+          </w:rPr>
+        </w:r>
+        <w:r>
+          <w:rPr>
+            <w:noProof/>
+            <w:webHidden/>
+          </w:rPr>
+          <w:fldChar w:fldCharType="separate"/>
+        </w:r>
+        <w:r>
+          <w:rPr>
+            <w:noProof/>
+            <w:webHidden/>
+          </w:rPr>
+          <w:t>3</w:t>
+        </w:r>
+        <w:r>
+          <w:rPr>
+            <w:noProof/>
+            <w:webHidden/>
+          </w:rPr>
+          <w:fldChar w:fldCharType="end"/>
+        </w:r>
+      </w:hyperlink>
+    </w:p>
+    <w:p>
+      <w:pPr>
+        <w:pStyle w:val="TOC2"/>
+        <w:tabs>
+          <w:tab w:val="left" w:pos="960"/>
+          <w:tab w:val="right" w:leader="dot" w:pos="9344"/>
+        </w:tabs>
+        <w:rPr>
+          <w:rFonts w:eastAsia="DengXian"/>
+          <w:b w:val="0"/>
+          <w:bCs w:val="0"/>
+          <w:noProof/>
+          <w:sz w:val="24"/>
+          <w:szCs w:val="24"/>
+          <w:lang w:eastAsia="en-US"/>
+        </w:rPr>
+      </w:pPr>
+      <w:hyperlink w:anchor="_Toc486406627" w:history="1">
+        <w:r>
+          <w:rPr>
+            <w:rStyle w:val="Hyperlink"/>
+            <w:rFonts w:eastAsia="黑体"/>
+            <w:noProof/>
+          </w:rPr>
+          <w:t>2.2</w:t>
+        </w:r>
+        <w:r>
+          <w:rPr>
+            <w:rFonts w:eastAsia="DengXian"/>
+            <w:b w:val="0"/>
+            <w:bCs w:val="0"/>
+            <w:noProof/>
+            <w:sz w:val="24"/>
+            <w:szCs w:val="24"/>
+            <w:lang w:eastAsia="en-US"/>
+          </w:rPr>
+          <w:tab/>
+        </w:r>
+        <w:r>
+          <w:rPr>
+            <w:rStyle w:val="Hyperlink"/>
+            <w:rFonts w:hint="eastAsia"/>
+            <w:noProof/>
+          </w:rPr>
+          <w:t>用户模块</w:t>
+        </w:r>
+        <w:r>
+          <w:rPr>
+            <w:rStyle w:val="Hyperlink"/>
+            <w:noProof/>
+          </w:rPr>
+          <w:t>E-R</w:t>
+        </w:r>
+        <w:r>
+          <w:rPr>
+            <w:rStyle w:val="Hyperlink"/>
+            <w:rFonts w:hint="eastAsia"/>
+            <w:noProof/>
+          </w:rPr>
+          <w:t>图</w:t>
+        </w:r>
+        <w:r>
+          <w:rPr>
+            <w:noProof/>
+            <w:webHidden/>
+          </w:rPr>
+          <w:tab/>
+        </w:r>
+        <w:r>
+          <w:rPr>
+            <w:noProof/>
+            <w:webHidden/>
+          </w:rPr>
+          <w:fldChar w:fldCharType="begin"/>
+        </w:r>
+        <w:r>
+          <w:rPr>
+            <w:noProof/>
+            <w:webHidden/>
+          </w:rPr>
+          <w:instrText xml:space="preserve"> PAGEREF _Toc486406627 \h </w:instrText>
+        </w:r>
+        <w:r>
+          <w:rPr>
+            <w:noProof/>
+            <w:webHidden/>
+          </w:rPr>
+        </w:r>
+        <w:r>
+          <w:rPr>
+            <w:noProof/>
+            <w:webHidden/>
+          </w:rPr>
+          <w:fldChar w:fldCharType="separate"/>
+        </w:r>
+        <w:r>
+          <w:rPr>
+            <w:noProof/>
+            <w:webHidden/>
+          </w:rPr>
+          <w:t>4</w:t>
+        </w:r>
+        <w:r>
+          <w:rPr>
+            <w:noProof/>
+            <w:webHidden/>
+          </w:rPr>
+          <w:fldChar w:fldCharType="end"/>
+        </w:r>
+      </w:hyperlink>
+    </w:p>
+    <w:p>
+      <w:pPr>
+        <w:pStyle w:val="TOC2"/>
+        <w:tabs>
+          <w:tab w:val="left" w:pos="960"/>
+          <w:tab w:val="right" w:leader="dot" w:pos="9344"/>
+        </w:tabs>
+        <w:rPr>
+          <w:rFonts w:eastAsia="DengXian"/>
+          <w:b w:val="0"/>
+          <w:bCs w:val="0"/>
+          <w:noProof/>
+          <w:sz w:val="24"/>
+          <w:szCs w:val="24"/>
+          <w:lang w:eastAsia="en-US"/>
+        </w:rPr>
+      </w:pPr>
+      <w:hyperlink w:anchor="_Toc486406628" w:history="1">
+        <w:r>
+          <w:rPr>
+            <w:rStyle w:val="Hyperlink"/>
+            <w:rFonts w:eastAsia="黑体"/>
+            <w:noProof/>
+          </w:rPr>
+          <w:t>2.3</w:t>
+        </w:r>
+        <w:r>
+          <w:rPr>
+            <w:rFonts w:eastAsia="DengXian"/>
+            <w:b w:val="0"/>
+            <w:bCs w:val="0"/>
+            <w:noProof/>
+            <w:sz w:val="24"/>
+            <w:szCs w:val="24"/>
+            <w:lang w:eastAsia="en-US"/>
+          </w:rPr>
+          <w:tab/>
+        </w:r>
+        <w:r>
+          <w:rPr>
+            <w:rStyle w:val="Hyperlink"/>
+            <w:rFonts w:hint="eastAsia"/>
+            <w:noProof/>
+          </w:rPr>
+          <w:t>商品模块</w:t>
+        </w:r>
+        <w:r>
+          <w:rPr>
+            <w:rStyle w:val="Hyperlink"/>
+            <w:noProof/>
+          </w:rPr>
+          <w:t>E-R</w:t>
+        </w:r>
+        <w:r>
+          <w:rPr>
+            <w:rStyle w:val="Hyperlink"/>
+            <w:rFonts w:hint="eastAsia"/>
+            <w:noProof/>
+          </w:rPr>
+          <w:t>图</w:t>
+        </w:r>
+        <w:r>
+          <w:rPr>
+            <w:noProof/>
+            <w:webHidden/>
+          </w:rPr>
+          <w:tab/>
+        </w:r>
+        <w:r>
+          <w:rPr>
+            <w:noProof/>
+            <w:webHidden/>
+          </w:rPr>
+          <w:fldChar w:fldCharType="begin"/>
+        </w:r>
+        <w:r>
+          <w:rPr>
+            <w:noProof/>
+            <w:webHidden/>
+          </w:rPr>
+          <w:instrText xml:space="preserve"> PAGEREF _Toc486406628 \h </w:instrText>
+        </w:r>
+        <w:r>
+          <w:rPr>
+            <w:noProof/>
+            <w:webHidden/>
+          </w:rPr>
+        </w:r>
+        <w:r>
+          <w:rPr>
+            <w:noProof/>
+            <w:webHidden/>
+          </w:rPr>
+          <w:fldChar w:fldCharType="separate"/>
+        </w:r>
+        <w:r>
+          <w:rPr>
+            <w:noProof/>
+            <w:webHidden/>
+          </w:rPr>
+          <w:t>4</w:t>
+        </w:r>
+        <w:r>
+          <w:rPr>
+            <w:noProof/>
+            <w:webHidden/>
+          </w:rPr>
+          <w:fldChar w:fldCharType="end"/>
+        </w:r>
+      </w:hyperlink>
+    </w:p>
+    <w:p>
+      <w:pPr>
+        <w:pStyle w:val="TOC2"/>
+        <w:tabs>
+          <w:tab w:val="left" w:pos="960"/>
+          <w:tab w:val="right" w:leader="dot" w:pos="9344"/>
+        </w:tabs>
+        <w:rPr>
+          <w:rFonts w:eastAsia="DengXian"/>
+          <w:b w:val="0"/>
+          <w:bCs w:val="0"/>
+          <w:noProof/>
+          <w:sz w:val="24"/>
+          <w:szCs w:val="24"/>
+          <w:lang w:eastAsia="en-US"/>
+        </w:rPr>
+      </w:pPr>
+      <w:hyperlink w:anchor="_Toc486406629" w:history="1">
+        <w:r>
+          <w:rPr>
+            <w:rStyle w:val="Hyperlink"/>
+            <w:rFonts w:eastAsia="黑体"/>
+            <w:noProof/>
+          </w:rPr>
+          <w:t>2.4</w:t>
+        </w:r>
+        <w:r>
+          <w:rPr>
+            <w:rFonts w:eastAsia="DengXian"/>
+            <w:b w:val="0"/>
+            <w:bCs w:val="0"/>
+            <w:noProof/>
+            <w:sz w:val="24"/>
+            <w:szCs w:val="24"/>
+            <w:lang w:eastAsia="en-US"/>
+          </w:rPr>
+          <w:tab/>
+        </w:r>
+        <w:r>
+          <w:rPr>
+            <w:rStyle w:val="Hyperlink"/>
+            <w:rFonts w:hint="eastAsia"/>
+            <w:noProof/>
+          </w:rPr>
+          <w:t>订单模块</w:t>
+        </w:r>
+        <w:r>
+          <w:rPr>
+            <w:rStyle w:val="Hyperlink"/>
+            <w:noProof/>
+          </w:rPr>
+          <w:t>E-R</w:t>
+        </w:r>
+        <w:r>
+          <w:rPr>
+            <w:rStyle w:val="Hyperlink"/>
+            <w:rFonts w:hint="eastAsia"/>
+            <w:noProof/>
+          </w:rPr>
+          <w:t>图</w:t>
+        </w:r>
+        <w:r>
+          <w:rPr>
+            <w:noProof/>
+            <w:webHidden/>
+          </w:rPr>
+          <w:tab/>
+        </w:r>
+        <w:r>
+          <w:rPr>
+            <w:noProof/>
+            <w:webHidden/>
+          </w:rPr>
+          <w:fldChar w:fldCharType="begin"/>
+        </w:r>
+        <w:r>
+          <w:rPr>
+            <w:noProof/>
+            <w:webHidden/>
+          </w:rPr>
+          <w:instrText xml:space="preserve"> PAGEREF _Toc486406629 \h </w:instrText>
+        </w:r>
+        <w:r>
+          <w:rPr>
+            <w:noProof/>
+            <w:webHidden/>
+          </w:rPr>
+        </w:r>
+        <w:r>
+          <w:rPr>
+            <w:noProof/>
+            <w:webHidden/>
+          </w:rPr>
+          <w:fldChar w:fldCharType="separate"/>
+        </w:r>
+        <w:r>
+          <w:rPr>
+            <w:noProof/>
+            <w:webHidden/>
+          </w:rPr>
+          <w:t>5</w:t>
+        </w:r>
+        <w:r>
+          <w:rPr>
+            <w:noProof/>
+            <w:webHidden/>
+          </w:rPr>
+          <w:fldChar w:fldCharType="end"/>
+        </w:r>
+      </w:hyperlink>
+    </w:p>
+    <w:p>
+      <w:pPr>
+        <w:pStyle w:val="TOC1"/>
+        <w:tabs>
+          <w:tab w:val="left" w:pos="480"/>
+          <w:tab w:val="right" w:leader="dot" w:pos="9344"/>
+        </w:tabs>
+        <w:rPr>
+          <w:rFonts w:eastAsia="DengXian"/>
+          <w:b w:val="0"/>
+          <w:bCs w:val="0"/>
+          <w:noProof/>
+          <w:lang w:eastAsia="en-US"/>
+        </w:rPr>
+      </w:pPr>
+      <w:hyperlink w:anchor="_Toc486406630" w:history="1">
+        <w:r>
+          <w:rPr>
+            <w:rStyle w:val="Hyperlink"/>
+            <w:rFonts w:ascii="Arial" w:eastAsia="黑体" w:hAnsi="Arial"/>
+            <w:noProof/>
+          </w:rPr>
+          <w:t>3.</w:t>
+        </w:r>
+        <w:r>
+          <w:rPr>
+            <w:rFonts w:eastAsia="DengXian"/>
+            <w:b w:val="0"/>
+            <w:bCs w:val="0"/>
+            <w:noProof/>
+            <w:lang w:eastAsia="en-US"/>
+          </w:rPr>
+          <w:tab/>
+        </w:r>
+        <w:r>
+          <w:rPr>
+            <w:rStyle w:val="Hyperlink"/>
+            <w:rFonts w:hint="eastAsia"/>
+            <w:noProof/>
+          </w:rPr>
+          <w:t>逻辑设计</w:t>
+        </w:r>
+        <w:r>
+          <w:rPr>
+            <w:noProof/>
+            <w:webHidden/>
+          </w:rPr>
+          <w:tab/>
+        </w:r>
+        <w:r>
+          <w:rPr>
+            <w:noProof/>
+            <w:webHidden/>
+          </w:rPr>
+          <w:fldChar w:fldCharType="begin"/>
+        </w:r>
+        <w:r>
+          <w:rPr>
+            <w:noProof/>
+            <w:webHidden/>
+          </w:rPr>
+          <w:instrText xml:space="preserve"> PAGEREF _Toc486406630 \h </w:instrText>
+        </w:r>
+        <w:r>
+          <w:rPr>
+            <w:noProof/>
+            <w:webHidden/>
+          </w:rPr>
+        </w:r>
+        <w:r>
+          <w:rPr>
+            <w:noProof/>
+            <w:webHidden/>
+          </w:rPr>
+          <w:fldChar w:fldCharType="separate"/>
+        </w:r>
+        <w:r>
+          <w:rPr>
+            <w:noProof/>
+            <w:webHidden/>
+          </w:rPr>
+          <w:t>6</w:t>
+        </w:r>
+        <w:r>
+          <w:rPr>
+            <w:noProof/>
+            <w:webHidden/>
+          </w:rPr>
+          <w:fldChar w:fldCharType="end"/>
+        </w:r>
+      </w:hyperlink>
+    </w:p>
+    <w:p>
+      <w:pPr>
+        <w:pStyle w:val="TOC2"/>
+        <w:tabs>
+          <w:tab w:val="left" w:pos="960"/>
+          <w:tab w:val="right" w:leader="dot" w:pos="9344"/>
+        </w:tabs>
+        <w:rPr>
+          <w:rFonts w:eastAsia="DengXian"/>
+          <w:b w:val="0"/>
+          <w:bCs w:val="0"/>
+          <w:noProof/>
+          <w:sz w:val="24"/>
+          <w:szCs w:val="24"/>
+          <w:lang w:eastAsia="en-US"/>
+        </w:rPr>
+      </w:pPr>
+      <w:hyperlink w:anchor="_Toc486406631" w:history="1">
+        <w:r>
+          <w:rPr>
+            <w:rStyle w:val="Hyperlink"/>
+            <w:rFonts w:eastAsia="黑体"/>
+            <w:noProof/>
+          </w:rPr>
+          <w:t>3.1</w:t>
+        </w:r>
+        <w:r>
+          <w:rPr>
+            <w:rFonts w:eastAsia="DengXian"/>
+            <w:b w:val="0"/>
+            <w:bCs w:val="0"/>
+            <w:noProof/>
+            <w:sz w:val="24"/>
+            <w:szCs w:val="24"/>
+            <w:lang w:eastAsia="en-US"/>
+          </w:rPr>
+          <w:tab/>
+        </w:r>
+        <w:r>
+          <w:rPr>
+            <w:rStyle w:val="Hyperlink"/>
+            <w:rFonts w:hint="eastAsia"/>
+            <w:noProof/>
+          </w:rPr>
+          <w:t>表的设计</w:t>
+        </w:r>
+        <w:r>
+          <w:rPr>
+            <w:noProof/>
+            <w:webHidden/>
+          </w:rPr>
+          <w:tab/>
+        </w:r>
+        <w:r>
+          <w:rPr>
+            <w:noProof/>
+            <w:webHidden/>
+          </w:rPr>
+          <w:fldChar w:fldCharType="begin"/>
+        </w:r>
+        <w:r>
+          <w:rPr>
+            <w:noProof/>
+            <w:webHidden/>
+          </w:rPr>
+          <w:instrText xml:space="preserve"> PAGEREF _Toc486406631 \h </w:instrText>
+        </w:r>
+        <w:r>
+          <w:rPr>
+            <w:noProof/>
+            <w:webHidden/>
+          </w:rPr>
+        </w:r>
+        <w:r>
+          <w:rPr>
+            <w:noProof/>
+            <w:webHidden/>
+          </w:rPr>
+          <w:fldChar w:fldCharType="separate"/>
+        </w:r>
+        <w:r>
+          <w:rPr>
+            <w:noProof/>
+            <w:webHidden/>
+          </w:rPr>
+          <w:t>6</w:t>
+        </w:r>
+        <w:r>
+          <w:rPr>
+            <w:noProof/>
+            <w:webHidden/>
+          </w:rPr>
+          <w:fldChar w:fldCharType="end"/>
+        </w:r>
+      </w:hyperlink>
+    </w:p>
+    <w:p>
+      <w:pPr>
+        <w:pStyle w:val="TOC3"/>
+        <w:tabs>
+          <w:tab w:val="left" w:pos="1440"/>
+          <w:tab w:val="right" w:leader="dot" w:pos="9344"/>
+        </w:tabs>
+        <w:rPr>
+          <w:rFonts w:eastAsia="DengXian"/>
+          <w:noProof/>
+          <w:sz w:val="24"/>
+          <w:szCs w:val="24"/>
+          <w:lang w:eastAsia="en-US"/>
+        </w:rPr>
+      </w:pPr>
+      <w:hyperlink w:anchor="_Toc486406632" w:history="1">
+        <w:r>
+          <w:rPr>
+            <w:rStyle w:val="Hyperlink"/>
+            <w:rFonts w:ascii="Arial" w:hAnsi="Arial"/>
+            <w:noProof/>
+          </w:rPr>
+          <w:t>3.1.1</w:t>
+        </w:r>
+        <w:r>
+          <w:rPr>
+            <w:rFonts w:eastAsia="DengXian"/>
+            <w:noProof/>
+            <w:sz w:val="24"/>
+            <w:szCs w:val="24"/>
+            <w:lang w:eastAsia="en-US"/>
+          </w:rPr>
+          <w:tab/>
+        </w:r>
+        <w:r>
+          <w:rPr>
+            <w:rStyle w:val="Hyperlink"/>
+            <w:noProof/>
+          </w:rPr>
+          <w:t>BasicAddress</w:t>
+        </w:r>
+        <w:r>
+          <w:rPr>
+            <w:rStyle w:val="Hyperlink"/>
+            <w:rFonts w:hint="eastAsia"/>
+            <w:noProof/>
+          </w:rPr>
+          <w:t>表</w:t>
+        </w:r>
+        <w:r>
+          <w:rPr>
+            <w:noProof/>
+            <w:webHidden/>
+          </w:rPr>
+          <w:tab/>
+        </w:r>
+        <w:r>
+          <w:rPr>
+            <w:noProof/>
+            <w:webHidden/>
+          </w:rPr>
+          <w:fldChar w:fldCharType="begin"/>
+        </w:r>
+        <w:r>
+          <w:rPr>
+            <w:noProof/>
+            <w:webHidden/>
+          </w:rPr>
+          <w:instrText xml:space="preserve"> PAGEREF _Toc486406632 \h </w:instrText>
+        </w:r>
+        <w:r>
+          <w:rPr>
+            <w:noProof/>
+            <w:webHidden/>
+          </w:rPr>
+        </w:r>
+        <w:r>
+          <w:rPr>
+            <w:noProof/>
+            <w:webHidden/>
+          </w:rPr>
+          <w:fldChar w:fldCharType="separate"/>
+        </w:r>
+        <w:r>
+          <w:rPr>
+            <w:noProof/>
+            <w:webHidden/>
+          </w:rPr>
+          <w:t>6</w:t>
+        </w:r>
+        <w:r>
+          <w:rPr>
+            <w:noProof/>
+            <w:webHidden/>
+          </w:rPr>
+          <w:fldChar w:fldCharType="end"/>
+        </w:r>
+      </w:hyperlink>
+    </w:p>
+    <w:p>
+      <w:pPr>
+        <w:pStyle w:val="TOC3"/>
+        <w:tabs>
+          <w:tab w:val="left" w:pos="1440"/>
+          <w:tab w:val="right" w:leader="dot" w:pos="9344"/>
+        </w:tabs>
+        <w:rPr>
+          <w:rFonts w:eastAsia="DengXian"/>
+          <w:noProof/>
+          <w:sz w:val="24"/>
+          <w:szCs w:val="24"/>
+          <w:lang w:eastAsia="en-US"/>
+        </w:rPr>
+      </w:pPr>
+      <w:hyperlink w:anchor="_Toc486406633" w:history="1">
+        <w:r>
+          <w:rPr>
+            <w:rStyle w:val="Hyperlink"/>
+            <w:rFonts w:ascii="Arial" w:hAnsi="Arial"/>
+            <w:noProof/>
+          </w:rPr>
+          <w:t>3.1.2</w:t>
+        </w:r>
+        <w:r>
+          <w:rPr>
+            <w:rFonts w:eastAsia="DengXian"/>
+            <w:noProof/>
+            <w:sz w:val="24"/>
+            <w:szCs w:val="24"/>
+            <w:lang w:eastAsia="en-US"/>
+          </w:rPr>
+          <w:tab/>
+        </w:r>
+        <w:r>
+          <w:rPr>
+            <w:rStyle w:val="Hyperlink"/>
+            <w:noProof/>
+          </w:rPr>
+          <w:t>Recipient</w:t>
+        </w:r>
+        <w:r>
+          <w:rPr>
+            <w:rStyle w:val="Hyperlink"/>
+            <w:rFonts w:hint="eastAsia"/>
+            <w:noProof/>
+          </w:rPr>
+          <w:t>表</w:t>
+        </w:r>
+        <w:r>
+          <w:rPr>
+            <w:noProof/>
+            <w:webHidden/>
+          </w:rPr>
+          <w:tab/>
+        </w:r>
+        <w:r>
+          <w:rPr>
+            <w:noProof/>
+            <w:webHidden/>
+          </w:rPr>
+          <w:fldChar w:fldCharType="begin"/>
+        </w:r>
+        <w:r>
+          <w:rPr>
+            <w:noProof/>
+            <w:webHidden/>
+          </w:rPr>
+          <w:instrText xml:space="preserve"> PAGEREF _Toc486406633 \h </w:instrText>
+        </w:r>
+        <w:r>
+          <w:rPr>
+            <w:noProof/>
+            <w:webHidden/>
+          </w:rPr>
+        </w:r>
+        <w:r>
+          <w:rPr>
+            <w:noProof/>
+            <w:webHidden/>
+          </w:rPr>
+          <w:fldChar w:fldCharType="separate"/>
+        </w:r>
+        <w:r>
+          <w:rPr>
+            <w:noProof/>
+            <w:webHidden/>
+          </w:rPr>
+          <w:t>6</w:t>
+        </w:r>
+        <w:r>
+          <w:rPr>
+            <w:noProof/>
+            <w:webHidden/>
+          </w:rPr>
+          <w:fldChar w:fldCharType="end"/>
+        </w:r>
+      </w:hyperlink>
+    </w:p>
+    <w:p>
+      <w:pPr>
+        <w:pStyle w:val="TOC3"/>
+        <w:tabs>
+          <w:tab w:val="left" w:pos="1440"/>
+          <w:tab w:val="right" w:leader="dot" w:pos="9344"/>
+        </w:tabs>
+        <w:rPr>
+          <w:rFonts w:eastAsia="DengXian"/>
+          <w:noProof/>
+          <w:sz w:val="24"/>
+          <w:szCs w:val="24"/>
+          <w:lang w:eastAsia="en-US"/>
+        </w:rPr>
+      </w:pPr>
+      <w:hyperlink w:anchor="_Toc486406634" w:history="1">
+        <w:r>
+          <w:rPr>
+            <w:rStyle w:val="Hyperlink"/>
+            <w:rFonts w:ascii="Arial" w:hAnsi="Arial"/>
+            <w:noProof/>
+          </w:rPr>
+          <w:t>3.1.3</w:t>
+        </w:r>
+        <w:r>
+          <w:rPr>
+            <w:rFonts w:eastAsia="DengXian"/>
+            <w:noProof/>
+            <w:sz w:val="24"/>
+            <w:szCs w:val="24"/>
+            <w:lang w:eastAsia="en-US"/>
+          </w:rPr>
+          <w:tab/>
+        </w:r>
+        <w:r>
+          <w:rPr>
+            <w:rStyle w:val="Hyperlink"/>
+            <w:noProof/>
+          </w:rPr>
+          <w:t>Order</w:t>
+        </w:r>
+        <w:r>
+          <w:rPr>
+            <w:rStyle w:val="Hyperlink"/>
+            <w:rFonts w:hint="eastAsia"/>
+            <w:noProof/>
+          </w:rPr>
+          <w:t>表</w:t>
+        </w:r>
+        <w:r>
+          <w:rPr>
+            <w:noProof/>
+            <w:webHidden/>
+          </w:rPr>
+          <w:tab/>
+        </w:r>
+        <w:r>
+          <w:rPr>
+            <w:noProof/>
+            <w:webHidden/>
+          </w:rPr>
+          <w:fldChar w:fldCharType="begin"/>
+        </w:r>
+        <w:r>
+          <w:rPr>
+            <w:noProof/>
+            <w:webHidden/>
+          </w:rPr>
+          <w:instrText xml:space="preserve"> PAGEREF _Toc486406634 \h </w:instrText>
+        </w:r>
+        <w:r>
+          <w:rPr>
+            <w:noProof/>
+            <w:webHidden/>
+          </w:rPr>
+        </w:r>
+        <w:r>
+          <w:rPr>
+            <w:noProof/>
+            <w:webHidden/>
+          </w:rPr>
+          <w:fldChar w:fldCharType="separate"/>
+        </w:r>
+        <w:r>
+          <w:rPr>
+            <w:noProof/>
+            <w:webHidden/>
+          </w:rPr>
+          <w:t>7</w:t>
+        </w:r>
+        <w:r>
+          <w:rPr>
+            <w:noProof/>
+            <w:webHidden/>
+          </w:rPr>
+          <w:fldChar w:fldCharType="end"/>
+        </w:r>
+      </w:hyperlink>
+    </w:p>
+    <w:p>
+      <w:pPr>
+        <w:pStyle w:val="TOC3"/>
+        <w:tabs>
+          <w:tab w:val="left" w:pos="1440"/>
+          <w:tab w:val="right" w:leader="dot" w:pos="9344"/>
+        </w:tabs>
+        <w:rPr>
+          <w:rFonts w:eastAsia="DengXian"/>
+          <w:noProof/>
+          <w:sz w:val="24"/>
+          <w:szCs w:val="24"/>
+          <w:lang w:eastAsia="en-US"/>
+        </w:rPr>
+      </w:pPr>
+      <w:hyperlink w:anchor="_Toc486406635" w:history="1">
+        <w:r>
+          <w:rPr>
+            <w:rStyle w:val="Hyperlink"/>
+            <w:rFonts w:ascii="Arial" w:hAnsi="Arial"/>
+            <w:noProof/>
+          </w:rPr>
+          <w:t>3.1.4</w:t>
+        </w:r>
+        <w:r>
+          <w:rPr>
+            <w:rFonts w:eastAsia="DengXian"/>
+            <w:noProof/>
+            <w:sz w:val="24"/>
+            <w:szCs w:val="24"/>
+            <w:lang w:eastAsia="en-US"/>
+          </w:rPr>
+          <w:tab/>
+        </w:r>
+        <w:r>
+          <w:rPr>
+            <w:rStyle w:val="Hyperlink"/>
+            <w:noProof/>
+          </w:rPr>
+          <w:t>Customer</w:t>
+        </w:r>
+        <w:r>
+          <w:rPr>
+            <w:rStyle w:val="Hyperlink"/>
+            <w:rFonts w:hint="eastAsia"/>
+            <w:noProof/>
+          </w:rPr>
+          <w:t>表</w:t>
+        </w:r>
+        <w:r>
+          <w:rPr>
+            <w:noProof/>
+            <w:webHidden/>
+          </w:rPr>
+          <w:tab/>
+        </w:r>
+        <w:r>
+          <w:rPr>
+            <w:noProof/>
+            <w:webHidden/>
+          </w:rPr>
+          <w:fldChar w:fldCharType="begin"/>
+        </w:r>
+        <w:r>
+          <w:rPr>
+            <w:noProof/>
+            <w:webHidden/>
+          </w:rPr>
+          <w:instrText xml:space="preserve"> PAGEREF _Toc486406635 \h </w:instrText>
+        </w:r>
+        <w:r>
+          <w:rPr>
+            <w:noProof/>
+            <w:webHidden/>
+          </w:rPr>
+        </w:r>
+        <w:r>
+          <w:rPr>
+            <w:noProof/>
+            <w:webHidden/>
+          </w:rPr>
+          <w:fldChar w:fldCharType="separate"/>
+        </w:r>
+        <w:r>
+          <w:rPr>
+            <w:noProof/>
+            <w:webHidden/>
+          </w:rPr>
+          <w:t>7</w:t>
+        </w:r>
+        <w:r>
+          <w:rPr>
+            <w:noProof/>
+            <w:webHidden/>
+          </w:rPr>
+          <w:fldChar w:fldCharType="end"/>
+        </w:r>
+      </w:hyperlink>
+    </w:p>
+    <w:p>
+      <w:pPr>
+        <w:pStyle w:val="TOC3"/>
+        <w:tabs>
+          <w:tab w:val="left" w:pos="1440"/>
+          <w:tab w:val="right" w:leader="dot" w:pos="9344"/>
+        </w:tabs>
+        <w:rPr>
+          <w:rFonts w:eastAsia="DengXian"/>
+          <w:noProof/>
+          <w:sz w:val="24"/>
+          <w:szCs w:val="24"/>
+          <w:lang w:eastAsia="en-US"/>
+        </w:rPr>
+      </w:pPr>
+      <w:hyperlink w:anchor="_Toc486406636" w:history="1">
+        <w:r>
+          <w:rPr>
+            <w:rStyle w:val="Hyperlink"/>
+            <w:rFonts w:ascii="Arial" w:hAnsi="Arial"/>
+            <w:noProof/>
+          </w:rPr>
+          <w:t>3.1.5</w:t>
+        </w:r>
+        <w:r>
+          <w:rPr>
+            <w:rFonts w:eastAsia="DengXian"/>
+            <w:noProof/>
+            <w:sz w:val="24"/>
+            <w:szCs w:val="24"/>
+            <w:lang w:eastAsia="en-US"/>
+          </w:rPr>
+          <w:tab/>
+        </w:r>
+        <w:r>
+          <w:rPr>
+            <w:rStyle w:val="Hyperlink"/>
+            <w:noProof/>
+          </w:rPr>
+          <w:t>Comment</w:t>
+        </w:r>
+        <w:r>
+          <w:rPr>
+            <w:rStyle w:val="Hyperlink"/>
+            <w:rFonts w:hint="eastAsia"/>
+            <w:noProof/>
+          </w:rPr>
+          <w:t>表</w:t>
+        </w:r>
+        <w:r>
+          <w:rPr>
+            <w:noProof/>
+            <w:webHidden/>
+          </w:rPr>
+          <w:tab/>
+        </w:r>
+        <w:r>
+          <w:rPr>
+            <w:noProof/>
+            <w:webHidden/>
+          </w:rPr>
+          <w:fldChar w:fldCharType="begin"/>
+        </w:r>
+        <w:r>
+          <w:rPr>
+            <w:noProof/>
+            <w:webHidden/>
+          </w:rPr>
+          <w:instrText xml:space="preserve"> PAGEREF _Toc486406636 \h </w:instrText>
+        </w:r>
+        <w:r>
+          <w:rPr>
+            <w:noProof/>
+            <w:webHidden/>
+          </w:rPr>
+        </w:r>
+        <w:r>
+          <w:rPr>
+            <w:noProof/>
+            <w:webHidden/>
+          </w:rPr>
+          <w:fldChar w:fldCharType="separate"/>
+        </w:r>
+        <w:r>
+          <w:rPr>
+            <w:noProof/>
+            <w:webHidden/>
+          </w:rPr>
+          <w:t>7</w:t>
+        </w:r>
+        <w:r>
+          <w:rPr>
+            <w:noProof/>
+            <w:webHidden/>
+          </w:rPr>
+          <w:fldChar w:fldCharType="end"/>
+        </w:r>
+      </w:hyperlink>
+    </w:p>
+    <w:p>
+      <w:pPr>
+        <w:pStyle w:val="TOC3"/>
+        <w:tabs>
+          <w:tab w:val="left" w:pos="1440"/>
+          <w:tab w:val="right" w:leader="dot" w:pos="9344"/>
+        </w:tabs>
+        <w:rPr>
+          <w:rFonts w:eastAsia="DengXian"/>
+          <w:noProof/>
+          <w:sz w:val="24"/>
+          <w:szCs w:val="24"/>
+          <w:lang w:eastAsia="en-US"/>
+        </w:rPr>
+      </w:pPr>
+      <w:hyperlink w:anchor="_Toc486406637" w:history="1">
+        <w:r>
+          <w:rPr>
+            <w:rStyle w:val="Hyperlink"/>
+            <w:rFonts w:ascii="Arial" w:hAnsi="Arial"/>
+            <w:noProof/>
+          </w:rPr>
+          <w:t>3.1.6</w:t>
+        </w:r>
+        <w:r>
+          <w:rPr>
+            <w:rFonts w:eastAsia="DengXian"/>
+            <w:noProof/>
+            <w:sz w:val="24"/>
+            <w:szCs w:val="24"/>
+            <w:lang w:eastAsia="en-US"/>
+          </w:rPr>
+          <w:tab/>
+        </w:r>
+        <w:r>
+          <w:rPr>
+            <w:rStyle w:val="Hyperlink"/>
+            <w:noProof/>
+          </w:rPr>
+          <w:t>Star</w:t>
+        </w:r>
+        <w:r>
+          <w:rPr>
+            <w:rStyle w:val="Hyperlink"/>
+            <w:rFonts w:hint="eastAsia"/>
+            <w:noProof/>
+          </w:rPr>
+          <w:t>表</w:t>
+        </w:r>
+        <w:r>
+          <w:rPr>
+            <w:noProof/>
+            <w:webHidden/>
+          </w:rPr>
+          <w:tab/>
+        </w:r>
+        <w:r>
+          <w:rPr>
+            <w:noProof/>
+            <w:webHidden/>
+          </w:rPr>
+          <w:fldChar w:fldCharType="begin"/>
+        </w:r>
+        <w:r>
+          <w:rPr>
+            <w:noProof/>
+            <w:webHidden/>
+          </w:rPr>
+          <w:instrText xml:space="preserve"> PAGEREF _Toc486406637 \h </w:instrText>
+        </w:r>
+        <w:r>
+          <w:rPr>
+            <w:noProof/>
+            <w:webHidden/>
+          </w:rPr>
+        </w:r>
+        <w:r>
+          <w:rPr>
+            <w:noProof/>
+            <w:webHidden/>
+          </w:rPr>
+          <w:fldChar w:fldCharType="separate"/>
+        </w:r>
+        <w:r>
+          <w:rPr>
+            <w:noProof/>
+            <w:webHidden/>
+          </w:rPr>
+          <w:t>8</w:t>
+        </w:r>
+        <w:r>
+          <w:rPr>
+            <w:noProof/>
+            <w:webHidden/>
+          </w:rPr>
+          <w:fldChar w:fldCharType="end"/>
+        </w:r>
+      </w:hyperlink>
+    </w:p>
+    <w:p>
+      <w:pPr>
+        <w:pStyle w:val="TOC3"/>
+        <w:tabs>
+          <w:tab w:val="left" w:pos="1440"/>
+          <w:tab w:val="right" w:leader="dot" w:pos="9344"/>
+        </w:tabs>
+        <w:rPr>
+          <w:rFonts w:eastAsia="DengXian"/>
+          <w:noProof/>
+          <w:sz w:val="24"/>
+          <w:szCs w:val="24"/>
+          <w:lang w:eastAsia="en-US"/>
+        </w:rPr>
+      </w:pPr>
+      <w:hyperlink w:anchor="_Toc486406638" w:history="1">
+        <w:r>
+          <w:rPr>
+            <w:rStyle w:val="Hyperlink"/>
+            <w:rFonts w:ascii="Arial" w:hAnsi="Arial"/>
+            <w:noProof/>
+          </w:rPr>
+          <w:t>3.1.7</w:t>
+        </w:r>
+        <w:r>
+          <w:rPr>
+            <w:rFonts w:eastAsia="DengXian"/>
+            <w:noProof/>
+            <w:sz w:val="24"/>
+            <w:szCs w:val="24"/>
+            <w:lang w:eastAsia="en-US"/>
+          </w:rPr>
+          <w:tab/>
+        </w:r>
+        <w:r>
+          <w:rPr>
+            <w:rStyle w:val="Hyperlink"/>
+            <w:noProof/>
+          </w:rPr>
+          <w:t>PreOrder</w:t>
+        </w:r>
+        <w:r>
+          <w:rPr>
+            <w:rStyle w:val="Hyperlink"/>
+            <w:rFonts w:hint="eastAsia"/>
+            <w:noProof/>
+          </w:rPr>
+          <w:t>表</w:t>
+        </w:r>
+        <w:r>
+          <w:rPr>
+            <w:noProof/>
+            <w:webHidden/>
+          </w:rPr>
+          <w:tab/>
+        </w:r>
+        <w:r>
+          <w:rPr>
+            <w:noProof/>
+            <w:webHidden/>
+          </w:rPr>
+          <w:fldChar w:fldCharType="begin"/>
+        </w:r>
+        <w:r>
+          <w:rPr>
+            <w:noProof/>
+            <w:webHidden/>
+          </w:rPr>
+          <w:instrText xml:space="preserve"> PAGEREF _Toc486406638 \h </w:instrText>
+        </w:r>
+        <w:r>
+          <w:rPr>
+            <w:noProof/>
+            <w:webHidden/>
+          </w:rPr>
+        </w:r>
+        <w:r>
+          <w:rPr>
+            <w:noProof/>
+            <w:webHidden/>
+          </w:rPr>
+          <w:fldChar w:fldCharType="separate"/>
+        </w:r>
+        <w:r>
+          <w:rPr>
+            <w:noProof/>
+            <w:webHidden/>
+          </w:rPr>
+          <w:t>8</w:t>
+        </w:r>
+        <w:r>
+          <w:rPr>
+            <w:noProof/>
+            <w:webHidden/>
+          </w:rPr>
+          <w:fldChar w:fldCharType="end"/>
+        </w:r>
+      </w:hyperlink>
+    </w:p>
+    <w:p>
+      <w:pPr>
+        <w:pStyle w:val="TOC3"/>
+        <w:tabs>
+          <w:tab w:val="left" w:pos="1440"/>
+          <w:tab w:val="right" w:leader="dot" w:pos="9344"/>
+        </w:tabs>
+        <w:rPr>
+          <w:rFonts w:eastAsia="DengXian"/>
+          <w:noProof/>
+          <w:sz w:val="24"/>
+          <w:szCs w:val="24"/>
+          <w:lang w:eastAsia="en-US"/>
+        </w:rPr>
+      </w:pPr>
+      <w:hyperlink w:anchor="_Toc486406639" w:history="1">
+        <w:r>
+          <w:rPr>
+            <w:rStyle w:val="Hyperlink"/>
+            <w:rFonts w:ascii="Arial" w:hAnsi="Arial"/>
+            <w:noProof/>
+          </w:rPr>
+          <w:t>3.1.8</w:t>
+        </w:r>
+        <w:r>
+          <w:rPr>
+            <w:rFonts w:eastAsia="DengXian"/>
+            <w:noProof/>
+            <w:sz w:val="24"/>
+            <w:szCs w:val="24"/>
+            <w:lang w:eastAsia="en-US"/>
+          </w:rPr>
+          <w:tab/>
+        </w:r>
+        <w:r>
+          <w:rPr>
+            <w:rStyle w:val="Hyperlink"/>
+            <w:noProof/>
+          </w:rPr>
+          <w:t>Book</w:t>
+        </w:r>
+        <w:r>
+          <w:rPr>
+            <w:rStyle w:val="Hyperlink"/>
+            <w:rFonts w:hint="eastAsia"/>
+            <w:noProof/>
+          </w:rPr>
+          <w:t>表</w:t>
+        </w:r>
+        <w:r>
+          <w:rPr>
+            <w:noProof/>
+            <w:webHidden/>
+          </w:rPr>
+          <w:tab/>
+        </w:r>
+        <w:r>
+          <w:rPr>
+            <w:noProof/>
+            <w:webHidden/>
+          </w:rPr>
+          <w:fldChar w:fldCharType="begin"/>
+        </w:r>
+        <w:r>
+          <w:rPr>
+            <w:noProof/>
+            <w:webHidden/>
+          </w:rPr>
+          <w:instrText xml:space="preserve"> PAGEREF _Toc486406639 \h </w:instrText>
+        </w:r>
+        <w:r>
+          <w:rPr>
+            <w:noProof/>
+            <w:webHidden/>
+          </w:rPr>
+        </w:r>
+        <w:r>
+          <w:rPr>
+            <w:noProof/>
+            <w:webHidden/>
+          </w:rPr>
+          <w:fldChar w:fldCharType="separate"/>
+        </w:r>
+        <w:r>
+          <w:rPr>
+            <w:noProof/>
+            <w:webHidden/>
+          </w:rPr>
+          <w:t>9</w:t>
+        </w:r>
+        <w:r>
+          <w:rPr>
+            <w:noProof/>
+            <w:webHidden/>
+          </w:rPr>
+          <w:fldChar w:fldCharType="end"/>
+        </w:r>
+      </w:hyperlink>
+    </w:p>
+    <w:p>
+      <w:pPr>
+        <w:pStyle w:val="TOC3"/>
+        <w:tabs>
+          <w:tab w:val="left" w:pos="1440"/>
+          <w:tab w:val="right" w:leader="dot" w:pos="9344"/>
+        </w:tabs>
+        <w:rPr>
+          <w:rFonts w:eastAsia="DengXian"/>
+          <w:noProof/>
+          <w:sz w:val="24"/>
+          <w:szCs w:val="24"/>
+          <w:lang w:eastAsia="en-US"/>
+        </w:rPr>
+      </w:pPr>
+      <w:hyperlink w:anchor="_Toc486406640" w:history="1">
+        <w:r>
+          <w:rPr>
+            <w:rStyle w:val="Hyperlink"/>
+            <w:rFonts w:ascii="Arial" w:hAnsi="Arial"/>
+            <w:noProof/>
+          </w:rPr>
+          <w:t>3.1.9</w:t>
+        </w:r>
+        <w:r>
+          <w:rPr>
+            <w:rFonts w:eastAsia="DengXian"/>
+            <w:noProof/>
+            <w:sz w:val="24"/>
+            <w:szCs w:val="24"/>
+            <w:lang w:eastAsia="en-US"/>
+          </w:rPr>
+          <w:tab/>
+        </w:r>
+        <w:r>
+          <w:rPr>
+            <w:rStyle w:val="Hyperlink"/>
+            <w:noProof/>
+          </w:rPr>
+          <w:t>Contain</w:t>
+        </w:r>
+        <w:r>
+          <w:rPr>
+            <w:rStyle w:val="Hyperlink"/>
+            <w:rFonts w:hint="eastAsia"/>
+            <w:noProof/>
+          </w:rPr>
+          <w:t>表</w:t>
+        </w:r>
+        <w:r>
+          <w:rPr>
+            <w:noProof/>
+            <w:webHidden/>
+          </w:rPr>
+          <w:tab/>
+        </w:r>
+        <w:r>
+          <w:rPr>
+            <w:noProof/>
+            <w:webHidden/>
+          </w:rPr>
+          <w:fldChar w:fldCharType="begin"/>
+        </w:r>
+        <w:r>
+          <w:rPr>
+            <w:noProof/>
+            <w:webHidden/>
+          </w:rPr>
+          <w:instrText xml:space="preserve"> PAGEREF _Toc486406640 \h </w:instrText>
+        </w:r>
+        <w:r>
+          <w:rPr>
+            <w:noProof/>
+            <w:webHidden/>
+          </w:rPr>
+        </w:r>
+        <w:r>
+          <w:rPr>
+            <w:noProof/>
+            <w:webHidden/>
+          </w:rPr>
+          <w:fldChar w:fldCharType="separate"/>
+        </w:r>
+        <w:r>
+          <w:rPr>
+            <w:noProof/>
+            <w:webHidden/>
+          </w:rPr>
+          <w:t>9</w:t>
+        </w:r>
+        <w:r>
+          <w:rPr>
+            <w:noProof/>
+            <w:webHidden/>
+          </w:rPr>
+          <w:fldChar w:fldCharType="end"/>
+        </w:r>
+      </w:hyperlink>
+    </w:p>
+    <w:p>
+      <w:pPr>
+        <w:pStyle w:val="TOC3"/>
+        <w:tabs>
+          <w:tab w:val="left" w:pos="1440"/>
+          <w:tab w:val="right" w:leader="dot" w:pos="9344"/>
+        </w:tabs>
+        <w:rPr>
+          <w:rFonts w:eastAsia="DengXian"/>
+          <w:noProof/>
+          <w:sz w:val="24"/>
+          <w:szCs w:val="24"/>
+          <w:lang w:eastAsia="en-US"/>
+        </w:rPr>
+      </w:pPr>
+      <w:hyperlink w:anchor="_Toc486406641" w:history="1">
+        <w:r>
+          <w:rPr>
+            <w:rStyle w:val="Hyperlink"/>
+            <w:rFonts w:ascii="Arial" w:hAnsi="Arial"/>
+            <w:noProof/>
+          </w:rPr>
+          <w:t>3.1.10</w:t>
+        </w:r>
+        <w:r>
+          <w:rPr>
+            <w:rFonts w:eastAsia="DengXian"/>
+            <w:noProof/>
+            <w:sz w:val="24"/>
+            <w:szCs w:val="24"/>
+            <w:lang w:eastAsia="en-US"/>
+          </w:rPr>
+          <w:tab/>
+        </w:r>
+        <w:r>
+          <w:rPr>
+            <w:rStyle w:val="Hyperlink"/>
+            <w:noProof/>
+          </w:rPr>
+          <w:t>Engage</w:t>
+        </w:r>
+        <w:r>
+          <w:rPr>
+            <w:rStyle w:val="Hyperlink"/>
+            <w:rFonts w:hint="eastAsia"/>
+            <w:noProof/>
+          </w:rPr>
+          <w:t>表</w:t>
+        </w:r>
+        <w:r>
+          <w:rPr>
+            <w:noProof/>
+            <w:webHidden/>
+          </w:rPr>
+          <w:tab/>
+        </w:r>
+        <w:r>
+          <w:rPr>
+            <w:noProof/>
+            <w:webHidden/>
+          </w:rPr>
+          <w:fldChar w:fldCharType="begin"/>
+        </w:r>
+        <w:r>
+          <w:rPr>
+            <w:noProof/>
+            <w:webHidden/>
+          </w:rPr>
+          <w:instrText xml:space="preserve"> PAGEREF _Toc486406641 \h </w:instrText>
+        </w:r>
+        <w:r>
+          <w:rPr>
+            <w:noProof/>
+            <w:webHidden/>
+          </w:rPr>
+        </w:r>
+        <w:r>
+          <w:rPr>
+            <w:noProof/>
+            <w:webHidden/>
+          </w:rPr>
+          <w:fldChar w:fldCharType="separate"/>
+        </w:r>
+        <w:r>
+          <w:rPr>
+            <w:noProof/>
+            <w:webHidden/>
+          </w:rPr>
+          <w:t>9</w:t>
+        </w:r>
+        <w:r>
+          <w:rPr>
+            <w:noProof/>
+            <w:webHidden/>
+          </w:rPr>
+          <w:fldChar w:fldCharType="end"/>
+        </w:r>
+      </w:hyperlink>
+    </w:p>
+    <w:p>
+      <w:pPr>
+        <w:pStyle w:val="TOC3"/>
+        <w:tabs>
+          <w:tab w:val="left" w:pos="1440"/>
+          <w:tab w:val="right" w:leader="dot" w:pos="9344"/>
+        </w:tabs>
+        <w:rPr>
+          <w:rFonts w:eastAsia="DengXian"/>
+          <w:noProof/>
+          <w:sz w:val="24"/>
+          <w:szCs w:val="24"/>
+          <w:lang w:eastAsia="en-US"/>
+        </w:rPr>
+      </w:pPr>
+      <w:hyperlink w:anchor="_Toc486406642" w:history="1">
+        <w:r>
+          <w:rPr>
+            <w:rStyle w:val="Hyperlink"/>
+            <w:rFonts w:ascii="Arial" w:hAnsi="Arial"/>
+            <w:noProof/>
+          </w:rPr>
+          <w:t>3.1.11</w:t>
+        </w:r>
+        <w:r>
+          <w:rPr>
+            <w:rFonts w:eastAsia="DengXian"/>
+            <w:noProof/>
+            <w:sz w:val="24"/>
+            <w:szCs w:val="24"/>
+            <w:lang w:eastAsia="en-US"/>
+          </w:rPr>
+          <w:tab/>
+        </w:r>
+        <w:r>
+          <w:rPr>
+            <w:rStyle w:val="Hyperlink"/>
+            <w:noProof/>
+          </w:rPr>
+          <w:t>Advertisement</w:t>
+        </w:r>
+        <w:r>
+          <w:rPr>
+            <w:rStyle w:val="Hyperlink"/>
+            <w:rFonts w:hint="eastAsia"/>
+            <w:noProof/>
+          </w:rPr>
+          <w:t>表</w:t>
+        </w:r>
+        <w:r>
+          <w:rPr>
+            <w:noProof/>
+            <w:webHidden/>
+          </w:rPr>
+          <w:tab/>
+        </w:r>
+        <w:r>
+          <w:rPr>
+            <w:noProof/>
+            <w:webHidden/>
+          </w:rPr>
+          <w:fldChar w:fldCharType="begin"/>
+        </w:r>
+        <w:r>
+          <w:rPr>
+            <w:noProof/>
+            <w:webHidden/>
+          </w:rPr>
+          <w:instrText xml:space="preserve"> PAGEREF _Toc486406642 \h </w:instrText>
+        </w:r>
+        <w:r>
+          <w:rPr>
+            <w:noProof/>
+            <w:webHidden/>
+          </w:rPr>
+        </w:r>
+        <w:r>
+          <w:rPr>
+            <w:noProof/>
+            <w:webHidden/>
+          </w:rPr>
+          <w:fldChar w:fldCharType="separate"/>
+        </w:r>
+        <w:r>
+          <w:rPr>
+            <w:noProof/>
+            <w:webHidden/>
+          </w:rPr>
+          <w:t>10</w:t>
+        </w:r>
+        <w:r>
+          <w:rPr>
+            <w:noProof/>
+            <w:webHidden/>
+          </w:rPr>
+          <w:fldChar w:fldCharType="end"/>
+        </w:r>
+      </w:hyperlink>
+    </w:p>
+    <w:p>
+      <w:pPr>
+        <w:pStyle w:val="TOC3"/>
+        <w:tabs>
+          <w:tab w:val="left" w:pos="1440"/>
+          <w:tab w:val="right" w:leader="dot" w:pos="9344"/>
+        </w:tabs>
+        <w:rPr>
+          <w:rFonts w:eastAsia="DengXian"/>
+          <w:noProof/>
+          <w:sz w:val="24"/>
+          <w:szCs w:val="24"/>
+          <w:lang w:eastAsia="en-US"/>
+        </w:rPr>
+      </w:pPr>
+      <w:hyperlink w:anchor="_Toc486406643" w:history="1">
+        <w:r>
+          <w:rPr>
+            <w:rStyle w:val="Hyperlink"/>
+            <w:rFonts w:ascii="Arial" w:hAnsi="Arial"/>
+            <w:noProof/>
+          </w:rPr>
+          <w:t>3.1.12</w:t>
+        </w:r>
+        <w:r>
+          <w:rPr>
+            <w:rFonts w:eastAsia="DengXian"/>
+            <w:noProof/>
+            <w:sz w:val="24"/>
+            <w:szCs w:val="24"/>
+            <w:lang w:eastAsia="en-US"/>
+          </w:rPr>
+          <w:tab/>
+        </w:r>
+        <w:r>
+          <w:rPr>
+            <w:rStyle w:val="Hyperlink"/>
+            <w:noProof/>
+          </w:rPr>
+          <w:t>Category</w:t>
+        </w:r>
+        <w:r>
+          <w:rPr>
+            <w:rStyle w:val="Hyperlink"/>
+            <w:rFonts w:hint="eastAsia"/>
+            <w:noProof/>
+          </w:rPr>
+          <w:t>表</w:t>
+        </w:r>
+        <w:r>
+          <w:rPr>
+            <w:noProof/>
+            <w:webHidden/>
+          </w:rPr>
+          <w:tab/>
+        </w:r>
+        <w:r>
+          <w:rPr>
+            <w:noProof/>
+            <w:webHidden/>
+          </w:rPr>
+          <w:fldChar w:fldCharType="begin"/>
+        </w:r>
+        <w:r>
+          <w:rPr>
+            <w:noProof/>
+            <w:webHidden/>
+          </w:rPr>
+          <w:instrText xml:space="preserve"> PAGEREF _Toc486406643 \h </w:instrText>
+        </w:r>
+        <w:r>
+          <w:rPr>
+            <w:noProof/>
+            <w:webHidden/>
+          </w:rPr>
+        </w:r>
+        <w:r>
+          <w:rPr>
+            <w:noProof/>
+            <w:webHidden/>
+          </w:rPr>
+          <w:fldChar w:fldCharType="separate"/>
+        </w:r>
+        <w:r>
+          <w:rPr>
+            <w:noProof/>
+            <w:webHidden/>
+          </w:rPr>
+          <w:t>10</w:t>
+        </w:r>
+        <w:r>
+          <w:rPr>
+            <w:noProof/>
+            <w:webHidden/>
+          </w:rPr>
+          <w:fldChar w:fldCharType="end"/>
+        </w:r>
+      </w:hyperlink>
+    </w:p>
+    <w:p>
+      <w:pPr>
+        <w:pStyle w:val="TOC3"/>
+        <w:tabs>
+          <w:tab w:val="left" w:pos="1440"/>
+          <w:tab w:val="right" w:leader="dot" w:pos="9344"/>
+        </w:tabs>
+        <w:rPr>
+          <w:rFonts w:eastAsia="DengXian"/>
+          <w:noProof/>
+          <w:sz w:val="24"/>
+          <w:szCs w:val="24"/>
+          <w:lang w:eastAsia="en-US"/>
+        </w:rPr>
+      </w:pPr>
+      <w:hyperlink w:anchor="_Toc486406644" w:history="1">
+        <w:r>
+          <w:rPr>
+            <w:rStyle w:val="Hyperlink"/>
+            <w:rFonts w:ascii="Arial" w:hAnsi="Arial"/>
+            <w:noProof/>
+          </w:rPr>
+          <w:t>3.1.13</w:t>
+        </w:r>
+        <w:r>
+          <w:rPr>
+            <w:rFonts w:eastAsia="DengXian"/>
+            <w:noProof/>
+            <w:sz w:val="24"/>
+            <w:szCs w:val="24"/>
+            <w:lang w:eastAsia="en-US"/>
+          </w:rPr>
+          <w:tab/>
+        </w:r>
+        <w:r>
+          <w:rPr>
+            <w:rStyle w:val="Hyperlink"/>
+            <w:noProof/>
+          </w:rPr>
+          <w:t>Picture</w:t>
+        </w:r>
+        <w:r>
+          <w:rPr>
+            <w:rStyle w:val="Hyperlink"/>
+            <w:rFonts w:hint="eastAsia"/>
+            <w:noProof/>
+          </w:rPr>
+          <w:t>表</w:t>
+        </w:r>
+        <w:r>
+          <w:rPr>
+            <w:noProof/>
+            <w:webHidden/>
+          </w:rPr>
+          <w:tab/>
+        </w:r>
+        <w:r>
+          <w:rPr>
+            <w:noProof/>
+            <w:webHidden/>
+          </w:rPr>
+          <w:fldChar w:fldCharType="begin"/>
+        </w:r>
+        <w:r>
+          <w:rPr>
+            <w:noProof/>
+            <w:webHidden/>
+          </w:rPr>
+          <w:instrText xml:space="preserve"> PAGEREF _Toc486406644 \h </w:instrText>
+        </w:r>
+        <w:r>
+          <w:rPr>
+            <w:noProof/>
+            <w:webHidden/>
+          </w:rPr>
+        </w:r>
+        <w:r>
+          <w:rPr>
+            <w:noProof/>
+            <w:webHidden/>
+          </w:rPr>
+          <w:fldChar w:fldCharType="separate"/>
+        </w:r>
+        <w:r>
+          <w:rPr>
+            <w:noProof/>
+            <w:webHidden/>
+          </w:rPr>
+          <w:t>10</w:t>
+        </w:r>
+        <w:r>
+          <w:rPr>
+            <w:noProof/>
+            <w:webHidden/>
+          </w:rPr>
+          <w:fldChar w:fldCharType="end"/>
+        </w:r>
+      </w:hyperlink>
+    </w:p>
+    <w:p>
+      <w:pPr>
+        <w:pStyle w:val="TOC3"/>
+        <w:tabs>
+          <w:tab w:val="left" w:pos="1440"/>
+          <w:tab w:val="right" w:leader="dot" w:pos="9344"/>
+        </w:tabs>
+        <w:rPr>
+          <w:rFonts w:eastAsia="DengXian"/>
+          <w:noProof/>
+          <w:sz w:val="24"/>
+          <w:szCs w:val="24"/>
+          <w:lang w:eastAsia="en-US"/>
+        </w:rPr>
+      </w:pPr>
+      <w:hyperlink w:anchor="_Toc486406645" w:history="1">
+        <w:r>
+          <w:rPr>
+            <w:rStyle w:val="Hyperlink"/>
+            <w:rFonts w:ascii="Arial" w:hAnsi="Arial"/>
+            <w:noProof/>
+          </w:rPr>
+          <w:t>3.1.14</w:t>
+        </w:r>
+        <w:r>
+          <w:rPr>
+            <w:rFonts w:eastAsia="DengXian"/>
+            <w:noProof/>
+            <w:sz w:val="24"/>
+            <w:szCs w:val="24"/>
+            <w:lang w:eastAsia="en-US"/>
+          </w:rPr>
+          <w:tab/>
+        </w:r>
+        <w:r>
+          <w:rPr>
+            <w:rStyle w:val="Hyperlink"/>
+            <w:noProof/>
+          </w:rPr>
+          <w:t>Write</w:t>
+        </w:r>
+        <w:r>
+          <w:rPr>
+            <w:rStyle w:val="Hyperlink"/>
+            <w:rFonts w:hint="eastAsia"/>
+            <w:noProof/>
+          </w:rPr>
+          <w:t>表</w:t>
+        </w:r>
+        <w:r>
+          <w:rPr>
+            <w:noProof/>
+            <w:webHidden/>
+          </w:rPr>
+          <w:tab/>
+        </w:r>
+        <w:r>
+          <w:rPr>
+            <w:noProof/>
+            <w:webHidden/>
+          </w:rPr>
+          <w:fldChar w:fldCharType="begin"/>
+        </w:r>
+        <w:r>
+          <w:rPr>
+            <w:noProof/>
+            <w:webHidden/>
+          </w:rPr>
+          <w:instrText xml:space="preserve"> PAGEREF _Toc486406645 \h </w:instrText>
+        </w:r>
+        <w:r>
+          <w:rPr>
+            <w:noProof/>
+            <w:webHidden/>
+          </w:rPr>
+        </w:r>
+        <w:r>
+          <w:rPr>
+            <w:noProof/>
+            <w:webHidden/>
+          </w:rPr>
+          <w:fldChar w:fldCharType="separate"/>
+        </w:r>
+        <w:r>
+          <w:rPr>
+            <w:noProof/>
+            <w:webHidden/>
+          </w:rPr>
+          <w:t>10</w:t>
+        </w:r>
+        <w:r>
+          <w:rPr>
+            <w:noProof/>
+            <w:webHidden/>
+          </w:rPr>
+          <w:fldChar w:fldCharType="end"/>
+        </w:r>
+      </w:hyperlink>
+    </w:p>
+    <w:p>
+      <w:pPr>
+        <w:pStyle w:val="TOC3"/>
+        <w:tabs>
+          <w:tab w:val="left" w:pos="1440"/>
+          <w:tab w:val="right" w:leader="dot" w:pos="9344"/>
+        </w:tabs>
+        <w:rPr>
+          <w:rFonts w:eastAsia="DengXian"/>
+          <w:noProof/>
+          <w:sz w:val="24"/>
+          <w:szCs w:val="24"/>
+          <w:lang w:eastAsia="en-US"/>
+        </w:rPr>
+      </w:pPr>
+      <w:hyperlink w:anchor="_Toc486406646" w:history="1">
+        <w:r>
+          <w:rPr>
+            <w:rStyle w:val="Hyperlink"/>
+            <w:rFonts w:ascii="Arial" w:hAnsi="Arial"/>
+            <w:noProof/>
+          </w:rPr>
+          <w:t>3.1.15</w:t>
+        </w:r>
+        <w:r>
+          <w:rPr>
+            <w:rFonts w:eastAsia="DengXian"/>
+            <w:noProof/>
+            <w:sz w:val="24"/>
+            <w:szCs w:val="24"/>
+            <w:lang w:eastAsia="en-US"/>
+          </w:rPr>
+          <w:tab/>
+        </w:r>
+        <w:r>
+          <w:rPr>
+            <w:rStyle w:val="Hyperlink"/>
+            <w:noProof/>
+          </w:rPr>
+          <w:t>Author</w:t>
+        </w:r>
+        <w:r>
+          <w:rPr>
+            <w:rStyle w:val="Hyperlink"/>
+            <w:rFonts w:hint="eastAsia"/>
+            <w:noProof/>
+          </w:rPr>
+          <w:t>表</w:t>
+        </w:r>
+        <w:r>
+          <w:rPr>
+            <w:noProof/>
+            <w:webHidden/>
+          </w:rPr>
+          <w:tab/>
+        </w:r>
+        <w:r>
+          <w:rPr>
+            <w:noProof/>
+            <w:webHidden/>
+          </w:rPr>
+          <w:fldChar w:fldCharType="begin"/>
+        </w:r>
+        <w:r>
+          <w:rPr>
+            <w:noProof/>
+            <w:webHidden/>
+          </w:rPr>
+          <w:instrText xml:space="preserve"> PAGEREF _Toc486406646 \h </w:instrText>
+        </w:r>
+        <w:r>
+          <w:rPr>
+            <w:noProof/>
+            <w:webHidden/>
+          </w:rPr>
+        </w:r>
+        <w:r>
+          <w:rPr>
+            <w:noProof/>
+            <w:webHidden/>
+          </w:rPr>
+          <w:fldChar w:fldCharType="separate"/>
+        </w:r>
+        <w:r>
+          <w:rPr>
+            <w:noProof/>
+            <w:webHidden/>
+          </w:rPr>
+          <w:t>11</w:t>
+        </w:r>
+        <w:r>
+          <w:rPr>
+            <w:noProof/>
+            <w:webHidden/>
+          </w:rPr>
+          <w:fldChar w:fldCharType="end"/>
+        </w:r>
+      </w:hyperlink>
+    </w:p>
+    <w:p>
+      <w:pPr>
+        <w:pStyle w:val="TOC2"/>
+        <w:tabs>
+          <w:tab w:val="left" w:pos="960"/>
+          <w:tab w:val="right" w:leader="dot" w:pos="9344"/>
+        </w:tabs>
+        <w:rPr>
+          <w:rFonts w:eastAsia="DengXian"/>
+          <w:b w:val="0"/>
+          <w:bCs w:val="0"/>
+          <w:noProof/>
+          <w:sz w:val="24"/>
+          <w:szCs w:val="24"/>
+          <w:lang w:eastAsia="en-US"/>
+        </w:rPr>
+      </w:pPr>
+      <w:hyperlink w:anchor="_Toc486406647" w:history="1">
+        <w:r>
+          <w:rPr>
+            <w:rStyle w:val="Hyperlink"/>
+            <w:rFonts w:eastAsia="黑体"/>
+            <w:noProof/>
+          </w:rPr>
+          <w:t>3.2</w:t>
+        </w:r>
+        <w:r>
+          <w:rPr>
+            <w:rFonts w:eastAsia="DengXian"/>
+            <w:b w:val="0"/>
+            <w:bCs w:val="0"/>
+            <w:noProof/>
+            <w:sz w:val="24"/>
+            <w:szCs w:val="24"/>
+            <w:lang w:eastAsia="en-US"/>
+          </w:rPr>
+          <w:tab/>
+        </w:r>
+        <w:r>
+          <w:rPr>
+            <w:rStyle w:val="Hyperlink"/>
+            <w:rFonts w:hint="eastAsia"/>
+            <w:noProof/>
+          </w:rPr>
+          <w:t>数据库关系图</w:t>
+        </w:r>
+        <w:r>
+          <w:rPr>
+            <w:noProof/>
+            <w:webHidden/>
+          </w:rPr>
+          <w:tab/>
+        </w:r>
+        <w:r>
+          <w:rPr>
+            <w:noProof/>
+            <w:webHidden/>
+          </w:rPr>
+          <w:fldChar w:fldCharType="begin"/>
+        </w:r>
+        <w:r>
+          <w:rPr>
+            <w:noProof/>
+            <w:webHidden/>
+          </w:rPr>
+          <w:instrText xml:space="preserve"> PAGEREF _Toc486406647 \h </w:instrText>
+        </w:r>
+        <w:r>
+          <w:rPr>
+            <w:noProof/>
+            <w:webHidden/>
+          </w:rPr>
+        </w:r>
+        <w:r>
+          <w:rPr>
+            <w:noProof/>
+            <w:webHidden/>
+          </w:rPr>
+          <w:fldChar w:fldCharType="separate"/>
+        </w:r>
+        <w:r>
+          <w:rPr>
+            <w:noProof/>
+            <w:webHidden/>
+          </w:rPr>
+          <w:t>11</w:t>
+        </w:r>
+        <w:r>
+          <w:rPr>
+            <w:noProof/>
+            <w:webHidden/>
+          </w:rPr>
+          <w:fldChar w:fldCharType="end"/>
+        </w:r>
+      </w:hyperlink>
+    </w:p>
+    <w:p>
+      <w:pPr>
+        <w:pStyle w:val="TOC1"/>
+        <w:tabs>
+          <w:tab w:val="right" w:leader="dot" w:pos="9344"/>
+        </w:tabs>
+        <w:rPr>
+          <w:rFonts w:eastAsia="DengXian"/>
+          <w:b w:val="0"/>
+          <w:bCs w:val="0"/>
+          <w:noProof/>
+          <w:lang w:eastAsia="en-US"/>
+        </w:rPr>
+      </w:pPr>
+      <w:hyperlink w:anchor="_Toc486406648" w:history="1">
+        <w:r>
+          <w:rPr>
+            <w:rStyle w:val="Hyperlink"/>
+            <w:rFonts w:hint="eastAsia"/>
+            <w:noProof/>
+          </w:rPr>
+          <w:t>图表索引</w:t>
+        </w:r>
+        <w:r>
+          <w:rPr>
+            <w:noProof/>
+            <w:webHidden/>
+          </w:rPr>
+          <w:tab/>
+        </w:r>
+        <w:r>
+          <w:rPr>
+            <w:noProof/>
+            <w:webHidden/>
+          </w:rPr>
+          <w:fldChar w:fldCharType="begin"/>
+        </w:r>
+        <w:r>
+          <w:rPr>
+            <w:noProof/>
+            <w:webHidden/>
+          </w:rPr>
+          <w:instrText xml:space="preserve"> PAGEREF _Toc486406648 \h </w:instrText>
+        </w:r>
+        <w:r>
+          <w:rPr>
+            <w:noProof/>
+            <w:webHidden/>
+          </w:rPr>
+        </w:r>
+        <w:r>
+          <w:rPr>
+            <w:noProof/>
+            <w:webHidden/>
+          </w:rPr>
+          <w:fldChar w:fldCharType="separate"/>
+        </w:r>
+        <w:r>
+          <w:rPr>
+            <w:noProof/>
+            <w:webHidden/>
+          </w:rPr>
+          <w:t>13</w:t>
+        </w:r>
+        <w:r>
+          <w:rPr>
+            <w:noProof/>
+            <w:webHidden/>
+          </w:rPr>
+          <w:fldChar w:fldCharType="end"/>
+        </w:r>
+      </w:hyperlink>
+    </w:p>
+    <w:p>
+      <w:r>
+        <w:rPr>
+          <w:b/>
+          <w:bCs/>
+          <w:noProof/>
+        </w:rPr>
+        <w:fldChar w:fldCharType="end"/>
+      </w:r>
+    </w:p>
+    <w:p>
+      <w:pPr>
+        <w:pStyle w:val="a0"/>
+        <w:ind w:firstLineChars="0" w:firstLine="0"/>
+        <w:sectPr>
+          <w:footerReference w:type="default" r:id="rId10"/>
+          <w:pgSz w:w="11906" w:h="16838"/>
+          <w:pgMar w:top="1134" w:right="1134" w:bottom="851" w:left="1418" w:header="851" w:footer="851" w:gutter="0"/>
+          <w:pgNumType w:fmt="upperRoman" w:start="1"/>
+          <w:cols w:space="425"/>
+          <w:docGrid w:type="lines" w:linePitch="312"/>
+        </w:sectPr>
+      </w:pPr>
+    </w:p>
+    <w:p>
+      <w:pPr>
         <w:pStyle w:val="Heading1"/>
       </w:pPr>
-      <w:bookmarkStart w:id="0" w:name="_Toc394245195"/>
-      <w:bookmarkStart w:id="1" w:name="OLE_LINK1"/>
+      <w:bookmarkStart w:id="0" w:name="OLE_LINK1"/>
+      <w:bookmarkStart w:id="1" w:name="_Toc486406341"/>
+      <w:bookmarkStart w:id="2" w:name="_Toc486406432"/>
+      <w:bookmarkStart w:id="3" w:name="_Toc486406606"/>
       <w:r>
         <w:rPr>
           <w:rFonts w:hint="eastAsia"/>
@@ -1842,292 +4501,67 @@
         <w:lastRenderedPageBreak/>
         <w:t>洋葱图书</w:t>
       </w:r>
+      <w:bookmarkEnd w:id="0"/>
+      <w:r>
+        <w:rPr>
+          <w:rFonts w:hint="eastAsia"/>
+        </w:rPr>
+        <w:t>数据</w:t>
+      </w:r>
+      <w:r>
+        <w:rPr>
+          <w:rFonts w:hint="eastAsia"/>
+        </w:rPr>
+        <w:t>需求</w:t>
+      </w:r>
       <w:bookmarkEnd w:id="1"/>
-      <w:r>
-        <w:rPr>
-          <w:rFonts w:hint="eastAsia"/>
-        </w:rPr>
-        <w:t>数据</w:t>
-      </w:r>
-      <w:r>
-        <w:rPr>
-          <w:rFonts w:hint="eastAsia"/>
-        </w:rPr>
-        <w:t>需求</w:t>
-      </w:r>
-      <w:bookmarkEnd w:id="0"/>
-    </w:p>
-    <w:p>
-      <w:pPr>
-        <w:pStyle w:val="a0"/>
-        <w:ind w:firstLineChars="0" w:firstLine="426"/>
-        <w:rPr>
-          <w:rFonts w:hint="eastAsia"/>
-        </w:rPr>
-      </w:pPr>
-      <w:r>
-        <w:rPr>
-          <w:rFonts w:hint="eastAsia"/>
-        </w:rPr>
-        <w:t>洋葱图书是一个在线网上图书销售平台，具有基本的电商功能，具体如下。</w:t>
-      </w:r>
-    </w:p>
-    <w:p>
-      <w:pPr>
-        <w:pStyle w:val="Heading2"/>
-        <w:rPr>
-          <w:rFonts w:hint="eastAsia"/>
-        </w:rPr>
-      </w:pPr>
-      <w:bookmarkStart w:id="2" w:name="_Toc394245196"/>
-      <w:r>
-        <w:rPr>
-          <w:rFonts w:hint="eastAsia"/>
-        </w:rPr>
-        <w:t>用户</w:t>
-      </w:r>
-      <w:r>
-        <w:rPr>
-          <w:rFonts w:hint="eastAsia"/>
-        </w:rPr>
-        <w:t>数据</w:t>
-      </w:r>
-      <w:r>
-        <w:rPr>
-          <w:rFonts w:hint="eastAsia"/>
-        </w:rPr>
-        <w:t>需求</w:t>
-      </w:r>
       <w:bookmarkEnd w:id="2"/>
-    </w:p>
-    <w:p>
-      <w:pPr>
-        <w:pStyle w:val="Heading3"/>
-        <w:rPr>
-          <w:rFonts w:hint="eastAsia"/>
-        </w:rPr>
-      </w:pPr>
-      <w:r>
-        <w:rPr>
-          <w:rFonts w:hint="eastAsia"/>
-        </w:rPr>
-        <w:t>用户注册</w:t>
-      </w:r>
-    </w:p>
-    <w:p>
-      <w:pPr>
-        <w:ind w:firstLine="426"/>
-        <w:rPr>
-          <w:rFonts w:hint="eastAsia"/>
-        </w:rPr>
-      </w:pPr>
-      <w:r>
-        <w:rPr>
-          <w:rFonts w:hint="eastAsia"/>
-        </w:rPr>
-        <w:t>创建一个新用户，</w:t>
-      </w:r>
-      <w:r>
-        <w:rPr>
-          <w:rFonts w:hint="eastAsia"/>
-        </w:rPr>
-        <w:t>初始化用户实例，并存储必要的用户基本信息</w:t>
-      </w:r>
-      <w:r>
-        <w:rPr>
-          <w:rFonts w:hint="eastAsia"/>
-        </w:rPr>
-        <w:t>，包括用户名、密码、电子邮箱、头像（可选）等</w:t>
-      </w:r>
-      <w:r>
-        <w:rPr>
-          <w:rFonts w:hint="eastAsia"/>
-        </w:rPr>
-        <w:t>；并存储于数据库中进行数据持久化</w:t>
-      </w:r>
-      <w:r>
-        <w:rPr>
-          <w:rFonts w:hint="eastAsia"/>
-        </w:rPr>
-        <w:t>。</w:t>
-      </w:r>
-    </w:p>
-    <w:p>
-      <w:pPr>
-        <w:pStyle w:val="Heading3"/>
-        <w:rPr>
-          <w:rFonts w:hint="eastAsia"/>
-        </w:rPr>
-      </w:pPr>
-      <w:r>
-        <w:rPr>
-          <w:rFonts w:hint="eastAsia"/>
-        </w:rPr>
-        <w:t>用户登录</w:t>
-      </w:r>
-    </w:p>
-    <w:p>
-      <w:pPr>
-        <w:ind w:firstLine="426"/>
-        <w:rPr>
-          <w:rFonts w:hint="eastAsia"/>
-        </w:rPr>
-      </w:pPr>
-      <w:r>
-        <w:rPr>
-          <w:rFonts w:hint="eastAsia"/>
-        </w:rPr>
-        <w:t>用户输入用户名（或邮箱）和密码后，与存储于数据库的数据核实后，获取对应权限，并加载相应信息。</w:t>
-      </w:r>
-    </w:p>
-    <w:p>
-      <w:pPr>
-        <w:pStyle w:val="Heading3"/>
-        <w:rPr>
-          <w:rFonts w:hint="eastAsia"/>
-        </w:rPr>
-      </w:pPr>
-      <w:r>
-        <w:rPr>
-          <w:rFonts w:hint="eastAsia"/>
-        </w:rPr>
-        <w:t>用户信息修改</w:t>
-      </w:r>
-    </w:p>
-    <w:p>
-      <w:pPr>
-        <w:ind w:firstLine="426"/>
-        <w:rPr>
-          <w:rFonts w:hint="eastAsia"/>
-        </w:rPr>
-      </w:pPr>
-      <w:r>
-        <w:rPr>
-          <w:rFonts w:hint="eastAsia"/>
-        </w:rPr>
-        <w:t>用户在登录后可以修改其基本信息</w:t>
-      </w:r>
-      <w:r>
-        <w:rPr>
-          <w:rFonts w:hint="eastAsia"/>
-        </w:rPr>
-        <w:t>包括并不限于添加、移除、查看收货地址</w:t>
-      </w:r>
-      <w:r>
-        <w:rPr>
-          <w:rFonts w:hint="eastAsia"/>
-        </w:rPr>
-        <w:t>，并实时更新于数据库与用户界面。</w:t>
-      </w:r>
-    </w:p>
-    <w:p>
-      <w:pPr>
-        <w:pStyle w:val="Heading2"/>
-        <w:rPr>
-          <w:rFonts w:hint="eastAsia"/>
-        </w:rPr>
-      </w:pPr>
-      <w:bookmarkStart w:id="3" w:name="_Toc394245197"/>
-      <w:r>
-        <w:rPr>
-          <w:rFonts w:hint="eastAsia"/>
-        </w:rPr>
-        <w:t>商品</w:t>
-      </w:r>
-      <w:r>
-        <w:rPr>
-          <w:rFonts w:hint="eastAsia"/>
-        </w:rPr>
-        <w:t>数据需求</w:t>
-      </w:r>
       <w:bookmarkEnd w:id="3"/>
     </w:p>
     <w:p>
       <w:pPr>
-        <w:pStyle w:val="Heading3"/>
-        <w:rPr>
-          <w:rFonts w:hint="eastAsia"/>
-        </w:rPr>
-      </w:pPr>
-      <w:r>
-        <w:rPr>
-          <w:rFonts w:hint="eastAsia"/>
-        </w:rPr>
-        <w:t>商品搜索</w:t>
+        <w:pStyle w:val="a0"/>
+        <w:ind w:firstLineChars="0" w:firstLine="426"/>
+        <w:rPr>
+          <w:rFonts w:hint="eastAsia"/>
+        </w:rPr>
+      </w:pPr>
+      <w:r>
+        <w:rPr>
+          <w:rFonts w:hint="eastAsia"/>
+        </w:rPr>
+        <w:t>洋葱图书是一个在线网上图书销售平台，具有基本的电商功能，具体如下。</w:t>
       </w:r>
     </w:p>
     <w:p>
       <w:pPr>
-        <w:rPr>
-          <w:rFonts w:hint="eastAsia"/>
-        </w:rPr>
-      </w:pPr>
-      <w:r>
-        <w:rPr>
-          <w:rFonts w:hint="eastAsia"/>
-        </w:rPr>
-        <w:tab/>
-      </w:r>
-      <w:r>
-        <w:rPr>
-          <w:rFonts w:hint="eastAsia"/>
-        </w:rPr>
-        <w:t>用户输入商品的部分信息后，可根据关键字</w:t>
-      </w:r>
-      <w:r>
-        <w:rPr>
-          <w:rFonts w:hint="eastAsia"/>
-        </w:rPr>
-        <w:t>（</w:t>
-      </w:r>
-      <w:r>
-        <w:rPr>
-          <w:rFonts w:hint="eastAsia"/>
-        </w:rPr>
-        <w:t>或</w:t>
-      </w:r>
-      <w:r>
-        <w:rPr>
-          <w:rFonts w:hint="eastAsia"/>
-        </w:rPr>
-        <w:t>商品类别）</w:t>
-      </w:r>
-      <w:r>
-        <w:rPr>
-          <w:rFonts w:hint="eastAsia"/>
-        </w:rPr>
-        <w:t>对数据库存储的商品信息进行模糊搜索</w:t>
-      </w:r>
-      <w:r>
-        <w:rPr>
-          <w:rFonts w:hint="eastAsia"/>
-        </w:rPr>
-        <w:t>（</w:t>
-      </w:r>
-      <w:r>
-        <w:rPr>
-          <w:rFonts w:hint="eastAsia"/>
-        </w:rPr>
-        <w:t>或</w:t>
-      </w:r>
-      <w:r>
-        <w:rPr>
-          <w:rFonts w:hint="eastAsia"/>
-        </w:rPr>
-        <w:t>分类搜索</w:t>
-      </w:r>
-      <w:r>
-        <w:rPr>
-          <w:rFonts w:hint="eastAsia"/>
-        </w:rPr>
-        <w:t>）</w:t>
-      </w:r>
-      <w:r>
-        <w:rPr>
-          <w:rFonts w:hint="eastAsia"/>
-        </w:rPr>
-        <w:t>，并展示搜索结果。</w:t>
-      </w:r>
+        <w:pStyle w:val="Heading2"/>
+        <w:rPr>
+          <w:rFonts w:hint="eastAsia"/>
+        </w:rPr>
+      </w:pPr>
+      <w:bookmarkStart w:id="4" w:name="_Toc486406342"/>
+      <w:bookmarkStart w:id="5" w:name="_Toc486406607"/>
+      <w:r>
+        <w:rPr>
+          <w:rFonts w:hint="eastAsia"/>
+        </w:rPr>
+        <w:t>用户</w:t>
+      </w:r>
+      <w:r>
+        <w:rPr>
+          <w:rFonts w:hint="eastAsia"/>
+        </w:rPr>
+        <w:t>数据</w:t>
+      </w:r>
+      <w:r>
+        <w:rPr>
+          <w:rFonts w:hint="eastAsia"/>
+        </w:rPr>
+        <w:t>需求</w:t>
+      </w:r>
+      <w:bookmarkEnd w:id="4"/>
+      <w:bookmarkEnd w:id="5"/>
     </w:p>
     <w:p>
       <w:pPr>
@@ -2136,36 +4570,53 @@
           <w:rFonts w:hint="eastAsia"/>
         </w:rPr>
       </w:pPr>
-      <w:r>
-        <w:rPr>
-          <w:rFonts w:hint="eastAsia"/>
-        </w:rPr>
-        <w:t>商品查看</w:t>
-      </w:r>
+      <w:bookmarkStart w:id="6" w:name="_Toc486406343"/>
+      <w:bookmarkStart w:id="7" w:name="_Toc486406608"/>
+      <w:r>
+        <w:rPr>
+          <w:rFonts w:hint="eastAsia"/>
+        </w:rPr>
+        <w:t>用户注册</w:t>
+      </w:r>
+      <w:bookmarkEnd w:id="6"/>
+      <w:bookmarkEnd w:id="7"/>
     </w:p>
     <w:p>
       <w:pPr>
-        <w:rPr>
-          <w:rFonts w:hint="eastAsia"/>
-        </w:rPr>
-      </w:pPr>
-      <w:r>
-        <w:rPr>
-          <w:rFonts w:hint="eastAsia"/>
-        </w:rPr>
-        <w:tab/>
-      </w:r>
-      <w:r>
-        <w:rPr>
-          <w:rFonts w:hint="eastAsia"/>
-        </w:rPr>
-        <w:t>获取商品的具体信息</w:t>
-      </w:r>
-      <w:r>
-        <w:rPr>
-          <w:rFonts w:hint="eastAsia"/>
-        </w:rPr>
-        <w:t>，包括商品信息、商品评价和书评。</w:t>
+        <w:ind w:firstLine="426"/>
+        <w:rPr>
+          <w:rFonts w:hint="eastAsia"/>
+        </w:rPr>
+      </w:pPr>
+      <w:r>
+        <w:rPr>
+          <w:rFonts w:hint="eastAsia"/>
+        </w:rPr>
+        <w:t>创建一个新用户，</w:t>
+      </w:r>
+      <w:r>
+        <w:rPr>
+          <w:rFonts w:hint="eastAsia"/>
+        </w:rPr>
+        <w:t>初始化用户实例，并存储必要的用户基本信息</w:t>
+      </w:r>
+      <w:r>
+        <w:rPr>
+          <w:rFonts w:hint="eastAsia"/>
+        </w:rPr>
+        <w:t>，包括用户名、密码、电子邮箱、头像（可选）等</w:t>
+      </w:r>
+      <w:r>
+        <w:rPr>
+          <w:rFonts w:hint="eastAsia"/>
+        </w:rPr>
+        <w:t>；并存储于数据库中进行数据持久化</w:t>
+      </w:r>
+      <w:r>
+        <w:rPr>
+          <w:rFonts w:hint="eastAsia"/>
+        </w:rPr>
+        <w:t>。</w:t>
       </w:r>
     </w:p>
     <w:p>
@@ -2175,90 +4626,98 @@
           <w:rFonts w:hint="eastAsia"/>
         </w:rPr>
       </w:pPr>
-      <w:r>
-        <w:rPr>
-          <w:rFonts w:hint="eastAsia"/>
-        </w:rPr>
-        <w:t>商品评价</w:t>
-      </w:r>
+      <w:bookmarkStart w:id="8" w:name="_Toc486406344"/>
+      <w:bookmarkStart w:id="9" w:name="_Toc486406609"/>
+      <w:r>
+        <w:rPr>
+          <w:rFonts w:hint="eastAsia"/>
+        </w:rPr>
+        <w:t>用户登录</w:t>
+      </w:r>
+      <w:bookmarkEnd w:id="8"/>
+      <w:bookmarkEnd w:id="9"/>
     </w:p>
     <w:p>
       <w:pPr>
-        <w:rPr>
-          <w:rFonts w:hint="eastAsia"/>
-        </w:rPr>
-      </w:pPr>
-      <w:r>
-        <w:rPr>
-          <w:rFonts w:hint="eastAsia"/>
-        </w:rPr>
-        <w:tab/>
-      </w:r>
-      <w:r>
-        <w:rPr>
-          <w:rFonts w:hint="eastAsia"/>
-        </w:rPr>
-        <w:t>在用户成功购买商品（订单完成后），可以对商品的书进行评价。</w:t>
+        <w:ind w:firstLine="426"/>
+        <w:rPr>
+          <w:rFonts w:hint="eastAsia"/>
+        </w:rPr>
+      </w:pPr>
+      <w:r>
+        <w:rPr>
+          <w:rFonts w:hint="eastAsia"/>
+        </w:rPr>
+        <w:t>用户输入用户名（或邮箱）和密码后，与存储于数据库的数据核实后，获取对应权限，并加载相应信息。</w:t>
       </w:r>
     </w:p>
     <w:p>
       <w:pPr>
-        <w:pStyle w:val="Heading2"/>
-        <w:rPr>
-          <w:rFonts w:hint="eastAsia"/>
-        </w:rPr>
-      </w:pPr>
-      <w:r>
-        <w:rPr>
-          <w:rFonts w:hint="eastAsia"/>
-        </w:rPr>
-        <w:t>购物数据需求</w:t>
-      </w:r>
+        <w:pStyle w:val="Heading3"/>
+        <w:rPr>
+          <w:rFonts w:hint="eastAsia"/>
+        </w:rPr>
+      </w:pPr>
+      <w:bookmarkStart w:id="10" w:name="_Toc486406345"/>
+      <w:bookmarkStart w:id="11" w:name="_Toc486406610"/>
+      <w:r>
+        <w:rPr>
+          <w:rFonts w:hint="eastAsia"/>
+        </w:rPr>
+        <w:t>用户信息修改</w:t>
+      </w:r>
+      <w:bookmarkEnd w:id="10"/>
+      <w:bookmarkEnd w:id="11"/>
     </w:p>
     <w:p>
       <w:pPr>
-        <w:pStyle w:val="Heading3"/>
-        <w:rPr>
-          <w:rFonts w:hint="eastAsia"/>
-        </w:rPr>
-      </w:pPr>
-      <w:r>
-        <w:rPr>
-          <w:rFonts w:hint="eastAsia"/>
-        </w:rPr>
-        <w:t>购物车</w:t>
+        <w:ind w:firstLine="426"/>
+        <w:rPr>
+          <w:rFonts w:hint="eastAsia"/>
+        </w:rPr>
+      </w:pPr>
+      <w:r>
+        <w:rPr>
+          <w:rFonts w:hint="eastAsia"/>
+        </w:rPr>
+        <w:t>用户在登录后可以修改其基本信息</w:t>
+      </w:r>
+      <w:r>
+        <w:rPr>
+          <w:rFonts w:hint="eastAsia"/>
+        </w:rPr>
+        <w:t>包括并不限于添加、移除、查看收货地址</w:t>
+      </w:r>
+      <w:r>
+        <w:rPr>
+          <w:rFonts w:hint="eastAsia"/>
+        </w:rPr>
+        <w:t>，并实时更新于数据库与用户界面。</w:t>
       </w:r>
     </w:p>
     <w:p>
       <w:pPr>
-        <w:rPr>
-          <w:rFonts w:hint="eastAsia"/>
-        </w:rPr>
-      </w:pPr>
-      <w:r>
-        <w:rPr>
-          <w:rFonts w:hint="eastAsia"/>
-        </w:rPr>
-        <w:tab/>
-      </w:r>
-      <w:r>
-        <w:rPr>
-          <w:rFonts w:hint="eastAsia"/>
-        </w:rPr>
-        <w:t>用户存储用户临时购物信息，并在选择结账时转化为订单。</w:t>
-      </w:r>
-      <w:r>
-        <w:rPr>
-          <w:rFonts w:hint="eastAsia"/>
-        </w:rPr>
-        <w:t>具有添加商品、移除商品、修改数量和查看购物车等具体功能</w:t>
-      </w:r>
-      <w:r>
-        <w:rPr>
-          <w:rFonts w:hint="eastAsia"/>
-        </w:rPr>
-        <w:t>。</w:t>
-      </w:r>
+        <w:pStyle w:val="Heading2"/>
+        <w:rPr>
+          <w:rFonts w:hint="eastAsia"/>
+        </w:rPr>
+      </w:pPr>
+      <w:bookmarkStart w:id="12" w:name="_Toc486406346"/>
+      <w:bookmarkStart w:id="13" w:name="_Toc486406611"/>
+      <w:r>
+        <w:rPr>
+          <w:rFonts w:hint="eastAsia"/>
+        </w:rPr>
+        <w:t>商品</w:t>
+      </w:r>
+      <w:r>
+        <w:rPr>
+          <w:rFonts w:hint="eastAsia"/>
+        </w:rPr>
+        <w:t>数据需求</w:t>
+      </w:r>
+      <w:bookmarkEnd w:id="12"/>
+      <w:bookmarkEnd w:id="13"/>
     </w:p>
     <w:p>
       <w:pPr>
@@ -2267,6 +4726,246 @@
           <w:rFonts w:hint="eastAsia"/>
         </w:rPr>
       </w:pPr>
+      <w:bookmarkStart w:id="14" w:name="_Toc486406347"/>
+      <w:bookmarkStart w:id="15" w:name="_Toc486406612"/>
+      <w:r>
+        <w:rPr>
+          <w:rFonts w:hint="eastAsia"/>
+        </w:rPr>
+        <w:t>商品搜索</w:t>
+      </w:r>
+      <w:bookmarkEnd w:id="14"/>
+      <w:bookmarkEnd w:id="15"/>
+    </w:p>
+    <w:p>
+      <w:pPr>
+        <w:rPr>
+          <w:rFonts w:hint="eastAsia"/>
+        </w:rPr>
+      </w:pPr>
+      <w:r>
+        <w:rPr>
+          <w:rFonts w:hint="eastAsia"/>
+        </w:rPr>
+        <w:tab/>
+      </w:r>
+      <w:r>
+        <w:rPr>
+          <w:rFonts w:hint="eastAsia"/>
+        </w:rPr>
+        <w:t>用户输入商品的部分信息后，可根据关键字</w:t>
+      </w:r>
+      <w:r>
+        <w:rPr>
+          <w:rFonts w:hint="eastAsia"/>
+        </w:rPr>
+        <w:t>（</w:t>
+      </w:r>
+      <w:r>
+        <w:rPr>
+          <w:rFonts w:hint="eastAsia"/>
+        </w:rPr>
+        <w:t>或</w:t>
+      </w:r>
+      <w:r>
+        <w:rPr>
+          <w:rFonts w:hint="eastAsia"/>
+        </w:rPr>
+        <w:t>商品类别）</w:t>
+      </w:r>
+      <w:r>
+        <w:rPr>
+          <w:rFonts w:hint="eastAsia"/>
+        </w:rPr>
+        <w:t>对数据库存储的商品信息进行模糊搜索</w:t>
+      </w:r>
+      <w:r>
+        <w:rPr>
+          <w:rFonts w:hint="eastAsia"/>
+        </w:rPr>
+        <w:t>（</w:t>
+      </w:r>
+      <w:r>
+        <w:rPr>
+          <w:rFonts w:hint="eastAsia"/>
+        </w:rPr>
+        <w:t>或</w:t>
+      </w:r>
+      <w:r>
+        <w:rPr>
+          <w:rFonts w:hint="eastAsia"/>
+        </w:rPr>
+        <w:t>分类搜索</w:t>
+      </w:r>
+      <w:r>
+        <w:rPr>
+          <w:rFonts w:hint="eastAsia"/>
+        </w:rPr>
+        <w:t>）</w:t>
+      </w:r>
+      <w:r>
+        <w:rPr>
+          <w:rFonts w:hint="eastAsia"/>
+        </w:rPr>
+        <w:t>，并展示搜索结果。</w:t>
+      </w:r>
+    </w:p>
+    <w:p>
+      <w:pPr>
+        <w:pStyle w:val="Heading3"/>
+        <w:rPr>
+          <w:rFonts w:hint="eastAsia"/>
+        </w:rPr>
+      </w:pPr>
+      <w:bookmarkStart w:id="16" w:name="_Toc486406348"/>
+      <w:bookmarkStart w:id="17" w:name="_Toc486406613"/>
+      <w:r>
+        <w:rPr>
+          <w:rFonts w:hint="eastAsia"/>
+        </w:rPr>
+        <w:t>商品查看</w:t>
+      </w:r>
+      <w:bookmarkEnd w:id="16"/>
+      <w:bookmarkEnd w:id="17"/>
+    </w:p>
+    <w:p>
+      <w:pPr>
+        <w:rPr>
+          <w:rFonts w:hint="eastAsia"/>
+        </w:rPr>
+      </w:pPr>
+      <w:r>
+        <w:rPr>
+          <w:rFonts w:hint="eastAsia"/>
+        </w:rPr>
+        <w:tab/>
+      </w:r>
+      <w:r>
+        <w:rPr>
+          <w:rFonts w:hint="eastAsia"/>
+        </w:rPr>
+        <w:t>获取商品的具体信息</w:t>
+      </w:r>
+      <w:r>
+        <w:rPr>
+          <w:rFonts w:hint="eastAsia"/>
+        </w:rPr>
+        <w:t>，包括商品信息、商品评价和书评。</w:t>
+      </w:r>
+    </w:p>
+    <w:p>
+      <w:pPr>
+        <w:pStyle w:val="Heading3"/>
+        <w:rPr>
+          <w:rFonts w:hint="eastAsia"/>
+        </w:rPr>
+      </w:pPr>
+      <w:bookmarkStart w:id="18" w:name="_Toc486406349"/>
+      <w:bookmarkStart w:id="19" w:name="_Toc486406614"/>
+      <w:r>
+        <w:rPr>
+          <w:rFonts w:hint="eastAsia"/>
+        </w:rPr>
+        <w:t>商品评价</w:t>
+      </w:r>
+      <w:bookmarkEnd w:id="18"/>
+      <w:bookmarkEnd w:id="19"/>
+    </w:p>
+    <w:p>
+      <w:pPr>
+        <w:rPr>
+          <w:rFonts w:hint="eastAsia"/>
+        </w:rPr>
+      </w:pPr>
+      <w:r>
+        <w:rPr>
+          <w:rFonts w:hint="eastAsia"/>
+        </w:rPr>
+        <w:tab/>
+      </w:r>
+      <w:r>
+        <w:rPr>
+          <w:rFonts w:hint="eastAsia"/>
+        </w:rPr>
+        <w:t>在用户成功购买商品（订单完成后），可以对商品的书进行评价。</w:t>
+      </w:r>
+    </w:p>
+    <w:p>
+      <w:pPr>
+        <w:pStyle w:val="Heading2"/>
+        <w:rPr>
+          <w:rFonts w:hint="eastAsia"/>
+        </w:rPr>
+      </w:pPr>
+      <w:bookmarkStart w:id="20" w:name="_Toc486406350"/>
+      <w:bookmarkStart w:id="21" w:name="_Toc486406615"/>
+      <w:r>
+        <w:rPr>
+          <w:rFonts w:hint="eastAsia"/>
+        </w:rPr>
+        <w:t>购物数据需求</w:t>
+      </w:r>
+      <w:bookmarkEnd w:id="20"/>
+      <w:bookmarkEnd w:id="21"/>
+    </w:p>
+    <w:p>
+      <w:pPr>
+        <w:pStyle w:val="Heading3"/>
+        <w:rPr>
+          <w:rFonts w:hint="eastAsia"/>
+        </w:rPr>
+      </w:pPr>
+      <w:bookmarkStart w:id="22" w:name="_Toc486406351"/>
+      <w:bookmarkStart w:id="23" w:name="_Toc486406616"/>
+      <w:r>
+        <w:rPr>
+          <w:rFonts w:hint="eastAsia"/>
+        </w:rPr>
+        <w:t>购物车</w:t>
+      </w:r>
+      <w:bookmarkEnd w:id="22"/>
+      <w:bookmarkEnd w:id="23"/>
+    </w:p>
+    <w:p>
+      <w:pPr>
+        <w:rPr>
+          <w:rFonts w:hint="eastAsia"/>
+        </w:rPr>
+      </w:pPr>
+      <w:r>
+        <w:rPr>
+          <w:rFonts w:hint="eastAsia"/>
+        </w:rPr>
+        <w:tab/>
+      </w:r>
+      <w:r>
+        <w:rPr>
+          <w:rFonts w:hint="eastAsia"/>
+        </w:rPr>
+        <w:t>用户存储用户临时购物信息，并在选择结账时转化为订单。</w:t>
+      </w:r>
+      <w:r>
+        <w:rPr>
+          <w:rFonts w:hint="eastAsia"/>
+        </w:rPr>
+        <w:t>具有添加商品、移除商品、修改数量和查看购物车等具体功能</w:t>
+      </w:r>
+      <w:r>
+        <w:rPr>
+          <w:rFonts w:hint="eastAsia"/>
+        </w:rPr>
+        <w:t>。</w:t>
+      </w:r>
+    </w:p>
+    <w:p>
+      <w:pPr>
+        <w:pStyle w:val="Heading3"/>
+        <w:rPr>
+          <w:rFonts w:hint="eastAsia"/>
+        </w:rPr>
+      </w:pPr>
+      <w:bookmarkStart w:id="24" w:name="_Toc486406352"/>
+      <w:bookmarkStart w:id="25" w:name="_Toc486406617"/>
       <w:r>
         <w:rPr>
           <w:rFonts w:hint="eastAsia"/>
@@ -2274,6 +4973,8 @@
         <w:lastRenderedPageBreak/>
         <w:t>订单</w:t>
       </w:r>
+      <w:bookmarkEnd w:id="24"/>
+      <w:bookmarkEnd w:id="25"/>
     </w:p>
     <w:p>
       <w:pPr>
@@ -2351,12 +5052,16 @@
           <w:rFonts w:hint="eastAsia"/>
         </w:rPr>
       </w:pPr>
+      <w:bookmarkStart w:id="26" w:name="_Toc486406353"/>
+      <w:bookmarkStart w:id="27" w:name="_Toc486406618"/>
       <w:r>
         <w:rPr>
           <w:rFonts w:hint="eastAsia"/>
         </w:rPr>
         <w:t>购买记录</w:t>
       </w:r>
+      <w:bookmarkEnd w:id="26"/>
+      <w:bookmarkEnd w:id="27"/>
     </w:p>
     <w:p>
       <w:pPr>
@@ -2390,6 +5095,8 @@
           <w:rFonts w:hint="eastAsia"/>
         </w:rPr>
       </w:pPr>
+      <w:bookmarkStart w:id="28" w:name="_Toc486406354"/>
+      <w:bookmarkStart w:id="29" w:name="_Toc486406619"/>
       <w:r>
         <w:rPr>
           <w:rFonts w:hint="eastAsia"/>
@@ -2408,6 +5115,8 @@
         </w:rPr>
         <w:t>数据需求</w:t>
       </w:r>
+      <w:bookmarkEnd w:id="28"/>
+      <w:bookmarkEnd w:id="29"/>
     </w:p>
     <w:p>
       <w:pPr>
@@ -2416,12 +5125,16 @@
           <w:rFonts w:hint="eastAsia"/>
         </w:rPr>
       </w:pPr>
+      <w:bookmarkStart w:id="30" w:name="_Toc486406355"/>
+      <w:bookmarkStart w:id="31" w:name="_Toc486406620"/>
       <w:r>
         <w:rPr>
           <w:rFonts w:hint="eastAsia"/>
         </w:rPr>
         <w:t>洋葱钱包</w:t>
       </w:r>
+      <w:bookmarkEnd w:id="30"/>
+      <w:bookmarkEnd w:id="31"/>
     </w:p>
     <w:p>
       <w:pPr>
@@ -2449,12 +5162,16 @@
           <w:rFonts w:hint="eastAsia"/>
         </w:rPr>
       </w:pPr>
+      <w:bookmarkStart w:id="32" w:name="_Toc486406356"/>
+      <w:bookmarkStart w:id="33" w:name="_Toc486406621"/>
       <w:r>
         <w:rPr>
           <w:rFonts w:hint="eastAsia"/>
         </w:rPr>
         <w:t>洋葱积分</w:t>
       </w:r>
+      <w:bookmarkEnd w:id="32"/>
+      <w:bookmarkEnd w:id="33"/>
     </w:p>
     <w:p>
       <w:pPr>
@@ -2494,12 +5211,16 @@
           <w:rFonts w:hint="eastAsia"/>
         </w:rPr>
       </w:pPr>
+      <w:bookmarkStart w:id="34" w:name="_Toc486406357"/>
+      <w:bookmarkStart w:id="35" w:name="_Toc486406622"/>
       <w:r>
         <w:rPr>
           <w:rFonts w:hint="eastAsia"/>
         </w:rPr>
         <w:t>管理员数据需求</w:t>
       </w:r>
+      <w:bookmarkEnd w:id="34"/>
+      <w:bookmarkEnd w:id="35"/>
     </w:p>
     <w:p>
       <w:pPr>
@@ -2508,12 +5229,16 @@
           <w:rFonts w:hint="eastAsia"/>
         </w:rPr>
       </w:pPr>
+      <w:bookmarkStart w:id="36" w:name="_Toc486406358"/>
+      <w:bookmarkStart w:id="37" w:name="_Toc486406623"/>
       <w:r>
         <w:rPr>
           <w:rFonts w:hint="eastAsia"/>
         </w:rPr>
         <w:t>商品管理</w:t>
       </w:r>
+      <w:bookmarkEnd w:id="36"/>
+      <w:bookmarkEnd w:id="37"/>
     </w:p>
     <w:p>
       <w:pPr>
@@ -2541,12 +5266,16 @@
           <w:rFonts w:hint="eastAsia"/>
         </w:rPr>
       </w:pPr>
+      <w:bookmarkStart w:id="38" w:name="_Toc486406359"/>
+      <w:bookmarkStart w:id="39" w:name="_Toc486406624"/>
       <w:r>
         <w:rPr>
           <w:rFonts w:hint="eastAsia"/>
         </w:rPr>
         <w:t>促销</w:t>
       </w:r>
+      <w:bookmarkEnd w:id="38"/>
+      <w:bookmarkEnd w:id="39"/>
     </w:p>
     <w:p>
       <w:r>
@@ -2566,7 +5295,9 @@
       <w:pPr>
         <w:pStyle w:val="Heading1"/>
       </w:pPr>
-      <w:bookmarkStart w:id="4" w:name="_Toc394245199"/>
+      <w:bookmarkStart w:id="40" w:name="_Toc486406360"/>
+      <w:bookmarkStart w:id="41" w:name="_Toc486406433"/>
+      <w:bookmarkStart w:id="42" w:name="_Toc486406625"/>
       <w:r>
         <w:rPr>
           <w:rFonts w:hint="eastAsia"/>
@@ -2574,13 +5305,16 @@
         <w:lastRenderedPageBreak/>
         <w:t>概念设计</w:t>
       </w:r>
-      <w:bookmarkEnd w:id="4"/>
+      <w:bookmarkEnd w:id="40"/>
+      <w:bookmarkEnd w:id="41"/>
+      <w:bookmarkEnd w:id="42"/>
     </w:p>
     <w:p>
       <w:pPr>
         <w:pStyle w:val="Heading2"/>
       </w:pPr>
-      <w:bookmarkStart w:id="5" w:name="_Toc394245200"/>
+      <w:bookmarkStart w:id="43" w:name="_Toc486406361"/>
+      <w:bookmarkStart w:id="44" w:name="_Toc486406626"/>
       <w:r>
         <w:rPr>
           <w:rFonts w:hint="eastAsia"/>
@@ -2599,12 +5333,22 @@
         </w:rPr>
         <w:t>图</w:t>
       </w:r>
-      <w:bookmarkEnd w:id="5"/>
-      <w:r>
-        <w:rPr>
-          <w:rFonts w:hint="eastAsia"/>
-        </w:rPr>
-        <w:pict w14:anchorId="431C4188">
+      <w:bookmarkEnd w:id="43"/>
+      <w:bookmarkEnd w:id="44"/>
+    </w:p>
+    <w:p>
+      <w:pPr>
+        <w:rPr>
+          <w:rFonts w:hint="eastAsia"/>
+        </w:rPr>
+      </w:pPr>
+      <w:bookmarkStart w:id="45" w:name="_Toc153186301"/>
+      <w:bookmarkStart w:id="46" w:name="_Toc325730179"/>
+      <w:r>
+        <w:rPr>
+          <w:rFonts w:hint="eastAsia"/>
+        </w:rPr>
+        <w:pict w14:anchorId="5C7389C6">
           <v:shapetype id="_x0000_t75" coordsize="21600,21600" o:spt="75" o:preferrelative="t" path="m@4@5l@4@11@9@11@9@5xe" filled="f" stroked="f">
             <v:stroke joinstyle="miter"/>
             <v:formulas>
@@ -2625,7 +5369,7 @@
             <o:lock v:ext="edit" aspectratio="t"/>
           </v:shapetype>
           <v:shape id="_x0000_i1028" type="#_x0000_t75" style="width:467.25pt;height:303.3pt">
-            <v:imagedata r:id="rId10" o:title="../Res/Export/ERDiagram.png"/>
+            <v:imagedata r:id="rId11" o:title="ERDiagram"/>
           </v:shape>
         </w:pict>
       </w:r>
@@ -2634,9 +5378,10 @@
       <w:pPr>
         <w:pStyle w:val="Caption"/>
         <w:jc w:val="center"/>
-      </w:pPr>
-      <w:bookmarkStart w:id="6" w:name="_Toc153186301"/>
-      <w:bookmarkStart w:id="7" w:name="_Toc325730179"/>
+        <w:rPr>
+          <w:rFonts w:hint="eastAsia"/>
+        </w:rPr>
+      </w:pPr>
       <w:r>
         <w:rPr>
           <w:rFonts w:hint="eastAsia"/>
@@ -2724,7 +5469,7 @@
         </w:rPr>
         <w:t xml:space="preserve"> </w:t>
       </w:r>
-      <w:bookmarkEnd w:id="6"/>
+      <w:bookmarkEnd w:id="45"/>
       <w:r>
         <w:rPr>
           <w:rFonts w:hint="eastAsia"/>
@@ -2743,9 +5488,8 @@
         </w:rPr>
         <w:t>图</w:t>
       </w:r>
-      <w:bookmarkEnd w:id="7"/>
+      <w:bookmarkEnd w:id="46"/>
     </w:p>
-    <w:p/>
     <w:p>
       <w:pPr>
         <w:pStyle w:val="a0"/>
@@ -2784,7 +5528,7 @@
       <w:r>
         <w:t>), Order</w:t>
       </w:r>
-      <w:bookmarkStart w:id="8" w:name="OLE_LINK7"/>
+      <w:bookmarkStart w:id="47" w:name="OLE_LINK7"/>
       <w:r>
         <w:t>(</w:t>
       </w:r>
@@ -2797,7 +5541,7 @@
       <w:r>
         <w:t>)</w:t>
       </w:r>
-      <w:bookmarkEnd w:id="8"/>
+      <w:bookmarkEnd w:id="47"/>
       <w:r>
         <w:t>, Customer</w:t>
       </w:r>
@@ -2923,7 +5667,8 @@
       <w:pPr>
         <w:pStyle w:val="Heading2"/>
       </w:pPr>
-      <w:bookmarkStart w:id="9" w:name="_Toc394245201"/>
+      <w:bookmarkStart w:id="48" w:name="_Toc486406362"/>
+      <w:bookmarkStart w:id="49" w:name="_Toc486406627"/>
       <w:r>
         <w:rPr>
           <w:rFonts w:hint="eastAsia"/>
@@ -2937,7 +5682,7 @@
         </w:rPr>
         <w:t>模块</w:t>
       </w:r>
-      <w:bookmarkStart w:id="10" w:name="OLE_LINK8"/>
+      <w:bookmarkStart w:id="50" w:name="OLE_LINK8"/>
       <w:r>
         <w:rPr>
           <w:rFonts w:hint="eastAsia"/>
@@ -2950,7 +5695,8 @@
         </w:rPr>
         <w:t>图</w:t>
       </w:r>
-      <w:bookmarkEnd w:id="9"/>
+      <w:bookmarkEnd w:id="48"/>
+      <w:bookmarkEnd w:id="49"/>
     </w:p>
     <w:p>
       <w:pPr>
@@ -2958,15 +5704,15 @@
         <w:ind w:firstLine="420"/>
         <w:jc w:val="center"/>
       </w:pPr>
-      <w:bookmarkStart w:id="11" w:name="_Toc153186375"/>
-      <w:bookmarkEnd w:id="10"/>
+      <w:bookmarkStart w:id="51" w:name="_Toc153186375"/>
+      <w:bookmarkEnd w:id="50"/>
       <w:r>
         <w:rPr>
           <w:rFonts w:hint="eastAsia"/>
         </w:rPr>
         <w:pict w14:anchorId="0F14619D">
           <v:shape id="_x0000_i1027" type="#_x0000_t75" style="width:263.5pt;height:215.25pt">
-            <v:imagedata r:id="rId11" o:title="../../../Desktop/ERDiagram.png"/>
+            <v:imagedata r:id="rId12" o:title="ERDiagram"/>
           </v:shape>
         </w:pict>
       </w:r>
@@ -2979,8 +5725,8 @@
           <w:rFonts w:hint="eastAsia"/>
         </w:rPr>
       </w:pPr>
-      <w:bookmarkStart w:id="12" w:name="_Toc325730180"/>
-      <w:bookmarkStart w:id="13" w:name="OLE_LINK9"/>
+      <w:bookmarkStart w:id="52" w:name="_Toc325730180"/>
+      <w:bookmarkStart w:id="53" w:name="OLE_LINK9"/>
       <w:r>
         <w:rPr>
           <w:rFonts w:hint="eastAsia"/>
@@ -3092,7 +5838,7 @@
         </w:rPr>
         <w:t>图</w:t>
       </w:r>
-      <w:bookmarkEnd w:id="12"/>
+      <w:bookmarkEnd w:id="52"/>
     </w:p>
     <w:p>
       <w:pPr>
@@ -3193,8 +5939,10 @@
           <w:rFonts w:hint="eastAsia"/>
         </w:rPr>
       </w:pPr>
-      <w:bookmarkStart w:id="14" w:name="OLE_LINK10"/>
-      <w:bookmarkEnd w:id="13"/>
+      <w:bookmarkStart w:id="54" w:name="OLE_LINK10"/>
+      <w:bookmarkStart w:id="55" w:name="_Toc486406363"/>
+      <w:bookmarkStart w:id="56" w:name="_Toc486406628"/>
+      <w:bookmarkEnd w:id="53"/>
       <w:r>
         <w:rPr>
           <w:rFonts w:hint="eastAsia"/>
@@ -3213,8 +5961,10 @@
         </w:rPr>
         <w:t>图</w:t>
       </w:r>
+      <w:bookmarkEnd w:id="55"/>
+      <w:bookmarkEnd w:id="56"/>
     </w:p>
-    <w:bookmarkEnd w:id="14"/>
+    <w:bookmarkEnd w:id="54"/>
     <w:p>
       <w:pPr>
         <w:jc w:val="center"/>
@@ -3228,7 +5978,7 @@
         </w:rPr>
         <w:pict w14:anchorId="3085FE6E">
           <v:shape id="_x0000_i1026" type="#_x0000_t75" style="width:248.95pt;height:251.25pt">
-            <v:imagedata r:id="rId12" o:title="../../../Desktop/ERDiagram.png"/>
+            <v:imagedata r:id="rId13" o:title="ERDiagram"/>
           </v:shape>
         </w:pict>
       </w:r>
@@ -3241,7 +5991,8 @@
           <w:rFonts w:hint="eastAsia"/>
         </w:rPr>
       </w:pPr>
-      <w:bookmarkStart w:id="15" w:name="OLE_LINK11"/>
+      <w:bookmarkStart w:id="57" w:name="OLE_LINK11"/>
+      <w:bookmarkStart w:id="58" w:name="OLE_LINK12"/>
       <w:r>
         <w:rPr>
           <w:rFonts w:hint="eastAsia"/>
@@ -3352,85 +6103,96 @@
           <w:rFonts w:hint="eastAsia"/>
         </w:rPr>
         <w:t>图</w:t>
+      </w:r>
+    </w:p>
+    <w:bookmarkEnd w:id="58"/>
+    <w:p>
+      <w:pPr>
+        <w:rPr>
+          <w:rFonts w:hint="eastAsia"/>
+        </w:rPr>
+      </w:pPr>
+    </w:p>
+    <w:bookmarkEnd w:id="57"/>
+    <w:p>
+      <w:r>
+        <w:rPr>
+          <w:rFonts w:hint="eastAsia"/>
+        </w:rPr>
+        <w:tab/>
+        <w:t>如图所示为商品模块E-R图，</w:t>
+      </w:r>
+      <w:r>
+        <w:rPr>
+          <w:rFonts w:hint="eastAsia"/>
+        </w:rPr>
+        <w:t>展示了较为复杂的商品实例的情况：</w:t>
+      </w:r>
+      <w:r>
+        <w:rPr>
+          <w:rFonts w:hint="eastAsia"/>
+        </w:rPr>
+        <w:t>书参加商城的促销广告，具有分类、书籍图片、作者等</w:t>
+      </w:r>
+      <w:r>
+        <w:rPr>
+          <w:rFonts w:hint="eastAsia"/>
+        </w:rPr>
+        <w:t>联系。</w:t>
       </w:r>
     </w:p>
     <w:p>
       <w:pPr>
-        <w:rPr>
-          <w:rFonts w:hint="eastAsia"/>
-        </w:rPr>
-      </w:pPr>
-    </w:p>
-    <w:bookmarkEnd w:id="15"/>
-    <w:p>
-      <w:pPr>
-        <w:rPr>
-          <w:rFonts w:hint="eastAsia"/>
-        </w:rPr>
-      </w:pPr>
-      <w:r>
-        <w:rPr>
-          <w:rFonts w:hint="eastAsia"/>
-        </w:rPr>
-        <w:tab/>
-        <w:t>如图所示为商品模块E-R图，</w:t>
-      </w:r>
-      <w:r>
-        <w:rPr>
-          <w:rFonts w:hint="eastAsia"/>
-        </w:rPr>
-        <w:t>展示了较为复杂的商品实例的情况：</w:t>
-      </w:r>
-      <w:r>
-        <w:rPr>
-          <w:rFonts w:hint="eastAsia"/>
-        </w:rPr>
-        <w:t>书参加商城的促销广告，具有分类、书籍图片、作者等</w:t>
-      </w:r>
-      <w:r>
-        <w:rPr>
-          <w:rFonts w:hint="eastAsia"/>
-        </w:rPr>
-        <w:t>联系。</w:t>
-      </w:r>
-      <w:bookmarkStart w:id="16" w:name="_GoBack"/>
-      <w:bookmarkEnd w:id="16"/>
+        <w:pStyle w:val="Heading2"/>
+        <w:rPr>
+          <w:rFonts w:hint="eastAsia"/>
+        </w:rPr>
+      </w:pPr>
+      <w:bookmarkStart w:id="59" w:name="_Toc486406364"/>
+      <w:bookmarkStart w:id="60" w:name="_Toc486406629"/>
+      <w:r>
+        <w:rPr>
+          <w:rFonts w:hint="eastAsia"/>
+        </w:rPr>
+        <w:lastRenderedPageBreak/>
+        <w:t>订单模块</w:t>
+      </w:r>
+      <w:r>
+        <w:rPr>
+          <w:rFonts w:hint="eastAsia"/>
+        </w:rPr>
+        <w:t>E-R</w:t>
+      </w:r>
+      <w:r>
+        <w:rPr>
+          <w:rFonts w:hint="eastAsia"/>
+        </w:rPr>
+        <w:t>图</w:t>
+      </w:r>
+      <w:bookmarkEnd w:id="59"/>
+      <w:bookmarkEnd w:id="60"/>
     </w:p>
     <w:p>
       <w:pPr>
-        <w:pStyle w:val="Heading2"/>
-        <w:rPr>
-          <w:rFonts w:hint="eastAsia"/>
-        </w:rPr>
-      </w:pPr>
-      <w:r>
-        <w:rPr>
-          <w:rFonts w:hint="eastAsia"/>
-        </w:rPr>
-        <w:lastRenderedPageBreak/>
-        <w:t>订单</w:t>
-      </w:r>
-      <w:r>
-        <w:rPr>
-          <w:rFonts w:hint="eastAsia"/>
-        </w:rPr>
-        <w:t>模块</w:t>
-      </w:r>
-      <w:r>
-        <w:rPr>
-          <w:rFonts w:hint="eastAsia"/>
-        </w:rPr>
-        <w:t>E-R</w:t>
-      </w:r>
-      <w:r>
-        <w:rPr>
-          <w:rFonts w:hint="eastAsia"/>
-        </w:rPr>
-        <w:t>图</w:t>
+        <w:jc w:val="center"/>
+        <w:rPr>
+          <w:rFonts w:hint="eastAsia"/>
+        </w:rPr>
+      </w:pPr>
+      <w:r>
+        <w:rPr>
+          <w:rFonts w:hint="eastAsia"/>
+        </w:rPr>
+        <w:pict w14:anchorId="513E54DA">
+          <v:shape id="_x0000_i1025" type="#_x0000_t75" style="width:291.05pt;height:163.15pt">
+            <v:imagedata r:id="rId14" o:title="ERDiagram"/>
+          </v:shape>
+        </w:pict>
       </w:r>
     </w:p>
     <w:p>
       <w:pPr>
+        <w:pStyle w:val="Caption"/>
         <w:jc w:val="center"/>
         <w:rPr>
           <w:rFonts w:hint="eastAsia"/>
@@ -3440,26 +6202,555 @@
         <w:rPr>
           <w:rFonts w:hint="eastAsia"/>
         </w:rPr>
-        <w:pict w14:anchorId="513E54DA">
-          <v:shape id="_x0000_i1025" type="#_x0000_t75" style="width:291.05pt;height:163.15pt">
-            <v:imagedata r:id="rId13" o:title="../../../Desktop/ERDiagram.png"/>
-          </v:shape>
-        </w:pict>
+        <w:t>图</w:t>
+      </w:r>
+      <w:r>
+        <w:rPr>
+          <w:rFonts w:hint="eastAsia"/>
+        </w:rPr>
+        <w:t xml:space="preserve"> </w:t>
+      </w:r>
+      <w:r>
+        <w:fldChar w:fldCharType="begin"/>
+      </w:r>
+      <w:r>
+        <w:instrText xml:space="preserve"> </w:instrText>
+      </w:r>
+      <w:r>
+        <w:rPr>
+          <w:rFonts w:hint="eastAsia"/>
+        </w:rPr>
+        <w:instrText>STYLEREF 1 \s</w:instrText>
+      </w:r>
+      <w:r>
+        <w:instrText xml:space="preserve"> </w:instrText>
+      </w:r>
+      <w:r>
+        <w:fldChar w:fldCharType="separate"/>
+      </w:r>
+      <w:r>
+        <w:rPr>
+          <w:noProof/>
+        </w:rPr>
+        <w:t>2</w:t>
+      </w:r>
+      <w:r>
+        <w:fldChar w:fldCharType="end"/>
+      </w:r>
+      <w:r>
+        <w:noBreakHyphen/>
+      </w:r>
+      <w:r>
+        <w:fldChar w:fldCharType="begin"/>
+      </w:r>
+      <w:r>
+        <w:instrText xml:space="preserve"> </w:instrText>
+      </w:r>
+      <w:r>
+        <w:rPr>
+          <w:rFonts w:hint="eastAsia"/>
+        </w:rPr>
+        <w:instrText xml:space="preserve">SEQ </w:instrText>
+      </w:r>
+      <w:r>
+        <w:rPr>
+          <w:rFonts w:hint="eastAsia"/>
+        </w:rPr>
+        <w:instrText>图</w:instrText>
+      </w:r>
+      <w:r>
+        <w:rPr>
+          <w:rFonts w:hint="eastAsia"/>
+        </w:rPr>
+        <w:instrText xml:space="preserve"> \* ARABIC \s 1</w:instrText>
+      </w:r>
+      <w:r>
+        <w:instrText xml:space="preserve"> </w:instrText>
+      </w:r>
+      <w:r>
+        <w:fldChar w:fldCharType="separate"/>
+      </w:r>
+      <w:r>
+        <w:rPr>
+          <w:noProof/>
+        </w:rPr>
+        <w:t>4</w:t>
+      </w:r>
+      <w:r>
+        <w:fldChar w:fldCharType="end"/>
+      </w:r>
+      <w:r>
+        <w:rPr>
+          <w:rFonts w:hint="eastAsia"/>
+        </w:rPr>
+        <w:t xml:space="preserve"> </w:t>
+      </w:r>
+      <w:r>
+        <w:rPr>
+          <w:rFonts w:hint="eastAsia"/>
+        </w:rPr>
+        <w:t>订单模块</w:t>
+      </w:r>
+      <w:r>
+        <w:rPr>
+          <w:rFonts w:hint="eastAsia"/>
+        </w:rPr>
+        <w:t>E-R</w:t>
+      </w:r>
+      <w:r>
+        <w:rPr>
+          <w:rFonts w:hint="eastAsia"/>
+        </w:rPr>
+        <w:t>图</w:t>
       </w:r>
     </w:p>
     <w:p>
       <w:pPr>
+        <w:rPr>
+          <w:rFonts w:hint="eastAsia"/>
+        </w:rPr>
+      </w:pPr>
+    </w:p>
+    <w:bookmarkEnd w:id="51"/>
+    <w:p>
+      <w:pPr>
+        <w:pStyle w:val="a0"/>
+        <w:ind w:firstLine="420"/>
+        <w:rPr>
+          <w:rFonts w:hint="eastAsia"/>
+        </w:rPr>
+      </w:pPr>
+      <w:r>
+        <w:rPr>
+          <w:rFonts w:hint="eastAsia"/>
+        </w:rPr>
+        <w:tab/>
+      </w:r>
+      <w:r>
+        <w:rPr>
+          <w:rFonts w:hint="eastAsia"/>
+        </w:rPr>
+        <w:t>如图所示为订单模块</w:t>
+      </w:r>
+      <w:r>
+        <w:rPr>
+          <w:rFonts w:hint="eastAsia"/>
+        </w:rPr>
+        <w:t>E-R</w:t>
+      </w:r>
+      <w:r>
+        <w:rPr>
+          <w:rFonts w:hint="eastAsia"/>
+        </w:rPr>
+        <w:t>图，</w:t>
+      </w:r>
+      <w:r>
+        <w:rPr>
+          <w:rFonts w:hint="eastAsia"/>
+        </w:rPr>
+        <w:t>所有的订单均由顾客创建（多对一），</w:t>
+      </w:r>
+      <w:r>
+        <w:rPr>
+          <w:rFonts w:hint="eastAsia"/>
+        </w:rPr>
+        <w:t>含有一个</w:t>
+      </w:r>
+      <w:r>
+        <w:rPr>
+          <w:rFonts w:hint="eastAsia"/>
+        </w:rPr>
+        <w:t>收件人</w:t>
+      </w:r>
+      <w:r>
+        <w:rPr>
+          <w:rFonts w:hint="eastAsia"/>
+        </w:rPr>
+        <w:t>（</w:t>
+      </w:r>
+      <w:r>
+        <w:rPr>
+          <w:rFonts w:hint="eastAsia"/>
+        </w:rPr>
+        <w:t>一对多</w:t>
+      </w:r>
+      <w:r>
+        <w:rPr>
+          <w:rFonts w:hint="eastAsia"/>
+        </w:rPr>
+        <w:t>）</w:t>
+      </w:r>
+      <w:r>
+        <w:rPr>
+          <w:rFonts w:hint="eastAsia"/>
+        </w:rPr>
+        <w:t>和</w:t>
+      </w:r>
+      <w:r>
+        <w:rPr>
+          <w:rFonts w:hint="eastAsia"/>
+        </w:rPr>
+        <w:t>包含数量和总价</w:t>
+      </w:r>
+      <w:r>
+        <w:rPr>
+          <w:rFonts w:hint="eastAsia"/>
+        </w:rPr>
+        <w:t>联系</w:t>
+      </w:r>
+      <w:r>
+        <w:rPr>
+          <w:rFonts w:hint="eastAsia"/>
+        </w:rPr>
+        <w:t>的</w:t>
+      </w:r>
+      <w:r>
+        <w:rPr>
+          <w:rFonts w:hint="eastAsia"/>
+        </w:rPr>
+        <w:t>书（多对多）。</w:t>
+      </w:r>
+      <w:r>
+        <w:rPr>
+          <w:rFonts w:hint="eastAsia"/>
+        </w:rPr>
+        <w:br/>
+      </w:r>
+    </w:p>
+    <w:p>
+      <w:pPr>
+        <w:pStyle w:val="Heading1"/>
+      </w:pPr>
+      <w:bookmarkStart w:id="61" w:name="_Toc486406365"/>
+      <w:bookmarkStart w:id="62" w:name="_Toc486406434"/>
+      <w:bookmarkStart w:id="63" w:name="_Toc486406630"/>
+      <w:r>
+        <w:rPr>
+          <w:rFonts w:hint="eastAsia"/>
+        </w:rPr>
+        <w:lastRenderedPageBreak/>
+        <w:t>逻辑设计</w:t>
+      </w:r>
+      <w:bookmarkEnd w:id="61"/>
+      <w:bookmarkEnd w:id="62"/>
+      <w:bookmarkEnd w:id="63"/>
+    </w:p>
+    <w:p>
+      <w:pPr>
+        <w:pStyle w:val="a0"/>
+        <w:ind w:firstLine="420"/>
+        <w:rPr>
+          <w:rFonts w:hint="eastAsia"/>
+        </w:rPr>
+      </w:pPr>
+      <w:r>
+        <w:rPr>
+          <w:rFonts w:hint="eastAsia"/>
+        </w:rPr>
+        <w:t>进行简要说明。</w:t>
+      </w:r>
+    </w:p>
+    <w:p>
+      <w:pPr>
+        <w:pStyle w:val="Heading2"/>
+      </w:pPr>
+      <w:bookmarkStart w:id="64" w:name="_Toc486406366"/>
+      <w:bookmarkStart w:id="65" w:name="_Toc486406631"/>
+      <w:r>
+        <w:rPr>
+          <w:rFonts w:hint="eastAsia"/>
+        </w:rPr>
+        <w:t>表的设计</w:t>
+      </w:r>
+      <w:bookmarkEnd w:id="64"/>
+      <w:bookmarkEnd w:id="65"/>
+    </w:p>
+    <w:p>
+      <w:pPr>
+        <w:pStyle w:val="a0"/>
+        <w:ind w:firstLine="420"/>
+        <w:rPr>
+          <w:rFonts w:hint="eastAsia"/>
+        </w:rPr>
+      </w:pPr>
+      <w:r>
+        <w:rPr>
+          <w:rFonts w:hint="eastAsia"/>
+        </w:rPr>
+        <w:t>包括</w:t>
+      </w:r>
+      <w:r>
+        <w:rPr>
+          <w:rFonts w:hint="eastAsia"/>
+        </w:rPr>
+        <w:t>Ba</w:t>
+      </w:r>
+      <w:r>
+        <w:t>sicAddress</w:t>
+      </w:r>
+      <w:bookmarkStart w:id="66" w:name="OLE_LINK6"/>
+      <w:r>
+        <w:t>(</w:t>
+      </w:r>
+      <w:r>
+        <w:rPr>
+          <w:rFonts w:hint="eastAsia"/>
+        </w:rPr>
+        <w:t>基本省市</w:t>
+      </w:r>
+      <w:r>
+        <w:t>)</w:t>
+      </w:r>
+      <w:bookmarkEnd w:id="66"/>
+      <w:r>
+        <w:t>, Recipient</w:t>
+      </w:r>
+      <w:r>
+        <w:t>(</w:t>
+      </w:r>
+      <w:r>
+        <w:rPr>
+          <w:rFonts w:hint="eastAsia"/>
+        </w:rPr>
+        <w:t>收件人</w:t>
+      </w:r>
+      <w:r>
+        <w:t xml:space="preserve">), </w:t>
+      </w:r>
+      <w:r>
+        <w:t>Order</w:t>
+      </w:r>
+      <w:r>
+        <w:t>(</w:t>
+      </w:r>
+      <w:r>
+        <w:rPr>
+          <w:rFonts w:hint="eastAsia"/>
+        </w:rPr>
+        <w:t>订单</w:t>
+      </w:r>
+      <w:r>
+        <w:t>)</w:t>
+      </w:r>
+      <w:r>
+        <w:t>, Customer</w:t>
+      </w:r>
+      <w:r>
+        <w:t>(</w:t>
+      </w:r>
+      <w:r>
+        <w:rPr>
+          <w:rFonts w:hint="eastAsia"/>
+        </w:rPr>
+        <w:t>顾客</w:t>
+      </w:r>
+      <w:r>
+        <w:t>)</w:t>
+      </w:r>
+      <w:r>
+        <w:t xml:space="preserve">, </w:t>
+      </w:r>
+      <w:r>
+        <w:t>Star</w:t>
+      </w:r>
+      <w:r>
+        <w:t>(</w:t>
+      </w:r>
+      <w:r>
+        <w:rPr>
+          <w:rFonts w:hint="eastAsia"/>
+        </w:rPr>
+        <w:t>收藏</w:t>
+      </w:r>
+      <w:r>
+        <w:t>)</w:t>
+      </w:r>
+      <w:r>
+        <w:t>, PreOrder</w:t>
+      </w:r>
+      <w:r>
+        <w:t>(</w:t>
+      </w:r>
+      <w:r>
+        <w:rPr>
+          <w:rFonts w:hint="eastAsia"/>
+        </w:rPr>
+        <w:t>预订购</w:t>
+      </w:r>
+      <w:r>
+        <w:t>)</w:t>
+      </w:r>
+      <w:r>
+        <w:t>, Book</w:t>
+      </w:r>
+      <w:r>
+        <w:t>(</w:t>
+      </w:r>
+      <w:r>
+        <w:rPr>
+          <w:rFonts w:hint="eastAsia"/>
+        </w:rPr>
+        <w:t>书籍</w:t>
+      </w:r>
+      <w:r>
+        <w:t>)</w:t>
+      </w:r>
+      <w:r>
+        <w:t>, Contain</w:t>
+      </w:r>
+      <w:r>
+        <w:t>(</w:t>
+      </w:r>
+      <w:r>
+        <w:rPr>
+          <w:rFonts w:hint="eastAsia"/>
+        </w:rPr>
+        <w:t>订购</w:t>
+      </w:r>
+      <w:r>
+        <w:t>)</w:t>
+      </w:r>
+      <w:r>
+        <w:t>, Engage</w:t>
+      </w:r>
+      <w:r>
+        <w:t>(</w:t>
+      </w:r>
+      <w:r>
+        <w:rPr>
+          <w:rFonts w:hint="eastAsia"/>
+        </w:rPr>
+        <w:t>参与促销</w:t>
+      </w:r>
+      <w:r>
+        <w:t>)</w:t>
+      </w:r>
+      <w:r>
+        <w:t>, Advertisement</w:t>
+      </w:r>
+      <w:r>
+        <w:t>(</w:t>
+      </w:r>
+      <w:r>
+        <w:rPr>
+          <w:rFonts w:hint="eastAsia"/>
+        </w:rPr>
+        <w:t>广告</w:t>
+      </w:r>
+      <w:r>
+        <w:t>)</w:t>
+      </w:r>
+      <w:r>
+        <w:t>, Category</w:t>
+      </w:r>
+      <w:r>
+        <w:t>(</w:t>
+      </w:r>
+      <w:r>
+        <w:rPr>
+          <w:rFonts w:hint="eastAsia"/>
+        </w:rPr>
+        <w:t>书籍分类</w:t>
+      </w:r>
+      <w:r>
+        <w:t>)</w:t>
+      </w:r>
+      <w:r>
+        <w:t>, Picture</w:t>
+      </w:r>
+      <w:r>
+        <w:t>(</w:t>
+      </w:r>
+      <w:r>
+        <w:rPr>
+          <w:rFonts w:hint="eastAsia"/>
+        </w:rPr>
+        <w:t>书籍</w:t>
+      </w:r>
+      <w:r>
+        <w:rPr>
+          <w:rFonts w:hint="eastAsia"/>
+        </w:rPr>
+        <w:t>图片</w:t>
+      </w:r>
+      <w:r>
+        <w:t>)</w:t>
+      </w:r>
+      <w:r>
+        <w:t>, Write</w:t>
+      </w:r>
+      <w:r>
+        <w:t>(</w:t>
+      </w:r>
+      <w:r>
+        <w:rPr>
+          <w:rFonts w:hint="eastAsia"/>
+        </w:rPr>
+        <w:t>著书</w:t>
+      </w:r>
+      <w:r>
+        <w:t>)</w:t>
+      </w:r>
+      <w:r>
+        <w:t>, Author</w:t>
+      </w:r>
+      <w:r>
+        <w:t>(</w:t>
+      </w:r>
+      <w:r>
+        <w:rPr>
+          <w:rFonts w:hint="eastAsia"/>
+        </w:rPr>
+        <w:t>书籍作者</w:t>
+      </w:r>
+      <w:r>
+        <w:t>)</w:t>
+      </w:r>
+      <w:r>
+        <w:rPr>
+          <w:rFonts w:hint="eastAsia"/>
+        </w:rPr>
+        <w:t>等</w:t>
+      </w:r>
+      <w:r>
+        <w:rPr>
+          <w:rFonts w:hint="eastAsia"/>
+        </w:rPr>
+        <w:t>表格，详细介绍如下。</w:t>
+      </w:r>
+    </w:p>
+    <w:p>
+      <w:pPr>
+        <w:pStyle w:val="Heading3"/>
+      </w:pPr>
+      <w:bookmarkStart w:id="67" w:name="_Toc486406367"/>
+      <w:bookmarkStart w:id="68" w:name="_Toc486406632"/>
+      <w:r>
+        <w:rPr>
+          <w:rFonts w:hint="eastAsia"/>
+        </w:rPr>
+        <w:t>BasicAddress</w:t>
+      </w:r>
+      <w:r>
+        <w:rPr>
+          <w:rFonts w:hint="eastAsia"/>
+        </w:rPr>
+        <w:t>表</w:t>
+      </w:r>
+      <w:bookmarkEnd w:id="67"/>
+      <w:bookmarkEnd w:id="68"/>
+    </w:p>
+    <w:p>
+      <w:pPr>
         <w:pStyle w:val="Caption"/>
         <w:jc w:val="center"/>
-        <w:rPr>
-          <w:rFonts w:hint="eastAsia"/>
-        </w:rPr>
-      </w:pPr>
-      <w:r>
-        <w:rPr>
-          <w:rFonts w:hint="eastAsia"/>
-        </w:rPr>
-        <w:t>图</w:t>
+      </w:pPr>
+      <w:bookmarkStart w:id="69" w:name="_Toc325730182"/>
+      <w:r>
+        <w:rPr>
+          <w:rFonts w:hint="eastAsia"/>
+        </w:rPr>
+        <w:t>表格</w:t>
       </w:r>
       <w:r>
         <w:rPr>
@@ -3489,7 +6780,7 @@
         <w:rPr>
           <w:noProof/>
         </w:rPr>
-        <w:t>2</w:t>
+        <w:t>3</w:t>
       </w:r>
       <w:r>
         <w:fldChar w:fldCharType="end"/>
@@ -3513,7 +6804,7 @@
         <w:rPr>
           <w:rFonts w:hint="eastAsia"/>
         </w:rPr>
-        <w:instrText>图</w:instrText>
+        <w:instrText>表格</w:instrText>
       </w:r>
       <w:r>
         <w:rPr>
@@ -3531,7 +6822,7 @@
         <w:rPr>
           <w:noProof/>
         </w:rPr>
-        <w:t>4</w:t>
+        <w:t>1</w:t>
       </w:r>
       <w:r>
         <w:fldChar w:fldCharType="end"/>
@@ -3546,448 +6837,6 @@
         <w:rPr>
           <w:rFonts w:hint="eastAsia"/>
         </w:rPr>
-        <w:t>订单</w:t>
-      </w:r>
-      <w:r>
-        <w:rPr>
-          <w:rFonts w:hint="eastAsia"/>
-        </w:rPr>
-        <w:t>模块</w:t>
-      </w:r>
-      <w:r>
-        <w:rPr>
-          <w:rFonts w:hint="eastAsia"/>
-        </w:rPr>
-        <w:t>E-R</w:t>
-      </w:r>
-      <w:r>
-        <w:rPr>
-          <w:rFonts w:hint="eastAsia"/>
-        </w:rPr>
-        <w:t>图</w:t>
-      </w:r>
-    </w:p>
-    <w:p>
-      <w:pPr>
-        <w:rPr>
-          <w:rFonts w:hint="eastAsia"/>
-        </w:rPr>
-      </w:pPr>
-    </w:p>
-    <w:bookmarkEnd w:id="11"/>
-    <w:p>
-      <w:pPr>
-        <w:pStyle w:val="a0"/>
-        <w:ind w:firstLine="420"/>
-        <w:rPr>
-          <w:rFonts w:hint="eastAsia"/>
-        </w:rPr>
-      </w:pPr>
-      <w:r>
-        <w:rPr>
-          <w:rFonts w:hint="eastAsia"/>
-        </w:rPr>
-        <w:tab/>
-      </w:r>
-      <w:r>
-        <w:rPr>
-          <w:rFonts w:hint="eastAsia"/>
-        </w:rPr>
-        <w:t>如图所示为订单模块</w:t>
-      </w:r>
-      <w:r>
-        <w:rPr>
-          <w:rFonts w:hint="eastAsia"/>
-        </w:rPr>
-        <w:t>E-R</w:t>
-      </w:r>
-      <w:r>
-        <w:rPr>
-          <w:rFonts w:hint="eastAsia"/>
-        </w:rPr>
-        <w:t>图，</w:t>
-      </w:r>
-      <w:r>
-        <w:rPr>
-          <w:rFonts w:hint="eastAsia"/>
-        </w:rPr>
-        <w:t>所有的订单均由顾客创建（多对一），</w:t>
-      </w:r>
-      <w:r>
-        <w:rPr>
-          <w:rFonts w:hint="eastAsia"/>
-        </w:rPr>
-        <w:t>含有一个</w:t>
-      </w:r>
-      <w:r>
-        <w:rPr>
-          <w:rFonts w:hint="eastAsia"/>
-        </w:rPr>
-        <w:t>收件人</w:t>
-      </w:r>
-      <w:r>
-        <w:rPr>
-          <w:rFonts w:hint="eastAsia"/>
-        </w:rPr>
-        <w:t>（</w:t>
-      </w:r>
-      <w:r>
-        <w:rPr>
-          <w:rFonts w:hint="eastAsia"/>
-        </w:rPr>
-        <w:t>一对多</w:t>
-      </w:r>
-      <w:r>
-        <w:rPr>
-          <w:rFonts w:hint="eastAsia"/>
-        </w:rPr>
-        <w:t>）</w:t>
-      </w:r>
-      <w:r>
-        <w:rPr>
-          <w:rFonts w:hint="eastAsia"/>
-        </w:rPr>
-        <w:t>和</w:t>
-      </w:r>
-      <w:r>
-        <w:rPr>
-          <w:rFonts w:hint="eastAsia"/>
-        </w:rPr>
-        <w:t>包含数量和总价</w:t>
-      </w:r>
-      <w:r>
-        <w:rPr>
-          <w:rFonts w:hint="eastAsia"/>
-        </w:rPr>
-        <w:t>联系</w:t>
-      </w:r>
-      <w:r>
-        <w:rPr>
-          <w:rFonts w:hint="eastAsia"/>
-        </w:rPr>
-        <w:t>的</w:t>
-      </w:r>
-      <w:r>
-        <w:rPr>
-          <w:rFonts w:hint="eastAsia"/>
-        </w:rPr>
-        <w:t>书（多对多）。</w:t>
-      </w:r>
-      <w:r>
-        <w:rPr>
-          <w:rFonts w:hint="eastAsia"/>
-        </w:rPr>
-        <w:br/>
-      </w:r>
-    </w:p>
-    <w:p>
-      <w:pPr>
-        <w:pStyle w:val="Heading1"/>
-      </w:pPr>
-      <w:bookmarkStart w:id="17" w:name="_Toc394245202"/>
-      <w:r>
-        <w:rPr>
-          <w:rFonts w:hint="eastAsia"/>
-        </w:rPr>
-        <w:lastRenderedPageBreak/>
-        <w:t>逻辑设计</w:t>
-      </w:r>
-      <w:bookmarkEnd w:id="17"/>
-    </w:p>
-    <w:p>
-      <w:pPr>
-        <w:pStyle w:val="a0"/>
-        <w:ind w:firstLine="420"/>
-        <w:rPr>
-          <w:rFonts w:hint="eastAsia"/>
-        </w:rPr>
-      </w:pPr>
-      <w:r>
-        <w:rPr>
-          <w:rFonts w:hint="eastAsia"/>
-        </w:rPr>
-        <w:t>进行简要说明。</w:t>
-      </w:r>
-    </w:p>
-    <w:p>
-      <w:pPr>
-        <w:pStyle w:val="Heading2"/>
-      </w:pPr>
-      <w:bookmarkStart w:id="18" w:name="_Toc394245203"/>
-      <w:r>
-        <w:rPr>
-          <w:rFonts w:hint="eastAsia"/>
-        </w:rPr>
-        <w:t>表的设计</w:t>
-      </w:r>
-      <w:bookmarkEnd w:id="18"/>
-    </w:p>
-    <w:p>
-      <w:pPr>
-        <w:pStyle w:val="a0"/>
-        <w:ind w:firstLine="420"/>
-        <w:rPr>
-          <w:rFonts w:hint="eastAsia"/>
-        </w:rPr>
-      </w:pPr>
-      <w:r>
-        <w:rPr>
-          <w:rFonts w:hint="eastAsia"/>
-        </w:rPr>
-        <w:t>包括</w:t>
-      </w:r>
-      <w:r>
-        <w:rPr>
-          <w:rFonts w:hint="eastAsia"/>
-        </w:rPr>
-        <w:t>Ba</w:t>
-      </w:r>
-      <w:r>
-        <w:t>sicAddress</w:t>
-      </w:r>
-      <w:bookmarkStart w:id="19" w:name="OLE_LINK6"/>
-      <w:r>
-        <w:t>(</w:t>
-      </w:r>
-      <w:r>
-        <w:rPr>
-          <w:rFonts w:hint="eastAsia"/>
-        </w:rPr>
-        <w:t>基本省市</w:t>
-      </w:r>
-      <w:r>
-        <w:t>)</w:t>
-      </w:r>
-      <w:bookmarkEnd w:id="19"/>
-      <w:r>
-        <w:t>, Recipient</w:t>
-      </w:r>
-      <w:r>
-        <w:t>(</w:t>
-      </w:r>
-      <w:r>
-        <w:rPr>
-          <w:rFonts w:hint="eastAsia"/>
-        </w:rPr>
-        <w:t>收件人</w:t>
-      </w:r>
-      <w:r>
-        <w:t>)</w:t>
-      </w:r>
-      <w:r>
-        <w:t xml:space="preserve">, </w:t>
-      </w:r>
-      <w:r>
-        <w:t>Order</w:t>
-      </w:r>
-      <w:r>
-        <w:t>(</w:t>
-      </w:r>
-      <w:r>
-        <w:rPr>
-          <w:rFonts w:hint="eastAsia"/>
-        </w:rPr>
-        <w:t>订单</w:t>
-      </w:r>
-      <w:r>
-        <w:t>)</w:t>
-      </w:r>
-      <w:r>
-        <w:t>, Customer</w:t>
-      </w:r>
-      <w:r>
-        <w:t>(</w:t>
-      </w:r>
-      <w:r>
-        <w:rPr>
-          <w:rFonts w:hint="eastAsia"/>
-        </w:rPr>
-        <w:t>顾客</w:t>
-      </w:r>
-      <w:r>
-        <w:t>)</w:t>
-      </w:r>
-      <w:r>
-        <w:t xml:space="preserve">, </w:t>
-      </w:r>
-      <w:r>
-        <w:t>Star</w:t>
-      </w:r>
-      <w:r>
-        <w:t>(</w:t>
-      </w:r>
-      <w:r>
-        <w:rPr>
-          <w:rFonts w:hint="eastAsia"/>
-        </w:rPr>
-        <w:t>收藏</w:t>
-      </w:r>
-      <w:r>
-        <w:t>)</w:t>
-      </w:r>
-      <w:r>
-        <w:t>, PreOrder</w:t>
-      </w:r>
-      <w:r>
-        <w:t>(</w:t>
-      </w:r>
-      <w:r>
-        <w:rPr>
-          <w:rFonts w:hint="eastAsia"/>
-        </w:rPr>
-        <w:t>预订购</w:t>
-      </w:r>
-      <w:r>
-        <w:t>)</w:t>
-      </w:r>
-      <w:r>
-        <w:t>, Book</w:t>
-      </w:r>
-      <w:r>
-        <w:t>(</w:t>
-      </w:r>
-      <w:r>
-        <w:rPr>
-          <w:rFonts w:hint="eastAsia"/>
-        </w:rPr>
-        <w:t>书籍</w:t>
-      </w:r>
-      <w:r>
-        <w:t>)</w:t>
-      </w:r>
-      <w:r>
-        <w:t>, Contain</w:t>
-      </w:r>
-      <w:r>
-        <w:t>(</w:t>
-      </w:r>
-      <w:r>
-        <w:rPr>
-          <w:rFonts w:hint="eastAsia"/>
-        </w:rPr>
-        <w:t>订购</w:t>
-      </w:r>
-      <w:r>
-        <w:t>)</w:t>
-      </w:r>
-      <w:r>
-        <w:t>, Engage</w:t>
-      </w:r>
-      <w:r>
-        <w:t>(</w:t>
-      </w:r>
-      <w:r>
-        <w:rPr>
-          <w:rFonts w:hint="eastAsia"/>
-        </w:rPr>
-        <w:t>参与促销</w:t>
-      </w:r>
-      <w:r>
-        <w:t>)</w:t>
-      </w:r>
-      <w:r>
-        <w:t>, Advertisement</w:t>
-      </w:r>
-      <w:r>
-        <w:t>(</w:t>
-      </w:r>
-      <w:r>
-        <w:rPr>
-          <w:rFonts w:hint="eastAsia"/>
-        </w:rPr>
-        <w:t>广告</w:t>
-      </w:r>
-      <w:r>
-        <w:t>)</w:t>
-      </w:r>
-      <w:r>
-        <w:t>, Category</w:t>
-      </w:r>
-      <w:r>
-        <w:t>(</w:t>
-      </w:r>
-      <w:r>
-        <w:rPr>
-          <w:rFonts w:hint="eastAsia"/>
-        </w:rPr>
-        <w:t>书籍分类</w:t>
-      </w:r>
-      <w:r>
-        <w:t>)</w:t>
-      </w:r>
-      <w:r>
-        <w:t>, Picture</w:t>
-      </w:r>
-      <w:r>
-        <w:t>(</w:t>
-      </w:r>
-      <w:r>
-        <w:rPr>
-          <w:rFonts w:hint="eastAsia"/>
-        </w:rPr>
-        <w:t>书籍</w:t>
-      </w:r>
-      <w:r>
-        <w:rPr>
-          <w:rFonts w:hint="eastAsia"/>
-        </w:rPr>
-        <w:t>图片</w:t>
-      </w:r>
-      <w:r>
-        <w:t>)</w:t>
-      </w:r>
-      <w:r>
-        <w:t>, Write</w:t>
-      </w:r>
-      <w:r>
-        <w:t>(</w:t>
-      </w:r>
-      <w:r>
-        <w:rPr>
-          <w:rFonts w:hint="eastAsia"/>
-        </w:rPr>
-        <w:t>著书</w:t>
-      </w:r>
-      <w:r>
-        <w:t>)</w:t>
-      </w:r>
-      <w:r>
-        <w:t>, Author</w:t>
-      </w:r>
-      <w:r>
-        <w:t>(</w:t>
-      </w:r>
-      <w:r>
-        <w:rPr>
-          <w:rFonts w:hint="eastAsia"/>
-        </w:rPr>
-        <w:t>书籍作者</w:t>
-      </w:r>
-      <w:r>
-        <w:t>)</w:t>
-      </w:r>
-      <w:r>
-        <w:rPr>
-          <w:rFonts w:hint="eastAsia"/>
-        </w:rPr>
-        <w:t>等</w:t>
-      </w:r>
-      <w:r>
-        <w:rPr>
-          <w:rFonts w:hint="eastAsia"/>
-        </w:rPr>
-        <w:t>表格，详细介绍如下。</w:t>
-      </w:r>
-    </w:p>
-    <w:p>
-      <w:pPr>
-        <w:pStyle w:val="Heading3"/>
-      </w:pPr>
-      <w:bookmarkStart w:id="20" w:name="_Toc394245204"/>
-      <w:r>
-        <w:rPr>
-          <w:rFonts w:hint="eastAsia"/>
-        </w:rPr>
         <w:t>BasicAddress</w:t>
       </w:r>
       <w:r>
@@ -3996,114 +6845,7 @@
         </w:rPr>
         <w:t>表</w:t>
       </w:r>
-      <w:bookmarkEnd w:id="20"/>
-    </w:p>
-    <w:p>
-      <w:pPr>
-        <w:pStyle w:val="Caption"/>
-        <w:jc w:val="center"/>
-      </w:pPr>
-      <w:bookmarkStart w:id="21" w:name="_Toc325730182"/>
-      <w:r>
-        <w:rPr>
-          <w:rFonts w:hint="eastAsia"/>
-        </w:rPr>
-        <w:t>表格</w:t>
-      </w:r>
-      <w:r>
-        <w:rPr>
-          <w:rFonts w:hint="eastAsia"/>
-        </w:rPr>
-        <w:t xml:space="preserve"> </w:t>
-      </w:r>
-      <w:r>
-        <w:fldChar w:fldCharType="begin"/>
-      </w:r>
-      <w:r>
-        <w:instrText xml:space="preserve"> </w:instrText>
-      </w:r>
-      <w:r>
-        <w:rPr>
-          <w:rFonts w:hint="eastAsia"/>
-        </w:rPr>
-        <w:instrText>STYLEREF 1 \s</w:instrText>
-      </w:r>
-      <w:r>
-        <w:instrText xml:space="preserve"> </w:instrText>
-      </w:r>
-      <w:r>
-        <w:fldChar w:fldCharType="separate"/>
-      </w:r>
-      <w:r>
-        <w:rPr>
-          <w:noProof/>
-        </w:rPr>
-        <w:t>3</w:t>
-      </w:r>
-      <w:r>
-        <w:fldChar w:fldCharType="end"/>
-      </w:r>
-      <w:r>
-        <w:noBreakHyphen/>
-      </w:r>
-      <w:r>
-        <w:fldChar w:fldCharType="begin"/>
-      </w:r>
-      <w:r>
-        <w:instrText xml:space="preserve"> </w:instrText>
-      </w:r>
-      <w:r>
-        <w:rPr>
-          <w:rFonts w:hint="eastAsia"/>
-        </w:rPr>
-        <w:instrText xml:space="preserve">SEQ </w:instrText>
-      </w:r>
-      <w:r>
-        <w:rPr>
-          <w:rFonts w:hint="eastAsia"/>
-        </w:rPr>
-        <w:instrText>表格</w:instrText>
-      </w:r>
-      <w:r>
-        <w:rPr>
-          <w:rFonts w:hint="eastAsia"/>
-        </w:rPr>
-        <w:instrText xml:space="preserve"> \* ARABIC \s 1</w:instrText>
-      </w:r>
-      <w:r>
-        <w:instrText xml:space="preserve"> </w:instrText>
-      </w:r>
-      <w:r>
-        <w:fldChar w:fldCharType="separate"/>
-      </w:r>
-      <w:r>
-        <w:rPr>
-          <w:noProof/>
-        </w:rPr>
-        <w:t>1</w:t>
-      </w:r>
-      <w:r>
-        <w:fldChar w:fldCharType="end"/>
-      </w:r>
-      <w:r>
-        <w:rPr>
-          <w:rFonts w:hint="eastAsia"/>
-        </w:rPr>
-        <w:t xml:space="preserve"> </w:t>
-      </w:r>
-      <w:r>
-        <w:rPr>
-          <w:rFonts w:hint="eastAsia"/>
-        </w:rPr>
-        <w:t>BasicAddress</w:t>
-      </w:r>
-      <w:r>
-        <w:rPr>
-          <w:rFonts w:hint="eastAsia"/>
-        </w:rPr>
-        <w:t>表</w:t>
-      </w:r>
-      <w:bookmarkEnd w:id="21"/>
+      <w:bookmarkEnd w:id="69"/>
     </w:p>
     <w:tbl>
       <w:tblPr>
@@ -4140,8 +6882,8 @@
               <w:ind w:firstLineChars="0" w:firstLine="0"/>
               <w:jc w:val="center"/>
             </w:pPr>
-            <w:bookmarkStart w:id="22" w:name="OLE_LINK2"/>
-            <w:bookmarkStart w:id="23" w:name="OLE_LINK3"/>
+            <w:bookmarkStart w:id="70" w:name="OLE_LINK2"/>
+            <w:bookmarkStart w:id="71" w:name="OLE_LINK3"/>
             <w:r>
               <w:rPr>
                 <w:rFonts w:hint="eastAsia"/>
@@ -4631,8 +7373,8 @@
           </w:p>
         </w:tc>
       </w:tr>
-      <w:bookmarkEnd w:id="22"/>
-      <w:bookmarkEnd w:id="23"/>
+      <w:bookmarkEnd w:id="70"/>
+      <w:bookmarkEnd w:id="71"/>
     </w:tbl>
     <w:p>
       <w:pPr>
@@ -4644,22 +7386,26 @@
       <w:pPr>
         <w:pStyle w:val="Heading3"/>
       </w:pPr>
-      <w:bookmarkStart w:id="24" w:name="OLE_LINK4"/>
-      <w:bookmarkStart w:id="25" w:name="OLE_LINK5"/>
+      <w:bookmarkStart w:id="72" w:name="OLE_LINK4"/>
+      <w:bookmarkStart w:id="73" w:name="OLE_LINK5"/>
+      <w:bookmarkStart w:id="74" w:name="_Toc486406368"/>
+      <w:bookmarkStart w:id="75" w:name="_Toc486406633"/>
       <w:r>
         <w:rPr>
           <w:rFonts w:hint="eastAsia"/>
         </w:rPr>
         <w:t>Recipient</w:t>
       </w:r>
-      <w:bookmarkEnd w:id="24"/>
-      <w:bookmarkEnd w:id="25"/>
+      <w:bookmarkEnd w:id="72"/>
+      <w:bookmarkEnd w:id="73"/>
       <w:r>
         <w:rPr>
           <w:rFonts w:hint="eastAsia"/>
         </w:rPr>
         <w:t>表</w:t>
       </w:r>
+      <w:bookmarkEnd w:id="74"/>
+      <w:bookmarkEnd w:id="75"/>
     </w:p>
     <w:p>
       <w:pPr>
@@ -5466,6 +8212,8 @@
       <w:pPr>
         <w:pStyle w:val="Heading3"/>
       </w:pPr>
+      <w:bookmarkStart w:id="76" w:name="_Toc486406369"/>
+      <w:bookmarkStart w:id="77" w:name="_Toc486406634"/>
       <w:r>
         <w:lastRenderedPageBreak/>
         <w:t>Order</w:t>
@@ -5476,6 +8224,8 @@
         </w:rPr>
         <w:t>表</w:t>
       </w:r>
+      <w:bookmarkEnd w:id="76"/>
+      <w:bookmarkEnd w:id="77"/>
     </w:p>
     <w:p>
       <w:pPr>
@@ -6564,6 +9314,8 @@
       <w:pPr>
         <w:pStyle w:val="Heading3"/>
       </w:pPr>
+      <w:bookmarkStart w:id="78" w:name="_Toc486406370"/>
+      <w:bookmarkStart w:id="79" w:name="_Toc486406635"/>
       <w:r>
         <w:t>Customer</w:t>
       </w:r>
@@ -6573,6 +9325,8 @@
         </w:rPr>
         <w:t>表</w:t>
       </w:r>
+      <w:bookmarkEnd w:id="78"/>
+      <w:bookmarkEnd w:id="79"/>
     </w:p>
     <w:p>
       <w:pPr>
@@ -7358,6 +10112,8 @@
       <w:pPr>
         <w:pStyle w:val="Heading3"/>
       </w:pPr>
+      <w:bookmarkStart w:id="80" w:name="_Toc486406371"/>
+      <w:bookmarkStart w:id="81" w:name="_Toc486406636"/>
       <w:r>
         <w:t>Comment</w:t>
       </w:r>
@@ -7367,6 +10123,8 @@
         </w:rPr>
         <w:t>表</w:t>
       </w:r>
+      <w:bookmarkEnd w:id="80"/>
+      <w:bookmarkEnd w:id="81"/>
     </w:p>
     <w:p>
       <w:pPr>
@@ -8060,12 +10818,16 @@
       <w:pPr>
         <w:pStyle w:val="Heading3"/>
       </w:pPr>
+      <w:bookmarkStart w:id="82" w:name="_Toc486406372"/>
+      <w:bookmarkStart w:id="83" w:name="_Toc486406637"/>
       <w:r>
         <w:rPr>
           <w:rFonts w:hint="eastAsia"/>
         </w:rPr>
         <w:t>Star表</w:t>
       </w:r>
+      <w:bookmarkEnd w:id="82"/>
+      <w:bookmarkEnd w:id="83"/>
     </w:p>
     <w:p>
       <w:pPr>
@@ -8597,6 +11359,8 @@
       <w:pPr>
         <w:pStyle w:val="Heading3"/>
       </w:pPr>
+      <w:bookmarkStart w:id="84" w:name="_Toc486406373"/>
+      <w:bookmarkStart w:id="85" w:name="_Toc486406638"/>
       <w:r>
         <w:t>PreOrder</w:t>
       </w:r>
@@ -8606,6 +11370,8 @@
         </w:rPr>
         <w:t>表</w:t>
       </w:r>
+      <w:bookmarkEnd w:id="84"/>
+      <w:bookmarkEnd w:id="85"/>
     </w:p>
     <w:p>
       <w:pPr>
@@ -9134,6 +11900,8 @@
       <w:pPr>
         <w:pStyle w:val="Heading3"/>
       </w:pPr>
+      <w:bookmarkStart w:id="86" w:name="_Toc486406374"/>
+      <w:bookmarkStart w:id="87" w:name="_Toc486406639"/>
       <w:r>
         <w:rPr>
           <w:rFonts w:hint="eastAsia"/>
@@ -9141,6 +11909,8 @@
         <w:lastRenderedPageBreak/>
         <w:t>Book表</w:t>
       </w:r>
+      <w:bookmarkEnd w:id="86"/>
+      <w:bookmarkEnd w:id="87"/>
     </w:p>
     <w:p>
       <w:pPr>
@@ -10188,12 +12958,16 @@
       <w:pPr>
         <w:pStyle w:val="Heading3"/>
       </w:pPr>
+      <w:bookmarkStart w:id="88" w:name="_Toc486406375"/>
+      <w:bookmarkStart w:id="89" w:name="_Toc486406640"/>
       <w:r>
         <w:rPr>
           <w:rFonts w:hint="eastAsia"/>
         </w:rPr>
         <w:t>Contain表</w:t>
       </w:r>
+      <w:bookmarkEnd w:id="88"/>
+      <w:bookmarkEnd w:id="89"/>
     </w:p>
     <w:p>
       <w:pPr>
@@ -10825,6 +13599,8 @@
       <w:pPr>
         <w:pStyle w:val="Heading3"/>
       </w:pPr>
+      <w:bookmarkStart w:id="90" w:name="_Toc486406376"/>
+      <w:bookmarkStart w:id="91" w:name="_Toc486406641"/>
       <w:r>
         <w:t>Engage</w:t>
       </w:r>
@@ -10834,6 +13610,8 @@
         </w:rPr>
         <w:t>表</w:t>
       </w:r>
+      <w:bookmarkEnd w:id="90"/>
+      <w:bookmarkEnd w:id="91"/>
     </w:p>
     <w:p>
       <w:pPr>
@@ -11289,6 +14067,8 @@
       <w:pPr>
         <w:pStyle w:val="Heading3"/>
       </w:pPr>
+      <w:bookmarkStart w:id="92" w:name="_Toc486406377"/>
+      <w:bookmarkStart w:id="93" w:name="_Toc486406642"/>
       <w:r>
         <w:t>Advertisement</w:t>
       </w:r>
@@ -11298,6 +14078,8 @@
         </w:rPr>
         <w:t>表</w:t>
       </w:r>
+      <w:bookmarkEnd w:id="92"/>
+      <w:bookmarkEnd w:id="93"/>
     </w:p>
     <w:p>
       <w:pPr>
@@ -11904,6 +14686,8 @@
       <w:pPr>
         <w:pStyle w:val="Heading3"/>
       </w:pPr>
+      <w:bookmarkStart w:id="94" w:name="_Toc486406378"/>
+      <w:bookmarkStart w:id="95" w:name="_Toc486406643"/>
       <w:r>
         <w:t>Category</w:t>
       </w:r>
@@ -11913,6 +14697,8 @@
         </w:rPr>
         <w:t>表</w:t>
       </w:r>
+      <w:bookmarkEnd w:id="94"/>
+      <w:bookmarkEnd w:id="95"/>
     </w:p>
     <w:p>
       <w:pPr>
@@ -12351,6 +15137,8 @@
       <w:pPr>
         <w:pStyle w:val="Heading3"/>
       </w:pPr>
+      <w:bookmarkStart w:id="96" w:name="_Toc486406379"/>
+      <w:bookmarkStart w:id="97" w:name="_Toc486406644"/>
       <w:r>
         <w:t>Picture</w:t>
       </w:r>
@@ -12360,6 +15148,8 @@
         </w:rPr>
         <w:t>表</w:t>
       </w:r>
+      <w:bookmarkEnd w:id="96"/>
+      <w:bookmarkEnd w:id="97"/>
     </w:p>
     <w:p>
       <w:pPr>
@@ -12845,6 +15635,8 @@
       <w:pPr>
         <w:pStyle w:val="Heading3"/>
       </w:pPr>
+      <w:bookmarkStart w:id="98" w:name="_Toc486406380"/>
+      <w:bookmarkStart w:id="99" w:name="_Toc486406645"/>
       <w:r>
         <w:t>Write</w:t>
       </w:r>
@@ -12854,6 +15646,8 @@
         </w:rPr>
         <w:t>表</w:t>
       </w:r>
+      <w:bookmarkEnd w:id="98"/>
+      <w:bookmarkEnd w:id="99"/>
     </w:p>
     <w:p>
       <w:pPr>
@@ -13218,6 +16012,8 @@
       <w:pPr>
         <w:pStyle w:val="Heading3"/>
       </w:pPr>
+      <w:bookmarkStart w:id="100" w:name="_Toc486406381"/>
+      <w:bookmarkStart w:id="101" w:name="_Toc486406646"/>
       <w:r>
         <w:t>Author</w:t>
       </w:r>
@@ -13227,6 +16023,8 @@
         </w:rPr>
         <w:t>表</w:t>
       </w:r>
+      <w:bookmarkEnd w:id="100"/>
+      <w:bookmarkEnd w:id="101"/>
     </w:p>
     <w:p>
       <w:pPr>
@@ -13685,631 +16483,131 @@
       <w:pPr>
         <w:pStyle w:val="Heading2"/>
       </w:pPr>
-      <w:bookmarkStart w:id="26" w:name="_Toc394245205"/>
+      <w:bookmarkStart w:id="102" w:name="_Toc486406382"/>
+      <w:bookmarkStart w:id="103" w:name="_Toc486406647"/>
       <w:r>
         <w:rPr>
           <w:rFonts w:hint="eastAsia"/>
         </w:rPr>
         <w:t>数据库关系图</w:t>
       </w:r>
-      <w:bookmarkEnd w:id="26"/>
+      <w:bookmarkEnd w:id="102"/>
+      <w:bookmarkEnd w:id="103"/>
     </w:p>
     <w:p>
       <w:pPr>
+        <w:pStyle w:val="Caption"/>
+        <w:jc w:val="center"/>
+        <w:rPr>
+          <w:rFonts w:hint="eastAsia"/>
+        </w:rPr>
+      </w:pPr>
+      <w:r>
+        <w:rPr>
+          <w:rFonts w:hint="eastAsia"/>
+        </w:rPr>
+        <w:t>图</w:t>
+      </w:r>
+      <w:r>
+        <w:rPr>
+          <w:rFonts w:hint="eastAsia"/>
+        </w:rPr>
+        <w:t xml:space="preserve"> </w:t>
+      </w:r>
+      <w:r>
+        <w:fldChar w:fldCharType="begin"/>
+      </w:r>
+      <w:r>
+        <w:instrText xml:space="preserve"> </w:instrText>
+      </w:r>
+      <w:r>
+        <w:rPr>
+          <w:rFonts w:hint="eastAsia"/>
+        </w:rPr>
+        <w:instrText>STYLEREF 1 \s</w:instrText>
+      </w:r>
+      <w:r>
+        <w:instrText xml:space="preserve"> </w:instrText>
+      </w:r>
+      <w:r>
+        <w:fldChar w:fldCharType="separate"/>
+      </w:r>
+      <w:r>
+        <w:rPr>
+          <w:noProof/>
+        </w:rPr>
+        <w:t>3</w:t>
+      </w:r>
+      <w:r>
+        <w:fldChar w:fldCharType="end"/>
+      </w:r>
+      <w:r>
+        <w:noBreakHyphen/>
+      </w:r>
+      <w:r>
+        <w:fldChar w:fldCharType="begin"/>
+      </w:r>
+      <w:r>
+        <w:instrText xml:space="preserve"> </w:instrText>
+      </w:r>
+      <w:r>
+        <w:rPr>
+          <w:rFonts w:hint="eastAsia"/>
+        </w:rPr>
+        <w:instrText xml:space="preserve">SEQ </w:instrText>
+      </w:r>
+      <w:r>
+        <w:rPr>
+          <w:rFonts w:hint="eastAsia"/>
+        </w:rPr>
+        <w:instrText>图</w:instrText>
+      </w:r>
+      <w:r>
+        <w:rPr>
+          <w:rFonts w:hint="eastAsia"/>
+        </w:rPr>
+        <w:instrText xml:space="preserve"> \* ARABIC \s 1</w:instrText>
+      </w:r>
+      <w:r>
+        <w:instrText xml:space="preserve"> </w:instrText>
+      </w:r>
+      <w:r>
+        <w:fldChar w:fldCharType="separate"/>
+      </w:r>
+      <w:r>
+        <w:rPr>
+          <w:noProof/>
+        </w:rPr>
+        <w:t>1</w:t>
+      </w:r>
+      <w:r>
+        <w:fldChar w:fldCharType="end"/>
+      </w:r>
+      <w:r>
+        <w:rPr>
+          <w:rFonts w:hint="eastAsia"/>
+        </w:rPr>
+        <w:t xml:space="preserve"> </w:t>
+      </w:r>
+      <w:r>
+        <w:rPr>
+          <w:rFonts w:hint="eastAsia"/>
+        </w:rPr>
+        <w:t>数据库关系图</w:t>
+      </w:r>
+    </w:p>
+    <w:p>
+      <w:pPr>
         <w:pStyle w:val="a0"/>
         <w:ind w:firstLine="420"/>
       </w:pPr>
-      <w:r>
-        <w:rPr>
-          <w:rFonts w:hint="eastAsia"/>
-        </w:rPr>
-        <w:t>用文字和</w:t>
-      </w:r>
-      <w:r>
-        <w:rPr>
-          <w:rFonts w:hint="eastAsia"/>
-        </w:rPr>
-        <w:t>数据库关系</w:t>
-      </w:r>
-      <w:r>
-        <w:rPr>
-          <w:rFonts w:hint="eastAsia"/>
-        </w:rPr>
-        <w:t>图进行说明。</w:t>
-      </w:r>
     </w:p>
     <w:p>
-      <w:pPr>
-        <w:pStyle w:val="a0"/>
-        <w:ind w:firstLine="420"/>
-      </w:pPr>
-      <w:r>
-        <w:rPr>
-          <w:rFonts w:hint="eastAsia"/>
-        </w:rPr>
-        <w:t>在此插入一张</w:t>
-      </w:r>
-      <w:r>
-        <w:rPr>
-          <w:rFonts w:hint="eastAsia"/>
-        </w:rPr>
-        <w:t>数据库关系</w:t>
-      </w:r>
-      <w:r>
-        <w:rPr>
-          <w:rFonts w:hint="eastAsia"/>
-        </w:rPr>
-        <w:t>图。</w:t>
-      </w:r>
-    </w:p>
-    <w:p>
-      <w:pPr>
-        <w:pStyle w:val="a"/>
-        <w:numPr>
-          <w:ilvl w:val="0"/>
-          <w:numId w:val="0"/>
-        </w:numPr>
-      </w:pPr>
-      <w:bookmarkStart w:id="27" w:name="_Toc153177886"/>
-      <w:bookmarkStart w:id="28" w:name="_Toc153186299"/>
-      <w:bookmarkStart w:id="29" w:name="_Toc155321769"/>
-      <w:bookmarkStart w:id="30" w:name="_Toc394245206"/>
-      <w:r>
-        <w:rPr>
-          <w:rFonts w:hint="eastAsia"/>
-        </w:rPr>
-        <w:lastRenderedPageBreak/>
-        <w:t>图表索引</w:t>
-      </w:r>
-      <w:bookmarkEnd w:id="27"/>
-      <w:bookmarkEnd w:id="28"/>
-      <w:bookmarkEnd w:id="29"/>
-      <w:bookmarkEnd w:id="30"/>
-    </w:p>
-    <w:p>
-      <w:pPr>
-        <w:pStyle w:val="TableofFigures"/>
-        <w:tabs>
-          <w:tab w:val="right" w:leader="dot" w:pos="9344"/>
-        </w:tabs>
-        <w:rPr>
-          <w:smallCaps w:val="0"/>
-          <w:noProof/>
-          <w:kern w:val="2"/>
-          <w:sz w:val="21"/>
-          <w:szCs w:val="24"/>
-        </w:rPr>
-      </w:pPr>
-      <w:r>
-        <w:rPr>
-          <w:sz w:val="21"/>
-          <w:szCs w:val="21"/>
-        </w:rPr>
-        <w:fldChar w:fldCharType="begin"/>
-      </w:r>
-      <w:r>
-        <w:rPr>
-          <w:sz w:val="21"/>
-          <w:szCs w:val="21"/>
-        </w:rPr>
-        <w:instrText xml:space="preserve"> </w:instrText>
-      </w:r>
-      <w:r>
-        <w:rPr>
-          <w:rFonts w:hint="eastAsia"/>
-          <w:sz w:val="21"/>
-          <w:szCs w:val="21"/>
-        </w:rPr>
-        <w:instrText>TOC \h \z \c "</w:instrText>
-      </w:r>
-      <w:r>
-        <w:rPr>
-          <w:rFonts w:hint="eastAsia"/>
-          <w:sz w:val="21"/>
-          <w:szCs w:val="21"/>
-        </w:rPr>
-        <w:instrText>图</w:instrText>
-      </w:r>
-      <w:r>
-        <w:rPr>
-          <w:rFonts w:hint="eastAsia"/>
-          <w:sz w:val="21"/>
-          <w:szCs w:val="21"/>
-        </w:rPr>
-        <w:instrText>"</w:instrText>
-      </w:r>
-      <w:r>
-        <w:rPr>
-          <w:sz w:val="21"/>
-          <w:szCs w:val="21"/>
-        </w:rPr>
-        <w:instrText xml:space="preserve"> </w:instrText>
-      </w:r>
-      <w:r>
-        <w:rPr>
-          <w:sz w:val="21"/>
-          <w:szCs w:val="21"/>
-        </w:rPr>
-        <w:fldChar w:fldCharType="separate"/>
-      </w:r>
-      <w:hyperlink w:anchor="_Toc325730179" w:history="1">
-        <w:r>
-          <w:rPr>
-            <w:rStyle w:val="Hyperlink"/>
-            <w:rFonts w:hint="eastAsia"/>
-            <w:noProof/>
-          </w:rPr>
-          <w:t>图</w:t>
-        </w:r>
-        <w:r>
-          <w:rPr>
-            <w:rStyle w:val="Hyperlink"/>
-            <w:noProof/>
-          </w:rPr>
-          <w:t xml:space="preserve"> 2</w:t>
-        </w:r>
-        <w:r>
-          <w:rPr>
-            <w:rStyle w:val="Hyperlink"/>
-            <w:noProof/>
-          </w:rPr>
-          <w:noBreakHyphen/>
-          <w:t xml:space="preserve">1 </w:t>
-        </w:r>
-        <w:r>
-          <w:rPr>
-            <w:rStyle w:val="Hyperlink"/>
-            <w:rFonts w:hint="eastAsia"/>
-            <w:noProof/>
-          </w:rPr>
-          <w:t>总体</w:t>
-        </w:r>
-        <w:r>
-          <w:rPr>
-            <w:rStyle w:val="Hyperlink"/>
-            <w:noProof/>
-          </w:rPr>
-          <w:t>E-R</w:t>
-        </w:r>
-        <w:r>
-          <w:rPr>
-            <w:rStyle w:val="Hyperlink"/>
-            <w:rFonts w:hint="eastAsia"/>
-            <w:noProof/>
-          </w:rPr>
-          <w:t>图</w:t>
-        </w:r>
-        <w:r>
-          <w:rPr>
-            <w:noProof/>
-            <w:webHidden/>
-          </w:rPr>
-          <w:tab/>
-        </w:r>
-        <w:r>
-          <w:rPr>
-            <w:noProof/>
-            <w:webHidden/>
-          </w:rPr>
-          <w:fldChar w:fldCharType="begin"/>
-        </w:r>
-        <w:r>
-          <w:rPr>
-            <w:noProof/>
-            <w:webHidden/>
-          </w:rPr>
-          <w:instrText xml:space="preserve"> PAGEREF _Toc325730179 \h </w:instrText>
-        </w:r>
-        <w:r>
-          <w:rPr>
-            <w:noProof/>
-            <w:webHidden/>
-          </w:rPr>
-        </w:r>
-        <w:r>
-          <w:rPr>
-            <w:noProof/>
-            <w:webHidden/>
-          </w:rPr>
-          <w:fldChar w:fldCharType="separate"/>
-        </w:r>
-        <w:r>
-          <w:rPr>
-            <w:noProof/>
-            <w:webHidden/>
-          </w:rPr>
-          <w:t>2</w:t>
-        </w:r>
-        <w:r>
-          <w:rPr>
-            <w:noProof/>
-            <w:webHidden/>
-          </w:rPr>
-          <w:fldChar w:fldCharType="end"/>
-        </w:r>
-      </w:hyperlink>
-    </w:p>
-    <w:p>
-      <w:pPr>
-        <w:pStyle w:val="TableofFigures"/>
-        <w:tabs>
-          <w:tab w:val="right" w:leader="dot" w:pos="9344"/>
-        </w:tabs>
-        <w:rPr>
-          <w:smallCaps w:val="0"/>
-          <w:noProof/>
-          <w:kern w:val="2"/>
-          <w:sz w:val="21"/>
-          <w:szCs w:val="24"/>
-        </w:rPr>
-      </w:pPr>
-      <w:hyperlink w:anchor="_Toc325730180" w:history="1">
-        <w:r>
-          <w:rPr>
-            <w:rStyle w:val="Hyperlink"/>
-            <w:rFonts w:hint="eastAsia"/>
-            <w:noProof/>
-          </w:rPr>
-          <w:t>图</w:t>
-        </w:r>
-        <w:r>
-          <w:rPr>
-            <w:rStyle w:val="Hyperlink"/>
-            <w:noProof/>
-          </w:rPr>
-          <w:t xml:space="preserve"> 2</w:t>
-        </w:r>
-        <w:r>
-          <w:rPr>
-            <w:rStyle w:val="Hyperlink"/>
-            <w:noProof/>
-          </w:rPr>
-          <w:noBreakHyphen/>
-          <w:t>2 **</w:t>
-        </w:r>
-        <w:r>
-          <w:rPr>
-            <w:rStyle w:val="Hyperlink"/>
-            <w:rFonts w:hint="eastAsia"/>
-            <w:noProof/>
-          </w:rPr>
-          <w:t>模块</w:t>
-        </w:r>
-        <w:r>
-          <w:rPr>
-            <w:rStyle w:val="Hyperlink"/>
-            <w:noProof/>
-          </w:rPr>
-          <w:t>E-R</w:t>
-        </w:r>
-        <w:r>
-          <w:rPr>
-            <w:rStyle w:val="Hyperlink"/>
-            <w:rFonts w:hint="eastAsia"/>
-            <w:noProof/>
-          </w:rPr>
-          <w:t>图</w:t>
-        </w:r>
-        <w:r>
-          <w:rPr>
-            <w:noProof/>
-            <w:webHidden/>
-          </w:rPr>
-          <w:tab/>
-        </w:r>
-        <w:r>
-          <w:rPr>
-            <w:noProof/>
-            <w:webHidden/>
-          </w:rPr>
-          <w:fldChar w:fldCharType="begin"/>
-        </w:r>
-        <w:r>
-          <w:rPr>
-            <w:noProof/>
-            <w:webHidden/>
-          </w:rPr>
-          <w:instrText xml:space="preserve"> PAGEREF _Toc325730180 \h </w:instrText>
-        </w:r>
-        <w:r>
-          <w:rPr>
-            <w:noProof/>
-            <w:webHidden/>
-          </w:rPr>
-        </w:r>
-        <w:r>
-          <w:rPr>
-            <w:noProof/>
-            <w:webHidden/>
-          </w:rPr>
-          <w:fldChar w:fldCharType="separate"/>
-        </w:r>
-        <w:r>
-          <w:rPr>
-            <w:noProof/>
-            <w:webHidden/>
-          </w:rPr>
-          <w:t>2</w:t>
-        </w:r>
-        <w:r>
-          <w:rPr>
-            <w:noProof/>
-            <w:webHidden/>
-          </w:rPr>
-          <w:fldChar w:fldCharType="end"/>
-        </w:r>
-      </w:hyperlink>
-    </w:p>
-    <w:p>
-      <w:pPr>
-        <w:pStyle w:val="TableofFigures"/>
-        <w:tabs>
-          <w:tab w:val="right" w:leader="dot" w:pos="9344"/>
-        </w:tabs>
-        <w:rPr>
-          <w:smallCaps w:val="0"/>
-          <w:noProof/>
-          <w:kern w:val="2"/>
-          <w:sz w:val="21"/>
-          <w:szCs w:val="24"/>
-        </w:rPr>
-      </w:pPr>
-      <w:hyperlink w:anchor="_Toc325730181" w:history="1">
-        <w:r>
-          <w:rPr>
-            <w:rStyle w:val="Hyperlink"/>
-            <w:rFonts w:hint="eastAsia"/>
-            <w:noProof/>
-          </w:rPr>
-          <w:t>图</w:t>
-        </w:r>
-        <w:r>
-          <w:rPr>
-            <w:rStyle w:val="Hyperlink"/>
-            <w:noProof/>
-          </w:rPr>
-          <w:t xml:space="preserve"> 3</w:t>
-        </w:r>
-        <w:r>
-          <w:rPr>
-            <w:rStyle w:val="Hyperlink"/>
-            <w:noProof/>
-          </w:rPr>
-          <w:noBreakHyphen/>
-          <w:t xml:space="preserve">1 </w:t>
-        </w:r>
-        <w:r>
-          <w:rPr>
-            <w:rStyle w:val="Hyperlink"/>
-            <w:rFonts w:hint="eastAsia"/>
-            <w:noProof/>
-          </w:rPr>
-          <w:t>数据库关系图</w:t>
-        </w:r>
-        <w:r>
-          <w:rPr>
-            <w:noProof/>
-            <w:webHidden/>
-          </w:rPr>
-          <w:tab/>
-        </w:r>
-        <w:r>
-          <w:rPr>
-            <w:noProof/>
-            <w:webHidden/>
-          </w:rPr>
-          <w:fldChar w:fldCharType="begin"/>
-        </w:r>
-        <w:r>
-          <w:rPr>
-            <w:noProof/>
-            <w:webHidden/>
-          </w:rPr>
-          <w:instrText xml:space="preserve"> PAGEREF _Toc325730181 \h </w:instrText>
-        </w:r>
-        <w:r>
-          <w:rPr>
-            <w:noProof/>
-            <w:webHidden/>
-          </w:rPr>
-        </w:r>
-        <w:r>
-          <w:rPr>
-            <w:noProof/>
-            <w:webHidden/>
-          </w:rPr>
-          <w:fldChar w:fldCharType="separate"/>
-        </w:r>
-        <w:r>
-          <w:rPr>
-            <w:noProof/>
-            <w:webHidden/>
-          </w:rPr>
-          <w:t>3</w:t>
-        </w:r>
-        <w:r>
-          <w:rPr>
-            <w:noProof/>
-            <w:webHidden/>
-          </w:rPr>
-          <w:fldChar w:fldCharType="end"/>
-        </w:r>
-      </w:hyperlink>
-    </w:p>
-    <w:p>
-      <w:pPr>
-        <w:rPr>
-          <w:sz w:val="21"/>
-          <w:szCs w:val="21"/>
-        </w:rPr>
-      </w:pPr>
-      <w:r>
-        <w:rPr>
-          <w:sz w:val="21"/>
-          <w:szCs w:val="21"/>
-        </w:rPr>
-        <w:fldChar w:fldCharType="end"/>
-      </w:r>
-    </w:p>
-    <w:p>
-      <w:pPr>
-        <w:pStyle w:val="TableofFigures"/>
-        <w:tabs>
-          <w:tab w:val="right" w:leader="dot" w:pos="9344"/>
-        </w:tabs>
-        <w:rPr>
-          <w:smallCaps w:val="0"/>
-          <w:noProof/>
-          <w:kern w:val="2"/>
-          <w:sz w:val="21"/>
-          <w:szCs w:val="24"/>
-        </w:rPr>
-      </w:pPr>
-      <w:r>
-        <w:rPr>
-          <w:sz w:val="21"/>
-          <w:szCs w:val="21"/>
-        </w:rPr>
-        <w:fldChar w:fldCharType="begin"/>
-      </w:r>
-      <w:r>
-        <w:rPr>
-          <w:sz w:val="21"/>
-          <w:szCs w:val="21"/>
-        </w:rPr>
-        <w:instrText xml:space="preserve"> </w:instrText>
-      </w:r>
-      <w:r>
-        <w:rPr>
-          <w:rFonts w:hint="eastAsia"/>
-          <w:sz w:val="21"/>
-          <w:szCs w:val="21"/>
-        </w:rPr>
-        <w:instrText>TOC \h \z \c "</w:instrText>
-      </w:r>
-      <w:r>
-        <w:rPr>
-          <w:rFonts w:hint="eastAsia"/>
-          <w:sz w:val="21"/>
-          <w:szCs w:val="21"/>
-        </w:rPr>
-        <w:instrText>表格</w:instrText>
-      </w:r>
-      <w:r>
-        <w:rPr>
-          <w:rFonts w:hint="eastAsia"/>
-          <w:sz w:val="21"/>
-          <w:szCs w:val="21"/>
-        </w:rPr>
-        <w:instrText>"</w:instrText>
-      </w:r>
-      <w:r>
-        <w:rPr>
-          <w:sz w:val="21"/>
-          <w:szCs w:val="21"/>
-        </w:rPr>
-        <w:instrText xml:space="preserve"> </w:instrText>
-      </w:r>
-      <w:r>
-        <w:rPr>
-          <w:sz w:val="21"/>
-          <w:szCs w:val="21"/>
-        </w:rPr>
-        <w:fldChar w:fldCharType="separate"/>
-      </w:r>
-      <w:hyperlink w:anchor="_Toc325730182" w:history="1">
-        <w:r>
-          <w:rPr>
-            <w:rStyle w:val="Hyperlink"/>
-            <w:rFonts w:hint="eastAsia"/>
-            <w:noProof/>
-          </w:rPr>
-          <w:t>表格</w:t>
-        </w:r>
-        <w:r>
-          <w:rPr>
-            <w:rStyle w:val="Hyperlink"/>
-            <w:noProof/>
-          </w:rPr>
-          <w:t xml:space="preserve"> 3</w:t>
-        </w:r>
-        <w:r>
-          <w:rPr>
-            <w:rStyle w:val="Hyperlink"/>
-            <w:noProof/>
-          </w:rPr>
-          <w:noBreakHyphen/>
-          <w:t>1 user</w:t>
-        </w:r>
-        <w:r>
-          <w:rPr>
-            <w:rStyle w:val="Hyperlink"/>
-            <w:rFonts w:hint="eastAsia"/>
-            <w:noProof/>
-          </w:rPr>
-          <w:t>表</w:t>
-        </w:r>
-        <w:r>
-          <w:rPr>
-            <w:noProof/>
-            <w:webHidden/>
-          </w:rPr>
-          <w:tab/>
-        </w:r>
-        <w:r>
-          <w:rPr>
-            <w:noProof/>
-            <w:webHidden/>
-          </w:rPr>
-          <w:fldChar w:fldCharType="begin"/>
-        </w:r>
-        <w:r>
-          <w:rPr>
-            <w:noProof/>
-            <w:webHidden/>
-          </w:rPr>
-          <w:instrText xml:space="preserve"> PAGEREF _Toc325730182 \h </w:instrText>
-        </w:r>
-        <w:r>
-          <w:rPr>
-            <w:noProof/>
-            <w:webHidden/>
-          </w:rPr>
-        </w:r>
-        <w:r>
-          <w:rPr>
-            <w:noProof/>
-            <w:webHidden/>
-          </w:rPr>
-          <w:fldChar w:fldCharType="separate"/>
-        </w:r>
-        <w:r>
-          <w:rPr>
-            <w:noProof/>
-            <w:webHidden/>
-          </w:rPr>
-          <w:t>3</w:t>
-        </w:r>
-        <w:r>
-          <w:rPr>
-            <w:noProof/>
-            <w:webHidden/>
-          </w:rPr>
-          <w:fldChar w:fldCharType="end"/>
-        </w:r>
-      </w:hyperlink>
-    </w:p>
-    <w:p>
-      <w:r>
-        <w:rPr>
-          <w:sz w:val="21"/>
-          <w:szCs w:val="21"/>
-        </w:rPr>
-        <w:fldChar w:fldCharType="end"/>
-      </w:r>
+      <w:bookmarkStart w:id="104" w:name="_GoBack"/>
+      <w:bookmarkEnd w:id="104"/>
     </w:p>
     <w:sectPr>
-      <w:footerReference w:type="default" r:id="rId14"/>
+      <w:footerReference w:type="default" r:id="rId15"/>
       <w:pgSz w:w="11906" w:h="16838"/>
       <w:pgMar w:top="1134" w:right="1134" w:bottom="851" w:left="1418" w:header="851" w:footer="851" w:gutter="0"/>
       <w:pgNumType w:start="1"/>
@@ -14488,7 +16786,7 @@
         <w:rStyle w:val="PageNumber"/>
         <w:noProof/>
       </w:rPr>
-      <w:t>4</w:t>
+      <w:t>8</w:t>
     </w:r>
     <w:r>
       <w:rPr>
@@ -26053,6 +28351,8 @@
     <w:lsdException w:name="heading 8" w:qFormat="1"/>
     <w:lsdException w:name="heading 9" w:qFormat="1"/>
     <w:lsdException w:name="toc 1" w:uiPriority="39"/>
+    <w:lsdException w:name="toc 2" w:uiPriority="39"/>
+    <w:lsdException w:name="toc 3" w:uiPriority="39"/>
     <w:lsdException w:name="caption" w:qFormat="1"/>
     <w:lsdException w:name="Title" w:qFormat="1"/>
     <w:lsdException w:name="Subtitle" w:qFormat="1"/>
@@ -26778,19 +29078,12 @@
     <w:uiPriority w:val="39"/>
     <w:rsid w:val="0006056F"/>
     <w:pPr>
-      <w:tabs>
-        <w:tab w:val="left" w:pos="510"/>
-        <w:tab w:val="right" w:leader="dot" w:pos="9344"/>
-      </w:tabs>
-      <w:spacing w:before="120" w:after="120"/>
+      <w:spacing w:before="120"/>
     </w:pPr>
     <w:rPr>
-      <w:rFonts w:ascii="Times New Roman"/>
+      <w:rFonts w:ascii="Calibri" w:hAnsi="Calibri"/>
       <w:b/>
       <w:bCs/>
-      <w:caps/>
-      <w:sz w:val="20"/>
-      <w:szCs w:val="20"/>
     </w:rPr>
   </w:style>
   <w:style w:type="paragraph" w:styleId="TOC2">
@@ -26798,15 +29091,16 @@
     <w:basedOn w:val="Normal"/>
     <w:next w:val="Normal"/>
     <w:autoRedefine/>
-    <w:semiHidden/>
+    <w:uiPriority w:val="39"/>
     <w:pPr>
       <w:ind w:left="240"/>
     </w:pPr>
     <w:rPr>
-      <w:rFonts w:ascii="Times New Roman"/>
-      <w:smallCaps/>
-      <w:sz w:val="20"/>
-      <w:szCs w:val="20"/>
+      <w:rFonts w:ascii="Calibri" w:hAnsi="Calibri"/>
+      <w:b/>
+      <w:bCs/>
+      <w:sz w:val="22"/>
+      <w:szCs w:val="22"/>
     </w:rPr>
   </w:style>
   <w:style w:type="paragraph" w:styleId="TOC3">
@@ -26814,16 +29108,14 @@
     <w:basedOn w:val="Normal"/>
     <w:next w:val="Normal"/>
     <w:autoRedefine/>
-    <w:semiHidden/>
+    <w:uiPriority w:val="39"/>
     <w:pPr>
       <w:ind w:left="480"/>
     </w:pPr>
     <w:rPr>
-      <w:rFonts w:ascii="Times New Roman"/>
-      <w:i/>
-      <w:iCs/>
-      <w:sz w:val="20"/>
-      <w:szCs w:val="20"/>
+      <w:rFonts w:ascii="Calibri" w:hAnsi="Calibri"/>
+      <w:sz w:val="22"/>
+      <w:szCs w:val="22"/>
     </w:rPr>
   </w:style>
   <w:style w:type="paragraph" w:customStyle="1" w:styleId="A1111">
@@ -26988,9 +29280,9 @@
       <w:ind w:left="720"/>
     </w:pPr>
     <w:rPr>
-      <w:rFonts w:ascii="Times New Roman"/>
-      <w:sz w:val="18"/>
-      <w:szCs w:val="18"/>
+      <w:rFonts w:ascii="Calibri" w:hAnsi="Calibri"/>
+      <w:sz w:val="20"/>
+      <w:szCs w:val="20"/>
     </w:rPr>
   </w:style>
   <w:style w:type="paragraph" w:styleId="TOC5">
@@ -27003,9 +29295,9 @@
       <w:ind w:left="960"/>
     </w:pPr>
     <w:rPr>
-      <w:rFonts w:ascii="Times New Roman"/>
-      <w:sz w:val="18"/>
-      <w:szCs w:val="18"/>
+      <w:rFonts w:ascii="Calibri" w:hAnsi="Calibri"/>
+      <w:sz w:val="20"/>
+      <w:szCs w:val="20"/>
     </w:rPr>
   </w:style>
   <w:style w:type="paragraph" w:styleId="TOC6">
@@ -27018,9 +29310,9 @@
       <w:ind w:left="1200"/>
     </w:pPr>
     <w:rPr>
-      <w:rFonts w:ascii="Times New Roman"/>
-      <w:sz w:val="18"/>
-      <w:szCs w:val="18"/>
+      <w:rFonts w:ascii="Calibri" w:hAnsi="Calibri"/>
+      <w:sz w:val="20"/>
+      <w:szCs w:val="20"/>
     </w:rPr>
   </w:style>
   <w:style w:type="paragraph" w:styleId="TOC7">
@@ -27033,9 +29325,9 @@
       <w:ind w:left="1440"/>
     </w:pPr>
     <w:rPr>
-      <w:rFonts w:ascii="Times New Roman"/>
-      <w:sz w:val="18"/>
-      <w:szCs w:val="18"/>
+      <w:rFonts w:ascii="Calibri" w:hAnsi="Calibri"/>
+      <w:sz w:val="20"/>
+      <w:szCs w:val="20"/>
     </w:rPr>
   </w:style>
   <w:style w:type="paragraph" w:styleId="TOC8">
@@ -27048,9 +29340,9 @@
       <w:ind w:left="1680"/>
     </w:pPr>
     <w:rPr>
-      <w:rFonts w:ascii="Times New Roman"/>
-      <w:sz w:val="18"/>
-      <w:szCs w:val="18"/>
+      <w:rFonts w:ascii="Calibri" w:hAnsi="Calibri"/>
+      <w:sz w:val="20"/>
+      <w:szCs w:val="20"/>
     </w:rPr>
   </w:style>
   <w:style w:type="paragraph" w:styleId="TOC9">
@@ -27063,9 +29355,9 @@
       <w:ind w:left="1920"/>
     </w:pPr>
     <w:rPr>
-      <w:rFonts w:ascii="Times New Roman"/>
-      <w:sz w:val="18"/>
-      <w:szCs w:val="18"/>
+      <w:rFonts w:ascii="Calibri" w:hAnsi="Calibri"/>
+      <w:sz w:val="20"/>
+      <w:szCs w:val="20"/>
     </w:rPr>
   </w:style>
   <w:style w:type="paragraph" w:styleId="BodyTextIndent2">
@@ -27109,6 +29401,35 @@
       <w:bCs/>
       <w:sz w:val="28"/>
       <w:szCs w:val="28"/>
+    </w:rPr>
+  </w:style>
+  <w:style w:type="paragraph" w:styleId="TOCHeading">
+    <w:name w:val="TOC Heading"/>
+    <w:basedOn w:val="Heading1"/>
+    <w:next w:val="Normal"/>
+    <w:uiPriority w:val="39"/>
+    <w:unhideWhenUsed/>
+    <w:qFormat/>
+    <w:rsid w:val="00265E48"/>
+    <w:pPr>
+      <w:pageBreakBefore w:val="0"/>
+      <w:widowControl/>
+      <w:numPr>
+        <w:numId w:val="0"/>
+      </w:numPr>
+      <w:autoSpaceDE/>
+      <w:autoSpaceDN/>
+      <w:adjustRightInd/>
+      <w:spacing w:before="480" w:after="0" w:line="276" w:lineRule="auto"/>
+      <w:outlineLvl w:val="9"/>
+    </w:pPr>
+    <w:rPr>
+      <w:rFonts w:ascii="Calibri Light" w:eastAsia="Times New Roman" w:hAnsi="Calibri Light"/>
+      <w:color w:val="2F5496"/>
+      <w:kern w:val="0"/>
+      <w:sz w:val="28"/>
+      <w:szCs w:val="28"/>
+      <w:lang w:eastAsia="en-US"/>
     </w:rPr>
   </w:style>
 </w:styles>
@@ -27373,4 +29694,16 @@
     </a:ext>
   </a:extLst>
 </a:theme>
+</file>
+
+<file path=customXml/item1.xml><?xml version="1.0" encoding="utf-8"?>
+<b:Sources xmlns:b="http://schemas.openxmlformats.org/officeDocument/2006/bibliography" xmlns="http://schemas.openxmlformats.org/officeDocument/2006/bibliography" SelectedStyle="/APASixthEditionOfficeOnline.xsl" StyleName="APA"/>
+</file>
+
+<file path=customXml/itemProps1.xml><?xml version="1.0" encoding="utf-8"?>
+<ds:datastoreItem xmlns:ds="http://schemas.openxmlformats.org/officeDocument/2006/customXml" ds:itemID="{2A5555F3-CC7D-9649-8D93-53997F3C336C}">
+  <ds:schemaRefs>
+    <ds:schemaRef ds:uri="http://schemas.openxmlformats.org/officeDocument/2006/bibliography"/>
+  </ds:schemaRefs>
+</ds:datastoreItem>
 </file>